--- a/docs/notes/rq.docx
+++ b/docs/notes/rq.docx
@@ -46,15 +46,14 @@
         <w:t xml:space="preserve">sex</w:t>
       </w:r>
     </w:p>
+    <w:bookmarkStart w:id="21" w:name="antagonistic-coevolution"/>
     <w:p>
       <w:pPr>
         <w:pStyle w:val="Heading2"/>
       </w:pPr>
-      <w:bookmarkStart w:id="20" w:name="antagonistic-coevolution"/>
       <w:r>
         <w:t xml:space="preserve">Antagonistic coevolution</w:t>
       </w:r>
-      <w:bookmarkEnd w:id="20"/>
     </w:p>
     <w:p>
       <w:pPr>
@@ -262,7 +261,7 @@
                     </pic:cNvPicPr>
                   </pic:nvPicPr>
                   <pic:blipFill>
-                    <a:blip r:embed="rId21"/>
+                    <a:blip r:embed="rId20"/>
                     <a:stretch>
                       <a:fillRect/>
                     </a:stretch>
@@ -390,15 +389,15 @@
         <w:t xml:space="preserve">long-term frequency cycling</w:t>
       </w:r>
     </w:p>
+    <w:bookmarkEnd w:id="21"/>
+    <w:bookmarkStart w:id="22" w:name="antagonistic-coevolution-and-sex"/>
     <w:p>
       <w:pPr>
         <w:pStyle w:val="Heading2"/>
       </w:pPr>
-      <w:bookmarkStart w:id="22" w:name="antagonistic-coevolution-and-sex"/>
       <w:r>
         <w:t xml:space="preserve">Antagonistic coevolution and sex</w:t>
       </w:r>
-      <w:bookmarkEnd w:id="22"/>
     </w:p>
     <w:p>
       <w:pPr>
@@ -794,15 +793,15 @@
         <w:t xml:space="preserve">specificity</w:t>
       </w:r>
     </w:p>
+    <w:bookmarkEnd w:id="22"/>
+    <w:bookmarkStart w:id="23" w:name="snails-and-trematodes"/>
     <w:p>
       <w:pPr>
         <w:pStyle w:val="Heading2"/>
       </w:pPr>
-      <w:bookmarkStart w:id="23" w:name="snails-and-trematodes"/>
       <w:r>
         <w:t xml:space="preserve">Snails and trematodes</w:t>
       </w:r>
-      <w:bookmarkEnd w:id="23"/>
     </w:p>
     <w:p>
       <w:pPr>
@@ -1192,15 +1191,15 @@
         <w:t xml:space="preserve">hosts</w:t>
       </w:r>
     </w:p>
+    <w:bookmarkEnd w:id="23"/>
+    <w:bookmarkStart w:id="24" w:name="X8f2d0af19124a514c98f099d90dd2cea8e7fd0e"/>
     <w:p>
       <w:pPr>
         <w:pStyle w:val="Heading1"/>
       </w:pPr>
-      <w:bookmarkStart w:id="24" w:name="X8f2d0af19124a514c98f099d90dd2cea8e7fd0e"/>
       <w:r>
         <w:t xml:space="preserve">Lively et al’s experiments and observations</w:t>
       </w:r>
-      <w:bookmarkEnd w:id="24"/>
     </w:p>
     <w:p>
       <w:pPr>
@@ -1439,15 +1438,15 @@
         <w:t xml:space="preserve">populations (E2)</w:t>
       </w:r>
     </w:p>
+    <w:bookmarkEnd w:id="24"/>
+    <w:bookmarkStart w:id="31" w:name="potential-problems-for-the-red-queen"/>
     <w:p>
       <w:pPr>
         <w:pStyle w:val="Heading1"/>
       </w:pPr>
-      <w:bookmarkStart w:id="25" w:name="potential-problems-for-the-red-queen"/>
       <w:r>
         <w:t xml:space="preserve">Potential problems for the Red Queen</w:t>
       </w:r>
-      <w:bookmarkEnd w:id="25"/>
     </w:p>
     <w:p>
       <w:pPr>
@@ -1518,15 +1517,14 @@
         <w:t xml:space="preserve">sexuality/outcrossing?</w:t>
       </w:r>
     </w:p>
+    <w:bookmarkStart w:id="30" w:name="other-theories"/>
     <w:p>
       <w:pPr>
         <w:pStyle w:val="Heading2"/>
       </w:pPr>
-      <w:bookmarkStart w:id="26" w:name="other-theories"/>
       <w:r>
         <w:t xml:space="preserve">Other theories</w:t>
       </w:r>
-      <w:bookmarkEnd w:id="26"/>
     </w:p>
     <w:p>
       <w:pPr>
@@ -1719,8 +1717,8 @@
         <w:t xml:space="preserve">off from the sexual population and how, etc. etc..</w:t>
       </w:r>
     </w:p>
-    <w:bookmarkStart w:id="31" w:name="refs"/>
-    <w:bookmarkStart w:id="28" w:name="ref-gibson_genetic_2019"/>
+    <w:bookmarkStart w:id="29" w:name="refs"/>
+    <w:bookmarkStart w:id="26" w:name="ref-gibson_genetic_2019"/>
     <w:p>
       <w:pPr>
         <w:pStyle w:val="Bibliography"/>
@@ -1743,7 +1741,7 @@
       <w:r>
         <w:t xml:space="preserve"> </w:t>
       </w:r>
-      <w:hyperlink r:id="rId27">
+      <w:hyperlink r:id="rId25">
         <w:r>
           <w:rPr>
             <w:rStyle w:val="Hyperlink"/>
@@ -1755,8 +1753,8 @@
         <w:t xml:space="preserve">.</w:t>
       </w:r>
     </w:p>
-    <w:bookmarkEnd w:id="28"/>
-    <w:bookmarkStart w:id="30" w:name="ref-stahl_dynamics_1999"/>
+    <w:bookmarkEnd w:id="26"/>
+    <w:bookmarkStart w:id="28" w:name="ref-stahl_dynamics_1999"/>
     <w:p>
       <w:pPr>
         <w:pStyle w:val="Bibliography"/>
@@ -1782,7 +1780,7 @@
       <w:r>
         <w:t xml:space="preserve"> </w:t>
       </w:r>
-      <w:hyperlink r:id="rId29">
+      <w:hyperlink r:id="rId27">
         <w:r>
           <w:rPr>
             <w:rStyle w:val="Hyperlink"/>
@@ -1794,6 +1792,8 @@
         <w:t xml:space="preserve">.</w:t>
       </w:r>
     </w:p>
+    <w:bookmarkEnd w:id="28"/>
+    <w:bookmarkEnd w:id="29"/>
     <w:bookmarkEnd w:id="30"/>
     <w:bookmarkEnd w:id="31"/>
     <w:sectPr/>
@@ -2483,6 +2483,10 @@
       <w:rFonts w:ascii="Consolas" w:hAnsi="Consolas"/>
       <w:sz w:val="22"/>
     </w:rPr>
+  </w:style>
+  <w:style w:type="character" w:customStyle="1" w:styleId="SectionNumber">
+    <w:name w:val="Section Number"/>
+    <w:basedOn w:val="BodyTextChar"/>
   </w:style>
   <w:style w:type="character" w:styleId="FootnoteReference">
     <w:name w:val="Footnote Reference"/>

--- a/docs/notes/rq.docx
+++ b/docs/notes/rq.docx
@@ -293,7 +293,22 @@
         <w:pStyle w:val="BodyText"/>
       </w:pPr>
       <w:r>
-        <w:t xml:space="preserve">(Gibson and Lively 2019)</w:t>
+        <w:t xml:space="preserve">(</w:t>
+      </w:r>
+      <w:r>
+        <w:t xml:space="preserve">Gibson and Lively (2019)</w:t>
+      </w:r>
+      <w:r>
+        <w:t xml:space="preserve">; see also</w:t>
+      </w:r>
+      <w:r>
+        <w:t xml:space="preserve"> </w:t>
+      </w:r>
+      <w:r>
+        <w:t xml:space="preserve">Dybdahl and Storfer (2003)</w:t>
+      </w:r>
+      <w:r>
+        <w:t xml:space="preserve">)</w:t>
       </w:r>
     </w:p>
     <w:p>
@@ -586,6 +601,12 @@
         </w:rPr>
         <w:t xml:space="preserve">Advantages of sex</w:t>
       </w:r>
+      <w:r>
+        <w:t xml:space="preserve"> </w:t>
+      </w:r>
+      <w:r>
+        <w:t xml:space="preserve">(not necessarily parasite-related)</w:t>
+      </w:r>
     </w:p>
     <w:p>
       <w:pPr>
@@ -635,6 +656,12 @@
         <w:t xml:space="preserve"> </w:t>
       </w:r>
       <w:r>
+        <w:t xml:space="preserve">(Kondrashov 1993)</w:t>
+      </w:r>
+      <w:r>
+        <w:t xml:space="preserve"> </w:t>
+      </w:r>
+      <w:r>
         <w:t xml:space="preserve">(an analogue that works in large populations,</w:t>
       </w:r>
       <w:r>
@@ -662,7 +689,19 @@
         <w:t xml:space="preserve"> </w:t>
       </w:r>
       <w:r>
-        <w:t xml:space="preserve">deleterious mutations. Also see Keightley &amp; Otto (2006) on mutation</w:t>
+        <w:t xml:space="preserve">deleterious mutations. Also see</w:t>
+      </w:r>
+      <w:r>
+        <w:t xml:space="preserve"> </w:t>
+      </w:r>
+      <w:r>
+        <w:t xml:space="preserve">Keightley and Otto (2006)</w:t>
+      </w:r>
+      <w:r>
+        <w:t xml:space="preserve"> </w:t>
+      </w:r>
+      <w:r>
+        <w:t xml:space="preserve">on mutation</w:t>
       </w:r>
       <w:r>
         <w:t xml:space="preserve"> </w:t>
@@ -692,16 +731,7 @@
         <w:t xml:space="preserve"> </w:t>
       </w:r>
       <w:r>
-        <w:t xml:space="preserve">asexuals; increases probability of making it through bad years;</w:t>
-      </w:r>
-      <w:r>
-        <w:t xml:space="preserve"> </w:t>
-      </w:r>
-      <w:r>
-        <w:rPr>
-          <w:b/>
-        </w:rPr>
-        <w:t xml:space="preserve">lottery model</w:t>
+        <w:t xml:space="preserve">asexuals; increases probability of making it through bad years</w:t>
       </w:r>
     </w:p>
     <w:p>
@@ -1023,7 +1053,7 @@
         <w:t xml:space="preserve"> </w:t>
       </w:r>
       <w:r>
-        <w:t xml:space="preserve">sexuals survive in a wider range of (micro)habitats</w:t>
+        <w:t xml:space="preserve">(= tangled bank) sexuals survive in a wider range of (micro)habitats</w:t>
       </w:r>
       <w:r>
         <w:t xml:space="preserve"> </w:t>
@@ -1195,7 +1225,7 @@
     <w:bookmarkStart w:id="24" w:name="X8f2d0af19124a514c98f099d90dd2cea8e7fd0e"/>
     <w:p>
       <w:pPr>
-        <w:pStyle w:val="Heading1"/>
+        <w:pStyle w:val="Heading2"/>
       </w:pPr>
       <w:r>
         <w:t xml:space="preserve">Lively et al’s experiments and observations</w:t>
@@ -1439,10 +1469,10 @@
       </w:r>
     </w:p>
     <w:bookmarkEnd w:id="24"/>
-    <w:bookmarkStart w:id="31" w:name="potential-problems-for-the-red-queen"/>
-    <w:p>
-      <w:pPr>
-        <w:pStyle w:val="Heading1"/>
+    <w:bookmarkStart w:id="25" w:name="potential-problems-for-the-red-queen"/>
+    <w:p>
+      <w:pPr>
+        <w:pStyle w:val="Heading2"/>
       </w:pPr>
       <w:r>
         <w:t xml:space="preserve">Potential problems for the Red Queen</w:t>
@@ -1517,13 +1547,50 @@
         <w:t xml:space="preserve">sexuality/outcrossing?</w:t>
       </w:r>
     </w:p>
-    <w:bookmarkStart w:id="30" w:name="other-theories"/>
+    <w:p>
+      <w:pPr>
+        <w:numPr>
+          <w:ilvl w:val="0"/>
+          <w:numId w:val="1009"/>
+        </w:numPr>
+        <w:pStyle w:val="Compact"/>
+      </w:pPr>
+      <w:r>
+        <w:t xml:space="preserve">persistent asexual lineages (e.g. bdelloid rotifers, but see</w:t>
+      </w:r>
+      <w:r>
+        <w:t xml:space="preserve"> </w:t>
+      </w:r>
+      <w:r>
+        <w:t xml:space="preserve">(</w:t>
+      </w:r>
+      <w:r>
+        <w:rPr>
+          <w:b/>
+        </w:rPr>
+        <w:t xml:space="preserve">???</w:t>
+      </w:r>
+      <w:r>
+        <w:t xml:space="preserve">)</w:t>
+      </w:r>
+      <w:r>
+        <w:t xml:space="preserve">)</w:t>
+      </w:r>
+    </w:p>
+    <w:bookmarkEnd w:id="25"/>
+    <w:bookmarkStart w:id="26" w:name="X8e86660d7c3f948243339497adc0f92a4a023d3"/>
     <w:p>
       <w:pPr>
         <w:pStyle w:val="Heading2"/>
       </w:pPr>
       <w:r>
         <w:t xml:space="preserve">Other theories</w:t>
+      </w:r>
+      <w:r>
+        <w:t xml:space="preserve"> </w:t>
+      </w:r>
+      <w:r>
+        <w:t xml:space="preserve">(Meirmans and Neiman 2006)</w:t>
       </w:r>
     </w:p>
     <w:p>
@@ -1717,13 +1784,62 @@
         <w:t xml:space="preserve">off from the sexual population and how, etc. etc..</w:t>
       </w:r>
     </w:p>
-    <w:bookmarkStart w:id="29" w:name="refs"/>
-    <w:bookmarkStart w:id="26" w:name="ref-gibson_genetic_2019"/>
+    <w:bookmarkEnd w:id="26"/>
+    <w:bookmarkStart w:id="40" w:name="references"/>
+    <w:p>
+      <w:pPr>
+        <w:pStyle w:val="Heading2"/>
+      </w:pPr>
+      <w:r>
+        <w:t xml:space="preserve">References</w:t>
+      </w:r>
+    </w:p>
+    <w:bookmarkStart w:id="39" w:name="refs"/>
+    <w:bookmarkStart w:id="28" w:name="ref-dybdahl_parasite_2003"/>
     <w:p>
       <w:pPr>
         <w:pStyle w:val="Bibliography"/>
       </w:pPr>
       <w:r>
+        <w:t xml:space="preserve">Dybdahl, Mark F., and Andrew Storfer. 2003. “Parasite Local Adaptation: Red Queen Versus Suicide King.”</w:t>
+      </w:r>
+      <w:r>
+        <w:t xml:space="preserve"> </w:t>
+      </w:r>
+      <w:r>
+        <w:rPr>
+          <w:i/>
+        </w:rPr>
+        <w:t xml:space="preserve">Trends in Ecology &amp; Evolution</w:t>
+      </w:r>
+      <w:r>
+        <w:t xml:space="preserve"> </w:t>
+      </w:r>
+      <w:r>
+        <w:t xml:space="preserve">18 (10): 523–30.</w:t>
+      </w:r>
+      <w:r>
+        <w:t xml:space="preserve"> </w:t>
+      </w:r>
+      <w:hyperlink r:id="rId27">
+        <w:r>
+          <w:rPr>
+            <w:rStyle w:val="Hyperlink"/>
+          </w:rPr>
+          <w:t xml:space="preserve">https://doi.org/10.1016/S0169-5347(03)00223-4</w:t>
+        </w:r>
+      </w:hyperlink>
+      <w:r>
+        <w:t xml:space="preserve">.</w:t>
+      </w:r>
+    </w:p>
+    <w:bookmarkEnd w:id="28"/>
+    <w:bookmarkStart w:id="30" w:name="ref-gibson_genetic_2019"/>
+    <w:p>
+      <w:pPr>
+        <w:pStyle w:val="Bibliography"/>
+      </w:pPr>
+      <w:r>
         <w:t xml:space="preserve">Gibson, Amanda K., and Curtis M. Lively. 2019. “Genetic Diversity and Disease Spread: Epidemiological Models and Empirical Studies of a Snail–Trematode System.” In</w:t>
       </w:r>
       <w:r>
@@ -1741,7 +1857,7 @@
       <w:r>
         <w:t xml:space="preserve"> </w:t>
       </w:r>
-      <w:hyperlink r:id="rId25">
+      <w:hyperlink r:id="rId29">
         <w:r>
           <w:rPr>
             <w:rStyle w:val="Hyperlink"/>
@@ -1753,13 +1869,130 @@
         <w:t xml:space="preserve">.</w:t>
       </w:r>
     </w:p>
-    <w:bookmarkEnd w:id="26"/>
-    <w:bookmarkStart w:id="28" w:name="ref-stahl_dynamics_1999"/>
+    <w:bookmarkEnd w:id="30"/>
+    <w:bookmarkStart w:id="32" w:name="ref-keightley_interference_2006"/>
     <w:p>
       <w:pPr>
         <w:pStyle w:val="Bibliography"/>
       </w:pPr>
       <w:r>
+        <w:t xml:space="preserve">Keightley, Peter D., and Sarah P. Otto. 2006. “Interference Among Deleterious Mutations Favours Sex and Recombination in Finite Populations.”</w:t>
+      </w:r>
+      <w:r>
+        <w:t xml:space="preserve"> </w:t>
+      </w:r>
+      <w:r>
+        <w:rPr>
+          <w:i/>
+        </w:rPr>
+        <w:t xml:space="preserve">Nature</w:t>
+      </w:r>
+      <w:r>
+        <w:t xml:space="preserve"> </w:t>
+      </w:r>
+      <w:r>
+        <w:t xml:space="preserve">443 (7107): 89–92.</w:t>
+      </w:r>
+      <w:r>
+        <w:t xml:space="preserve"> </w:t>
+      </w:r>
+      <w:hyperlink r:id="rId31">
+        <w:r>
+          <w:rPr>
+            <w:rStyle w:val="Hyperlink"/>
+          </w:rPr>
+          <w:t xml:space="preserve">https://doi.org/10.1038/nature05049</w:t>
+        </w:r>
+      </w:hyperlink>
+      <w:r>
+        <w:t xml:space="preserve">.</w:t>
+      </w:r>
+    </w:p>
+    <w:bookmarkEnd w:id="32"/>
+    <w:bookmarkStart w:id="34" w:name="ref-kondrashov_classification_1993"/>
+    <w:p>
+      <w:pPr>
+        <w:pStyle w:val="Bibliography"/>
+      </w:pPr>
+      <w:r>
+        <w:t xml:space="preserve">Kondrashov, A. S. 1993. “Classification of Hypotheses on the Advantage of Amphimixis.”</w:t>
+      </w:r>
+      <w:r>
+        <w:t xml:space="preserve"> </w:t>
+      </w:r>
+      <w:r>
+        <w:rPr>
+          <w:i/>
+        </w:rPr>
+        <w:t xml:space="preserve">Journal of Heredity</w:t>
+      </w:r>
+      <w:r>
+        <w:t xml:space="preserve"> </w:t>
+      </w:r>
+      <w:r>
+        <w:t xml:space="preserve">84 (5): 372–87.</w:t>
+      </w:r>
+      <w:r>
+        <w:t xml:space="preserve"> </w:t>
+      </w:r>
+      <w:hyperlink r:id="rId33">
+        <w:r>
+          <w:rPr>
+            <w:rStyle w:val="Hyperlink"/>
+          </w:rPr>
+          <w:t xml:space="preserve">https://doi.org/10.1093/oxfordjournals.jhered.a111358</w:t>
+        </w:r>
+      </w:hyperlink>
+      <w:r>
+        <w:t xml:space="preserve">.</w:t>
+      </w:r>
+    </w:p>
+    <w:bookmarkEnd w:id="34"/>
+    <w:bookmarkStart w:id="36" w:name="ref-meirmans_methodologies_2006"/>
+    <w:p>
+      <w:pPr>
+        <w:pStyle w:val="Bibliography"/>
+      </w:pPr>
+      <w:r>
+        <w:t xml:space="preserve">Meirmans, Stephanie, and Maurine Neiman. 2006. “Methodologies for Testing a Pluralist Idea for the Maintenance of Sex.”</w:t>
+      </w:r>
+      <w:r>
+        <w:t xml:space="preserve"> </w:t>
+      </w:r>
+      <w:r>
+        <w:rPr>
+          <w:i/>
+        </w:rPr>
+        <w:t xml:space="preserve">Biological Journal of the Linnean Society</w:t>
+      </w:r>
+      <w:r>
+        <w:t xml:space="preserve"> </w:t>
+      </w:r>
+      <w:r>
+        <w:t xml:space="preserve">89 (4): 605–13.</w:t>
+      </w:r>
+      <w:r>
+        <w:t xml:space="preserve"> </w:t>
+      </w:r>
+      <w:hyperlink r:id="rId35">
+        <w:r>
+          <w:rPr>
+            <w:rStyle w:val="Hyperlink"/>
+          </w:rPr>
+          <w:t xml:space="preserve">https://doi.org/10.1111/j.1095-8312.2006.00695.x</w:t>
+        </w:r>
+      </w:hyperlink>
+      <w:r>
+        <w:t xml:space="preserve">.</w:t>
+      </w:r>
+    </w:p>
+    <w:bookmarkEnd w:id="36"/>
+    <w:bookmarkStart w:id="38" w:name="ref-stahl_dynamics_1999"/>
+    <w:p>
+      <w:pPr>
+        <w:pStyle w:val="Bibliography"/>
+      </w:pPr>
+      <w:r>
         <w:t xml:space="preserve">Stahl, Eli A., Greg Dwyer, Rodney Mauricio, Martin Kreitman, and Joy Bergelson. 1999. “Dynamics of Disease Resistance Polymorphism at the Rpm1 Locus of Arabidopsis.”</w:t>
       </w:r>
       <w:r>
@@ -1780,7 +2013,7 @@
       <w:r>
         <w:t xml:space="preserve"> </w:t>
       </w:r>
-      <w:hyperlink r:id="rId27">
+      <w:hyperlink r:id="rId37">
         <w:r>
           <w:rPr>
             <w:rStyle w:val="Hyperlink"/>
@@ -1792,10 +2025,24 @@
         <w:t xml:space="preserve">.</w:t>
       </w:r>
     </w:p>
-    <w:bookmarkEnd w:id="28"/>
-    <w:bookmarkEnd w:id="29"/>
-    <w:bookmarkEnd w:id="30"/>
-    <w:bookmarkEnd w:id="31"/>
+    <w:bookmarkEnd w:id="38"/>
+    <w:bookmarkEnd w:id="39"/>
+    <w:p>
+      <w:r>
+        <w:pict>
+          <v:rect style="width:0;height:1.5pt" o:hralign="center" o:hrstd="t" o:hr="t"/>
+        </w:pict>
+      </w:r>
+    </w:p>
+    <w:p>
+      <w:pPr>
+        <w:pStyle w:val="FirstParagraph"/>
+      </w:pPr>
+      <w:r>
+        <w:t xml:space="preserve">Last updated: 2022-02-07 10:54:31</w:t>
+      </w:r>
+    </w:p>
+    <w:bookmarkEnd w:id="40"/>
     <w:sectPr/>
   </w:body>
 </w:document>

--- a/docs/notes/rq.docx
+++ b/docs/notes/rq.docx
@@ -46,14 +46,15 @@
         <w:t xml:space="preserve">sex</w:t>
       </w:r>
     </w:p>
-    <w:bookmarkStart w:id="21" w:name="antagonistic-coevolution"/>
     <w:p>
       <w:pPr>
         <w:pStyle w:val="Heading2"/>
       </w:pPr>
+      <w:bookmarkStart w:id="20" w:name="antagonistic-coevolution"/>
       <w:r>
         <w:t xml:space="preserve">Antagonistic coevolution</w:t>
       </w:r>
+      <w:bookmarkEnd w:id="20"/>
     </w:p>
     <w:p>
       <w:pPr>
@@ -261,7 +262,7 @@
                     </pic:cNvPicPr>
                   </pic:nvPicPr>
                   <pic:blipFill>
-                    <a:blip r:embed="rId20"/>
+                    <a:blip r:embed="rId21"/>
                     <a:stretch>
                       <a:fillRect/>
                     </a:stretch>
@@ -404,15 +405,15 @@
         <w:t xml:space="preserve">long-term frequency cycling</w:t>
       </w:r>
     </w:p>
-    <w:bookmarkEnd w:id="21"/>
-    <w:bookmarkStart w:id="22" w:name="antagonistic-coevolution-and-sex"/>
     <w:p>
       <w:pPr>
         <w:pStyle w:val="Heading2"/>
       </w:pPr>
+      <w:bookmarkStart w:id="22" w:name="antagonistic-coevolution-and-sex"/>
       <w:r>
         <w:t xml:space="preserve">Antagonistic coevolution and sex</w:t>
       </w:r>
+      <w:bookmarkEnd w:id="22"/>
     </w:p>
     <w:p>
       <w:pPr>
@@ -823,15 +824,15 @@
         <w:t xml:space="preserve">specificity</w:t>
       </w:r>
     </w:p>
-    <w:bookmarkEnd w:id="22"/>
-    <w:bookmarkStart w:id="23" w:name="snails-and-trematodes"/>
     <w:p>
       <w:pPr>
         <w:pStyle w:val="Heading2"/>
       </w:pPr>
+      <w:bookmarkStart w:id="23" w:name="snails-and-trematodes"/>
       <w:r>
         <w:t xml:space="preserve">Snails and trematodes</w:t>
       </w:r>
+      <w:bookmarkEnd w:id="23"/>
     </w:p>
     <w:p>
       <w:pPr>
@@ -1221,15 +1222,15 @@
         <w:t xml:space="preserve">hosts</w:t>
       </w:r>
     </w:p>
-    <w:bookmarkEnd w:id="23"/>
-    <w:bookmarkStart w:id="24" w:name="X8f2d0af19124a514c98f099d90dd2cea8e7fd0e"/>
     <w:p>
       <w:pPr>
         <w:pStyle w:val="Heading2"/>
       </w:pPr>
+      <w:bookmarkStart w:id="24" w:name="X8f2d0af19124a514c98f099d90dd2cea8e7fd0e"/>
       <w:r>
         <w:t xml:space="preserve">Lively et al’s experiments and observations</w:t>
       </w:r>
+      <w:bookmarkEnd w:id="24"/>
     </w:p>
     <w:p>
       <w:pPr>
@@ -1468,15 +1469,15 @@
         <w:t xml:space="preserve">populations (E2)</w:t>
       </w:r>
     </w:p>
-    <w:bookmarkEnd w:id="24"/>
-    <w:bookmarkStart w:id="25" w:name="potential-problems-for-the-red-queen"/>
     <w:p>
       <w:pPr>
         <w:pStyle w:val="Heading2"/>
       </w:pPr>
+      <w:bookmarkStart w:id="25" w:name="potential-problems-for-the-red-queen"/>
       <w:r>
         <w:t xml:space="preserve">Potential problems for the Red Queen</w:t>
       </w:r>
+      <w:bookmarkEnd w:id="25"/>
     </w:p>
     <w:p>
       <w:pPr>
@@ -1577,12 +1578,11 @@
         <w:t xml:space="preserve">)</w:t>
       </w:r>
     </w:p>
-    <w:bookmarkEnd w:id="25"/>
-    <w:bookmarkStart w:id="26" w:name="X8e86660d7c3f948243339497adc0f92a4a023d3"/>
     <w:p>
       <w:pPr>
         <w:pStyle w:val="Heading2"/>
       </w:pPr>
+      <w:bookmarkStart w:id="26" w:name="X8e86660d7c3f948243339497adc0f92a4a023d3"/>
       <w:r>
         <w:t xml:space="preserve">Other theories</w:t>
       </w:r>
@@ -1592,6 +1592,7 @@
       <w:r>
         <w:t xml:space="preserve">(Meirmans and Neiman 2006)</w:t>
       </w:r>
+      <w:bookmarkEnd w:id="26"/>
     </w:p>
     <w:p>
       <w:pPr>
@@ -1784,18 +1785,18 @@
         <w:t xml:space="preserve">off from the sexual population and how, etc. etc..</w:t>
       </w:r>
     </w:p>
-    <w:bookmarkEnd w:id="26"/>
-    <w:bookmarkStart w:id="40" w:name="references"/>
     <w:p>
       <w:pPr>
         <w:pStyle w:val="Heading2"/>
       </w:pPr>
+      <w:bookmarkStart w:id="27" w:name="references"/>
       <w:r>
         <w:t xml:space="preserve">References</w:t>
       </w:r>
-    </w:p>
-    <w:bookmarkStart w:id="39" w:name="refs"/>
-    <w:bookmarkStart w:id="28" w:name="ref-dybdahl_parasite_2003"/>
+      <w:bookmarkEnd w:id="27"/>
+    </w:p>
+    <w:bookmarkStart w:id="40" w:name="refs"/>
+    <w:bookmarkStart w:id="29" w:name="ref-dybdahl_parasite_2003"/>
     <w:p>
       <w:pPr>
         <w:pStyle w:val="Bibliography"/>
@@ -1821,7 +1822,7 @@
       <w:r>
         <w:t xml:space="preserve"> </w:t>
       </w:r>
-      <w:hyperlink r:id="rId27">
+      <w:hyperlink r:id="rId28">
         <w:r>
           <w:rPr>
             <w:rStyle w:val="Hyperlink"/>
@@ -1833,8 +1834,8 @@
         <w:t xml:space="preserve">.</w:t>
       </w:r>
     </w:p>
-    <w:bookmarkEnd w:id="28"/>
-    <w:bookmarkStart w:id="30" w:name="ref-gibson_genetic_2019"/>
+    <w:bookmarkEnd w:id="29"/>
+    <w:bookmarkStart w:id="31" w:name="ref-gibson_genetic_2019"/>
     <w:p>
       <w:pPr>
         <w:pStyle w:val="Bibliography"/>
@@ -1857,7 +1858,7 @@
       <w:r>
         <w:t xml:space="preserve"> </w:t>
       </w:r>
-      <w:hyperlink r:id="rId29">
+      <w:hyperlink r:id="rId30">
         <w:r>
           <w:rPr>
             <w:rStyle w:val="Hyperlink"/>
@@ -1869,8 +1870,8 @@
         <w:t xml:space="preserve">.</w:t>
       </w:r>
     </w:p>
-    <w:bookmarkEnd w:id="30"/>
-    <w:bookmarkStart w:id="32" w:name="ref-keightley_interference_2006"/>
+    <w:bookmarkEnd w:id="31"/>
+    <w:bookmarkStart w:id="33" w:name="ref-keightley_interference_2006"/>
     <w:p>
       <w:pPr>
         <w:pStyle w:val="Bibliography"/>
@@ -1896,7 +1897,7 @@
       <w:r>
         <w:t xml:space="preserve"> </w:t>
       </w:r>
-      <w:hyperlink r:id="rId31">
+      <w:hyperlink r:id="rId32">
         <w:r>
           <w:rPr>
             <w:rStyle w:val="Hyperlink"/>
@@ -1908,8 +1909,8 @@
         <w:t xml:space="preserve">.</w:t>
       </w:r>
     </w:p>
-    <w:bookmarkEnd w:id="32"/>
-    <w:bookmarkStart w:id="34" w:name="ref-kondrashov_classification_1993"/>
+    <w:bookmarkEnd w:id="33"/>
+    <w:bookmarkStart w:id="35" w:name="ref-kondrashov_classification_1993"/>
     <w:p>
       <w:pPr>
         <w:pStyle w:val="Bibliography"/>
@@ -1935,7 +1936,7 @@
       <w:r>
         <w:t xml:space="preserve"> </w:t>
       </w:r>
-      <w:hyperlink r:id="rId33">
+      <w:hyperlink r:id="rId34">
         <w:r>
           <w:rPr>
             <w:rStyle w:val="Hyperlink"/>
@@ -1947,8 +1948,8 @@
         <w:t xml:space="preserve">.</w:t>
       </w:r>
     </w:p>
-    <w:bookmarkEnd w:id="34"/>
-    <w:bookmarkStart w:id="36" w:name="ref-meirmans_methodologies_2006"/>
+    <w:bookmarkEnd w:id="35"/>
+    <w:bookmarkStart w:id="37" w:name="ref-meirmans_methodologies_2006"/>
     <w:p>
       <w:pPr>
         <w:pStyle w:val="Bibliography"/>
@@ -1974,7 +1975,7 @@
       <w:r>
         <w:t xml:space="preserve"> </w:t>
       </w:r>
-      <w:hyperlink r:id="rId35">
+      <w:hyperlink r:id="rId36">
         <w:r>
           <w:rPr>
             <w:rStyle w:val="Hyperlink"/>
@@ -1986,8 +1987,8 @@
         <w:t xml:space="preserve">.</w:t>
       </w:r>
     </w:p>
-    <w:bookmarkEnd w:id="36"/>
-    <w:bookmarkStart w:id="38" w:name="ref-stahl_dynamics_1999"/>
+    <w:bookmarkEnd w:id="37"/>
+    <w:bookmarkStart w:id="39" w:name="ref-stahl_dynamics_1999"/>
     <w:p>
       <w:pPr>
         <w:pStyle w:val="Bibliography"/>
@@ -2013,7 +2014,7 @@
       <w:r>
         <w:t xml:space="preserve"> </w:t>
       </w:r>
-      <w:hyperlink r:id="rId37">
+      <w:hyperlink r:id="rId38">
         <w:r>
           <w:rPr>
             <w:rStyle w:val="Hyperlink"/>
@@ -2025,8 +2026,8 @@
         <w:t xml:space="preserve">.</w:t>
       </w:r>
     </w:p>
-    <w:bookmarkEnd w:id="38"/>
     <w:bookmarkEnd w:id="39"/>
+    <w:bookmarkEnd w:id="40"/>
     <w:p>
       <w:r>
         <w:pict>
@@ -2039,10 +2040,9 @@
         <w:pStyle w:val="FirstParagraph"/>
       </w:pPr>
       <w:r>
-        <w:t xml:space="preserve">Last updated: 2022-02-07 10:54:31</w:t>
-      </w:r>
-    </w:p>
-    <w:bookmarkEnd w:id="40"/>
+        <w:t xml:space="preserve">Last updated: 2022-02-07 16:08:37</w:t>
+      </w:r>
+    </w:p>
     <w:sectPr/>
   </w:body>
 </w:document>
@@ -2730,10 +2730,6 @@
       <w:rFonts w:ascii="Consolas" w:hAnsi="Consolas"/>
       <w:sz w:val="22"/>
     </w:rPr>
-  </w:style>
-  <w:style w:type="character" w:customStyle="1" w:styleId="SectionNumber">
-    <w:name w:val="Section Number"/>
-    <w:basedOn w:val="BodyTextChar"/>
   </w:style>
   <w:style w:type="character" w:styleId="FootnoteReference">
     <w:name w:val="Footnote Reference"/>

--- a/docs/notes/rq.docx
+++ b/docs/notes/rq.docx
@@ -125,118 +125,83 @@
     </w:p>
     <w:p>
       <w:pPr>
-        <w:pStyle w:val="BodyText"/>
-      </w:pPr>
-      <w:r>
-        <w:t xml:space="preserve">Stahl et al. (1999)</w:t>
-      </w:r>
-      <w:r>
-        <w:t xml:space="preserve">:</w:t>
-      </w:r>
-      <w:r>
-        <w:t xml:space="preserve"> </w:t>
-      </w:r>
+        <w:pStyle w:val="Compact"/>
+        <w:numPr>
+          <w:numId w:val="1001"/>
+          <w:ilvl w:val="0"/>
+        </w:numPr>
+      </w:pPr>
       <w:r>
         <w:rPr>
           <w:b/>
         </w:rPr>
-        <w:t xml:space="preserve">Arms races</w:t>
-      </w:r>
-      <w:r>
-        <w:t xml:space="preserve"> </w:t>
-      </w:r>
-      <w:r>
-        <w:t xml:space="preserve">in a disease-resistance locus of</w:t>
-      </w:r>
-      <w:r>
-        <w:t xml:space="preserve"> </w:t>
-      </w:r>
+        <w:t xml:space="preserve">Red Queen</w:t>
+      </w:r>
+      <w:r>
+        <w:t xml:space="preserve"> </w:t>
+      </w:r>
+      <w:r>
+        <w:t xml:space="preserve">(cyclic)</w:t>
+      </w:r>
+    </w:p>
+    <w:p>
+      <w:pPr>
+        <w:pStyle w:val="Compact"/>
+        <w:numPr>
+          <w:numId w:val="1002"/>
+          <w:ilvl w:val="1"/>
+        </w:numPr>
+      </w:pPr>
+      <w:r>
+        <w:t xml:space="preserve">new alleles arise frequently</w:t>
+      </w:r>
+    </w:p>
+    <w:p>
+      <w:pPr>
+        <w:pStyle w:val="Compact"/>
+        <w:numPr>
+          <w:numId w:val="1002"/>
+          <w:ilvl w:val="1"/>
+        </w:numPr>
+      </w:pPr>
       <w:r>
         <w:rPr>
           <w:i/>
         </w:rPr>
-        <w:t xml:space="preserve">Arabidopsis</w:t>
-      </w:r>
-    </w:p>
-    <w:p>
-      <w:pPr>
-        <w:numPr>
-          <w:ilvl w:val="0"/>
-          <w:numId w:val="1001"/>
-        </w:numPr>
-        <w:pStyle w:val="Compact"/>
-      </w:pPr>
-      <w:r>
-        <w:rPr>
-          <w:b/>
-        </w:rPr>
-        <w:t xml:space="preserve">Red Queen</w:t>
-      </w:r>
-      <w:r>
-        <w:t xml:space="preserve"> </w:t>
-      </w:r>
-      <w:r>
-        <w:t xml:space="preserve">(cyclic)</w:t>
-      </w:r>
-    </w:p>
-    <w:p>
-      <w:pPr>
-        <w:numPr>
+        <w:t xml:space="preserve">frequency-dependent selection</w:t>
+      </w:r>
+      <w:r>
+        <w:t xml:space="preserve">: rare alleles in the parasite, or host, have an advantage</w:t>
+      </w:r>
+    </w:p>
+    <w:p>
+      <w:pPr>
+        <w:pStyle w:val="Compact"/>
+        <w:numPr>
+          <w:numId w:val="1002"/>
           <w:ilvl w:val="1"/>
+        </w:numPr>
+      </w:pPr>
+      <w:r>
+        <w:t xml:space="preserve">resistance alleles tend to be</w:t>
+      </w:r>
+      <w:r>
+        <w:t xml:space="preserve"> </w:t>
+      </w:r>
+      <w:r>
+        <w:rPr>
+          <w:i/>
+        </w:rPr>
+        <w:t xml:space="preserve">monomorphic</w:t>
+      </w:r>
+    </w:p>
+    <w:p>
+      <w:pPr>
+        <w:pStyle w:val="Compact"/>
+        <w:numPr>
           <w:numId w:val="1002"/>
-        </w:numPr>
-        <w:pStyle w:val="Compact"/>
-      </w:pPr>
-      <w:r>
-        <w:t xml:space="preserve">new alleles arise frequently</w:t>
-      </w:r>
-    </w:p>
-    <w:p>
-      <w:pPr>
-        <w:numPr>
           <w:ilvl w:val="1"/>
-          <w:numId w:val="1002"/>
-        </w:numPr>
-        <w:pStyle w:val="Compact"/>
-      </w:pPr>
-      <w:r>
-        <w:rPr>
-          <w:i/>
-        </w:rPr>
-        <w:t xml:space="preserve">frequency-dependent selection</w:t>
-      </w:r>
-      <w:r>
-        <w:t xml:space="preserve">: rare alleles in the parasite, or host, have an advantage</w:t>
-      </w:r>
-    </w:p>
-    <w:p>
-      <w:pPr>
-        <w:numPr>
-          <w:ilvl w:val="1"/>
-          <w:numId w:val="1002"/>
-        </w:numPr>
-        <w:pStyle w:val="Compact"/>
-      </w:pPr>
-      <w:r>
-        <w:t xml:space="preserve">resistance alleles tend to be</w:t>
-      </w:r>
-      <w:r>
-        <w:t xml:space="preserve"> </w:t>
-      </w:r>
-      <w:r>
-        <w:rPr>
-          <w:i/>
-        </w:rPr>
-        <w:t xml:space="preserve">monomorphic</w:t>
-      </w:r>
-    </w:p>
-    <w:p>
-      <w:pPr>
-        <w:numPr>
-          <w:ilvl w:val="1"/>
-          <w:numId w:val="1002"/>
-        </w:numPr>
-        <w:pStyle w:val="Compact"/>
+        </w:numPr>
       </w:pPr>
       <w:r>
         <w:t xml:space="preserve">different possible genetic systems: gene-for-gene, matching alleles, etc.</w:t>
@@ -314,32 +279,188 @@
     </w:p>
     <w:p>
       <w:pPr>
-        <w:numPr>
+        <w:pStyle w:val="Compact"/>
+        <w:numPr>
+          <w:numId w:val="1003"/>
           <w:ilvl w:val="0"/>
+        </w:numPr>
+      </w:pPr>
+      <w:r>
+        <w:rPr>
+          <w:b/>
+        </w:rPr>
+        <w:t xml:space="preserve">matching alleles</w:t>
+      </w:r>
+      <w:r>
+        <w:t xml:space="preserve">: e.g. host has a</w:t>
+      </w:r>
+      <w:r>
+        <w:t xml:space="preserve"> </w:t>
+      </w:r>
+      <w:r>
+        <w:rPr>
+          <w:b/>
+        </w:rPr>
+        <w:t xml:space="preserve">self-nonself recognition system</w:t>
+      </w:r>
+      <w:r>
+        <w:t xml:space="preserve"> </w:t>
+      </w:r>
+      <w:r>
+        <w:t xml:space="preserve">(typical in inverts); parasite succeeds if it matches (i.e. looks like host). Favors local adaptation, cycling/variation, dilution effects.</w:t>
+      </w:r>
+    </w:p>
+    <w:p>
+      <w:pPr>
+        <w:pStyle w:val="Compact"/>
+        <w:numPr>
           <w:numId w:val="1003"/>
-        </w:numPr>
-        <w:pStyle w:val="Compact"/>
+          <w:ilvl w:val="0"/>
+        </w:numPr>
       </w:pPr>
       <w:r>
         <w:rPr>
           <w:b/>
         </w:rPr>
+        <w:t xml:space="preserve">inverse matching alleles</w:t>
+      </w:r>
+      <w:r>
+        <w:t xml:space="preserve">: host matches many parasite signals (e.g. vertebrate antibody/antigen matching); parasite succeeds if it</w:t>
+      </w:r>
+      <w:r>
+        <w:t xml:space="preserve"> </w:t>
+      </w:r>
+      <w:r>
+        <w:rPr>
+          <w:b/>
+        </w:rPr>
+        <w:t xml:space="preserve">does not</w:t>
+      </w:r>
+      <w:r>
+        <w:t xml:space="preserve"> </w:t>
+      </w:r>
+      <w:r>
+        <w:t xml:space="preserve">match any of the host antibodies. Doesn’t favour rare host genotypes, anti-dilution effects.</w:t>
+      </w:r>
+    </w:p>
+    <w:p>
+      <w:pPr>
+        <w:pStyle w:val="Compact"/>
+        <w:numPr>
+          <w:numId w:val="1003"/>
+          <w:ilvl w:val="0"/>
+        </w:numPr>
+      </w:pPr>
+      <w:r>
+        <w:rPr>
+          <w:b/>
+        </w:rPr>
+        <w:t xml:space="preserve">gene-for-gene</w:t>
+      </w:r>
+      <w:r>
+        <w:t xml:space="preserve">: like inverse matching, but there is a</w:t>
+      </w:r>
+      <w:r>
+        <w:t xml:space="preserve"> </w:t>
+      </w:r>
+      <w:r>
+        <w:t xml:space="preserve">“</w:t>
+      </w:r>
+      <w:r>
+        <w:t xml:space="preserve">universal infector</w:t>
+      </w:r>
+      <w:r>
+        <w:t xml:space="preserve">”</w:t>
+      </w:r>
+      <w:r>
+        <w:t xml:space="preserve"> </w:t>
+      </w:r>
+      <w:r>
+        <w:t xml:space="preserve">that doesn’t match anything (i.e. infects everything) (Plants: R genes, Avr genes).</w:t>
+      </w:r>
+      <w:r>
+        <w:t xml:space="preserve"> </w:t>
+      </w:r>
+      <w:hyperlink r:id="rId22">
+        <w:r>
+          <w:rPr>
+            <w:rStyle w:val="Hyperlink"/>
+          </w:rPr>
+          <w:t xml:space="preserve">Wikipedia</w:t>
+        </w:r>
+      </w:hyperlink>
+      <w:r>
+        <w:t xml:space="preserve">:</w:t>
+      </w:r>
+    </w:p>
+    <w:p>
+      <w:pPr>
+        <w:pStyle w:val="BlockText"/>
+      </w:pPr>
+      <w:r>
+        <w:t xml:space="preserve">Because there would be no evolutionary advantage to a pathogen keeping a protein that only serves to have it recognised by the plant, it is believed that the products of Avr genes play an important role in virulence in genetically susceptible hosts.</w:t>
+      </w:r>
+    </w:p>
+    <w:p>
+      <w:pPr>
+        <w:pStyle w:val="FirstParagraph"/>
+      </w:pPr>
+      <w:r>
+        <w:t xml:space="preserve">Stahl et al. (1999)</w:t>
+      </w:r>
+      <w:r>
+        <w:t xml:space="preserve">:</w:t>
+      </w:r>
+      <w:r>
+        <w:t xml:space="preserve"> </w:t>
+      </w:r>
+      <w:r>
+        <w:rPr>
+          <w:b/>
+        </w:rPr>
+        <w:t xml:space="preserve">Arms races</w:t>
+      </w:r>
+      <w:r>
+        <w:t xml:space="preserve"> </w:t>
+      </w:r>
+      <w:r>
+        <w:t xml:space="preserve">in a disease-resistance locus of</w:t>
+      </w:r>
+      <w:r>
+        <w:t xml:space="preserve"> </w:t>
+      </w:r>
+      <w:r>
+        <w:rPr>
+          <w:i/>
+        </w:rPr>
+        <w:t xml:space="preserve">Arabidopsis</w:t>
+      </w:r>
+    </w:p>
+    <w:p>
+      <w:pPr>
+        <w:pStyle w:val="Compact"/>
+        <w:numPr>
+          <w:numId w:val="1004"/>
+          <w:ilvl w:val="0"/>
+        </w:numPr>
+      </w:pPr>
+      <w:r>
+        <w:rPr>
+          <w:b/>
+        </w:rPr>
         <w:t xml:space="preserve">trench warfare</w:t>
       </w:r>
       <w:r>
-        <w:t xml:space="preserve"> </w:t>
-      </w:r>
-      <w:r>
-        <w:t xml:space="preserve">(unidirectional)</w:t>
-      </w:r>
-    </w:p>
-    <w:p>
-      <w:pPr>
-        <w:numPr>
+        <w:t xml:space="preserve">/arms race (unidirectional)</w:t>
+      </w:r>
+    </w:p>
+    <w:p>
+      <w:pPr>
+        <w:pStyle w:val="Compact"/>
+        <w:numPr>
+          <w:numId w:val="1005"/>
           <w:ilvl w:val="1"/>
-          <w:numId w:val="1004"/>
-        </w:numPr>
-        <w:pStyle w:val="Compact"/>
+        </w:numPr>
       </w:pPr>
       <w:r>
         <w:t xml:space="preserve">resistance builds up until benefits balanced by costs</w:t>
@@ -347,11 +468,11 @@
     </w:p>
     <w:p>
       <w:pPr>
-        <w:numPr>
+        <w:pStyle w:val="Compact"/>
+        <w:numPr>
+          <w:numId w:val="1005"/>
           <w:ilvl w:val="1"/>
-          <w:numId w:val="1004"/>
-        </w:numPr>
-        <w:pStyle w:val="Compact"/>
+        </w:numPr>
       </w:pPr>
       <w:r>
         <w:t xml:space="preserve">resistance alleles</w:t>
@@ -368,11 +489,11 @@
     </w:p>
     <w:p>
       <w:pPr>
-        <w:numPr>
+        <w:pStyle w:val="Compact"/>
+        <w:numPr>
+          <w:numId w:val="1005"/>
           <w:ilvl w:val="1"/>
-          <w:numId w:val="1004"/>
-        </w:numPr>
-        <w:pStyle w:val="Compact"/>
+        </w:numPr>
       </w:pPr>
       <w:r>
         <w:t xml:space="preserve">short-term</w:t>
@@ -395,11 +516,11 @@
     </w:p>
     <w:p>
       <w:pPr>
-        <w:numPr>
+        <w:pStyle w:val="Compact"/>
+        <w:numPr>
+          <w:numId w:val="1005"/>
           <w:ilvl w:val="1"/>
-          <w:numId w:val="1004"/>
-        </w:numPr>
-        <w:pStyle w:val="Compact"/>
+        </w:numPr>
       </w:pPr>
       <w:r>
         <w:t xml:space="preserve">long-term frequency cycling</w:t>
@@ -409,11 +530,11 @@
       <w:pPr>
         <w:pStyle w:val="Heading2"/>
       </w:pPr>
-      <w:bookmarkStart w:id="22" w:name="antagonistic-coevolution-and-sex"/>
+      <w:bookmarkStart w:id="23" w:name="antagonistic-coevolution-and-sex"/>
       <w:r>
         <w:t xml:space="preserve">Antagonistic coevolution and sex</w:t>
       </w:r>
-      <w:bookmarkEnd w:id="22"/>
+      <w:bookmarkEnd w:id="23"/>
     </w:p>
     <w:p>
       <w:pPr>
@@ -501,10 +622,13 @@
         <w:rPr>
           <w:b/>
         </w:rPr>
-        <w:t xml:space="preserve">self</w:t>
-      </w:r>
-      <w:r>
-        <w:t xml:space="preserve">-fertilize or</w:t>
+        <w:t xml:space="preserve">self-fertilize</w:t>
+      </w:r>
+      <w:r>
+        <w:t xml:space="preserve"> </w:t>
+      </w:r>
+      <w:r>
+        <w:t xml:space="preserve">or</w:t>
       </w:r>
       <w:r>
         <w:t xml:space="preserve"> </w:t>
@@ -533,7 +657,10 @@
         <w:t xml:space="preserve">Costs of sex</w:t>
       </w:r>
       <w:r>
-        <w:t xml:space="preserve">: mating failure (vs. </w:t>
+        <w:t xml:space="preserve">: mating failure (vs.</w:t>
+      </w:r>
+      <w:r>
+        <w:t xml:space="preserve"> </w:t>
       </w:r>
       <w:r>
         <w:rPr>
@@ -611,11 +738,11 @@
     </w:p>
     <w:p>
       <w:pPr>
-        <w:numPr>
+        <w:pStyle w:val="Compact"/>
+        <w:numPr>
+          <w:numId w:val="1006"/>
           <w:ilvl w:val="0"/>
-          <w:numId w:val="1005"/>
-        </w:numPr>
-        <w:pStyle w:val="Compact"/>
+        </w:numPr>
       </w:pPr>
       <w:r>
         <w:rPr>
@@ -638,11 +765,11 @@
     </w:p>
     <w:p>
       <w:pPr>
-        <w:numPr>
+        <w:pStyle w:val="Compact"/>
+        <w:numPr>
+          <w:numId w:val="1006"/>
           <w:ilvl w:val="0"/>
-          <w:numId w:val="1005"/>
-        </w:numPr>
-        <w:pStyle w:val="Compact"/>
+        </w:numPr>
       </w:pPr>
       <w:r>
         <w:t xml:space="preserve">“</w:t>
@@ -713,11 +840,11 @@
     </w:p>
     <w:p>
       <w:pPr>
-        <w:numPr>
+        <w:pStyle w:val="Compact"/>
+        <w:numPr>
+          <w:numId w:val="1006"/>
           <w:ilvl w:val="0"/>
-          <w:numId w:val="1005"/>
-        </w:numPr>
-        <w:pStyle w:val="Compact"/>
+        </w:numPr>
       </w:pPr>
       <w:r>
         <w:t xml:space="preserve">Hard (frequency-independent) habitat selection: allows sexual</w:t>
@@ -737,11 +864,11 @@
     </w:p>
     <w:p>
       <w:pPr>
-        <w:numPr>
+        <w:pStyle w:val="Compact"/>
+        <w:numPr>
+          <w:numId w:val="1006"/>
           <w:ilvl w:val="0"/>
-          <w:numId w:val="1005"/>
-        </w:numPr>
-        <w:pStyle w:val="Compact"/>
+        </w:numPr>
       </w:pPr>
       <w:r>
         <w:t xml:space="preserve">Soft (frequency-dependent) or</w:t>
@@ -790,11 +917,11 @@
     </w:p>
     <w:p>
       <w:pPr>
-        <w:numPr>
+        <w:pStyle w:val="Compact"/>
+        <w:numPr>
+          <w:numId w:val="1007"/>
           <w:ilvl w:val="0"/>
-          <w:numId w:val="1006"/>
-        </w:numPr>
-        <w:pStyle w:val="Compact"/>
+        </w:numPr>
       </w:pPr>
       <w:r>
         <w:t xml:space="preserve">heritable variation in host resistance to parasites</w:t>
@@ -802,11 +929,11 @@
     </w:p>
     <w:p>
       <w:pPr>
-        <w:numPr>
+        <w:pStyle w:val="Compact"/>
+        <w:numPr>
+          <w:numId w:val="1007"/>
           <w:ilvl w:val="0"/>
-          <w:numId w:val="1006"/>
-        </w:numPr>
-        <w:pStyle w:val="Compact"/>
+        </w:numPr>
       </w:pPr>
       <w:r>
         <w:t xml:space="preserve">heritable variation in parasite infectivity</w:t>
@@ -814,11 +941,11 @@
     </w:p>
     <w:p>
       <w:pPr>
-        <w:numPr>
+        <w:pStyle w:val="Compact"/>
+        <w:numPr>
+          <w:numId w:val="1007"/>
           <w:ilvl w:val="0"/>
-          <w:numId w:val="1006"/>
-        </w:numPr>
-        <w:pStyle w:val="Compact"/>
+        </w:numPr>
       </w:pPr>
       <w:r>
         <w:t xml:space="preserve">specificity</w:t>
@@ -828,11 +955,11 @@
       <w:pPr>
         <w:pStyle w:val="Heading2"/>
       </w:pPr>
-      <w:bookmarkStart w:id="23" w:name="snails-and-trematodes"/>
+      <w:bookmarkStart w:id="24" w:name="snails-and-trematodes"/>
       <w:r>
         <w:t xml:space="preserve">Snails and trematodes</w:t>
       </w:r>
-      <w:bookmarkEnd w:id="23"/>
+      <w:bookmarkEnd w:id="24"/>
     </w:p>
     <w:p>
       <w:pPr>
@@ -930,11 +1057,11 @@
     </w:p>
     <w:p>
       <w:pPr>
-        <w:numPr>
+        <w:pStyle w:val="Compact"/>
+        <w:numPr>
+          <w:numId w:val="1008"/>
           <w:ilvl w:val="0"/>
-          <w:numId w:val="1007"/>
-        </w:numPr>
-        <w:pStyle w:val="Compact"/>
+        </w:numPr>
       </w:pPr>
       <w:r>
         <w:rPr>
@@ -984,11 +1111,11 @@
     </w:p>
     <w:p>
       <w:pPr>
-        <w:numPr>
+        <w:pStyle w:val="Compact"/>
+        <w:numPr>
+          <w:numId w:val="1008"/>
           <w:ilvl w:val="0"/>
-          <w:numId w:val="1007"/>
-        </w:numPr>
-        <w:pStyle w:val="Compact"/>
+        </w:numPr>
       </w:pPr>
       <w:r>
         <w:rPr>
@@ -1038,11 +1165,11 @@
     </w:p>
     <w:p>
       <w:pPr>
-        <w:numPr>
+        <w:pStyle w:val="Compact"/>
+        <w:numPr>
+          <w:numId w:val="1008"/>
           <w:ilvl w:val="0"/>
-          <w:numId w:val="1007"/>
-        </w:numPr>
-        <w:pStyle w:val="Compact"/>
+        </w:numPr>
       </w:pPr>
       <w:r>
         <w:rPr>
@@ -1086,11 +1213,11 @@
     </w:p>
     <w:p>
       <w:pPr>
-        <w:numPr>
+        <w:pStyle w:val="Compact"/>
+        <w:numPr>
+          <w:numId w:val="1008"/>
           <w:ilvl w:val="0"/>
-          <w:numId w:val="1007"/>
-        </w:numPr>
-        <w:pStyle w:val="Compact"/>
+        </w:numPr>
       </w:pPr>
       <w:r>
         <w:rPr>
@@ -1125,11 +1252,11 @@
     </w:p>
     <w:p>
       <w:pPr>
-        <w:numPr>
+        <w:pStyle w:val="Compact"/>
+        <w:numPr>
+          <w:numId w:val="1008"/>
           <w:ilvl w:val="0"/>
-          <w:numId w:val="1007"/>
-        </w:numPr>
-        <w:pStyle w:val="Compact"/>
+        </w:numPr>
       </w:pPr>
       <w:r>
         <w:rPr>
@@ -1226,19 +1353,19 @@
       <w:pPr>
         <w:pStyle w:val="Heading2"/>
       </w:pPr>
-      <w:bookmarkStart w:id="24" w:name="X8f2d0af19124a514c98f099d90dd2cea8e7fd0e"/>
+      <w:bookmarkStart w:id="25" w:name="lively-et-als-experiments-and-observations"/>
       <w:r>
         <w:t xml:space="preserve">Lively et al’s experiments and observations</w:t>
       </w:r>
-      <w:bookmarkEnd w:id="24"/>
-    </w:p>
-    <w:p>
-      <w:pPr>
-        <w:numPr>
+      <w:bookmarkEnd w:id="25"/>
+    </w:p>
+    <w:p>
+      <w:pPr>
+        <w:pStyle w:val="Compact"/>
+        <w:numPr>
+          <w:numId w:val="1009"/>
           <w:ilvl w:val="0"/>
-          <w:numId w:val="1008"/>
-        </w:numPr>
-        <w:pStyle w:val="Compact"/>
+        </w:numPr>
       </w:pPr>
       <w:r>
         <w:t xml:space="preserve">Lively 1987: More sexuals in lakes (A2: no, C2: no, D1: yes, E1:</w:t>
@@ -1252,11 +1379,11 @@
     </w:p>
     <w:p>
       <w:pPr>
-        <w:numPr>
+        <w:pStyle w:val="Compact"/>
+        <w:numPr>
+          <w:numId w:val="1009"/>
           <w:ilvl w:val="0"/>
-          <w:numId w:val="1008"/>
-        </w:numPr>
-        <w:pStyle w:val="Compact"/>
+        </w:numPr>
       </w:pPr>
       <w:r>
         <w:t xml:space="preserve">Lively 1989: parasites infect local hosts better, regardless of</w:t>
@@ -1270,11 +1397,11 @@
     </w:p>
     <w:p>
       <w:pPr>
-        <w:numPr>
+        <w:pStyle w:val="Compact"/>
+        <w:numPr>
+          <w:numId w:val="1009"/>
           <w:ilvl w:val="0"/>
-          <w:numId w:val="1008"/>
-        </w:numPr>
-        <w:pStyle w:val="Compact"/>
+        </w:numPr>
       </w:pPr>
       <w:r>
         <w:t xml:space="preserve">Lively 1992: no correlation between pop. density and sexuality (B1:</w:t>
@@ -1288,11 +1415,11 @@
     </w:p>
     <w:p>
       <w:pPr>
-        <w:numPr>
+        <w:pStyle w:val="Compact"/>
+        <w:numPr>
+          <w:numId w:val="1009"/>
           <w:ilvl w:val="0"/>
-          <w:numId w:val="1008"/>
-        </w:numPr>
-        <w:pStyle w:val="Compact"/>
+        </w:numPr>
       </w:pPr>
       <w:r>
         <w:t xml:space="preserve">Jokela and Lively 1995, Fox et al. 1996: Sexuals correlated with</w:t>
@@ -1306,11 +1433,11 @@
     </w:p>
     <w:p>
       <w:pPr>
-        <w:numPr>
+        <w:pStyle w:val="Compact"/>
+        <w:numPr>
+          <w:numId w:val="1009"/>
           <w:ilvl w:val="0"/>
-          <w:numId w:val="1008"/>
-        </w:numPr>
-        <w:pStyle w:val="Compact"/>
+        </w:numPr>
       </w:pPr>
       <w:r>
         <w:t xml:space="preserve">Dybdahl and Lively 1995: Time-lagged association between parasites</w:t>
@@ -1324,11 +1451,11 @@
     </w:p>
     <w:p>
       <w:pPr>
-        <w:numPr>
+        <w:pStyle w:val="Compact"/>
+        <w:numPr>
+          <w:numId w:val="1009"/>
           <w:ilvl w:val="0"/>
-          <w:numId w:val="1008"/>
-        </w:numPr>
-        <w:pStyle w:val="Compact"/>
+        </w:numPr>
       </w:pPr>
       <w:r>
         <w:t xml:space="preserve">Jokela et al 1997: Sexuals don’t outcompete asexuals in the absence</w:t>
@@ -1342,11 +1469,11 @@
     </w:p>
     <w:p>
       <w:pPr>
-        <w:numPr>
+        <w:pStyle w:val="Compact"/>
+        <w:numPr>
+          <w:numId w:val="1009"/>
           <w:ilvl w:val="0"/>
-          <w:numId w:val="1008"/>
-        </w:numPr>
-        <w:pStyle w:val="Compact"/>
+        </w:numPr>
       </w:pPr>
       <w:r>
         <w:t xml:space="preserve">Dybdahl and Lively 1998: association between parasites and</w:t>
@@ -1360,11 +1487,11 @@
     </w:p>
     <w:p>
       <w:pPr>
-        <w:numPr>
+        <w:pStyle w:val="Compact"/>
+        <w:numPr>
+          <w:numId w:val="1009"/>
           <w:ilvl w:val="0"/>
-          <w:numId w:val="1008"/>
-        </w:numPr>
-        <w:pStyle w:val="Compact"/>
+        </w:numPr>
       </w:pPr>
       <w:r>
         <w:t xml:space="preserve">Krist et al 2000: snails in shallow water more susceptible</w:t>
@@ -1372,11 +1499,11 @@
     </w:p>
     <w:p>
       <w:pPr>
-        <w:numPr>
+        <w:pStyle w:val="Compact"/>
+        <w:numPr>
+          <w:numId w:val="1009"/>
           <w:ilvl w:val="0"/>
-          <w:numId w:val="1008"/>
-        </w:numPr>
-        <w:pStyle w:val="Compact"/>
+        </w:numPr>
       </w:pPr>
       <w:r>
         <w:t xml:space="preserve">Dybdahl and Lively 2000: association between parasites and</w:t>
@@ -1411,11 +1538,11 @@
     </w:p>
     <w:p>
       <w:pPr>
-        <w:numPr>
+        <w:pStyle w:val="Compact"/>
+        <w:numPr>
+          <w:numId w:val="1009"/>
           <w:ilvl w:val="0"/>
-          <w:numId w:val="1008"/>
-        </w:numPr>
-        <w:pStyle w:val="Compact"/>
+        </w:numPr>
       </w:pPr>
       <w:r>
         <w:t xml:space="preserve">Dybdahl et al 2004: meta-analysis: asex more resistant than sex to</w:t>
@@ -1429,11 +1556,11 @@
     </w:p>
     <w:p>
       <w:pPr>
-        <w:numPr>
+        <w:pStyle w:val="Compact"/>
+        <w:numPr>
+          <w:numId w:val="1009"/>
           <w:ilvl w:val="0"/>
-          <w:numId w:val="1008"/>
-        </w:numPr>
-        <w:pStyle w:val="Compact"/>
+        </w:numPr>
       </w:pPr>
       <w:r>
         <w:t xml:space="preserve">Koskella et al. 2007: parasites less infective to experimental host</w:t>
@@ -1473,19 +1600,19 @@
       <w:pPr>
         <w:pStyle w:val="Heading2"/>
       </w:pPr>
-      <w:bookmarkStart w:id="25" w:name="potential-problems-for-the-red-queen"/>
+      <w:bookmarkStart w:id="26" w:name="potential-problems-for-the-red-queen"/>
       <w:r>
         <w:t xml:space="preserve">Potential problems for the Red Queen</w:t>
       </w:r>
-      <w:bookmarkEnd w:id="25"/>
-    </w:p>
-    <w:p>
-      <w:pPr>
-        <w:numPr>
+      <w:bookmarkEnd w:id="26"/>
+    </w:p>
+    <w:p>
+      <w:pPr>
+        <w:pStyle w:val="Compact"/>
+        <w:numPr>
+          <w:numId w:val="1010"/>
           <w:ilvl w:val="0"/>
-          <w:numId w:val="1009"/>
-        </w:numPr>
-        <w:pStyle w:val="Compact"/>
+        </w:numPr>
       </w:pPr>
       <w:r>
         <w:t xml:space="preserve">RQ may not work without strong parasite effects on host fitness</w:t>
@@ -1493,11 +1620,11 @@
     </w:p>
     <w:p>
       <w:pPr>
-        <w:numPr>
+        <w:pStyle w:val="Compact"/>
+        <w:numPr>
+          <w:numId w:val="1010"/>
           <w:ilvl w:val="0"/>
-          <w:numId w:val="1009"/>
-        </w:numPr>
-        <w:pStyle w:val="Compact"/>
+        </w:numPr>
       </w:pPr>
       <w:r>
         <w:t xml:space="preserve">can sexuals compete against a diverse set of clones?</w:t>
@@ -1505,11 +1632,11 @@
     </w:p>
     <w:p>
       <w:pPr>
-        <w:numPr>
+        <w:pStyle w:val="Compact"/>
+        <w:numPr>
+          <w:numId w:val="1010"/>
           <w:ilvl w:val="0"/>
-          <w:numId w:val="1009"/>
-        </w:numPr>
-        <w:pStyle w:val="Compact"/>
+        </w:numPr>
       </w:pPr>
       <w:r>
         <w:t xml:space="preserve">is a tiny bit of sex enough to maintain variation without losing the</w:t>
@@ -1523,11 +1650,11 @@
     </w:p>
     <w:p>
       <w:pPr>
-        <w:numPr>
+        <w:pStyle w:val="Compact"/>
+        <w:numPr>
+          <w:numId w:val="1010"/>
           <w:ilvl w:val="0"/>
-          <w:numId w:val="1009"/>
-        </w:numPr>
-        <w:pStyle w:val="Compact"/>
+        </w:numPr>
       </w:pPr>
       <w:r>
         <w:t xml:space="preserve">why is there so much</w:t>
@@ -1550,11 +1677,11 @@
     </w:p>
     <w:p>
       <w:pPr>
-        <w:numPr>
+        <w:pStyle w:val="Compact"/>
+        <w:numPr>
+          <w:numId w:val="1010"/>
           <w:ilvl w:val="0"/>
-          <w:numId w:val="1009"/>
-        </w:numPr>
-        <w:pStyle w:val="Compact"/>
+        </w:numPr>
       </w:pPr>
       <w:r>
         <w:t xml:space="preserve">persistent asexual lineages (e.g. bdelloid rotifers, but see</w:t>
@@ -1563,62 +1690,258 @@
         <w:t xml:space="preserve"> </w:t>
       </w:r>
       <w:r>
-        <w:t xml:space="preserve">(</w:t>
-      </w:r>
+        <w:t xml:space="preserve">Schwander (2016)</w:t>
+      </w:r>
+      <w:r>
+        <w:t xml:space="preserve">)</w:t>
+      </w:r>
+    </w:p>
+    <w:p>
+      <w:pPr>
+        <w:pStyle w:val="Heading2"/>
+      </w:pPr>
+      <w:bookmarkStart w:id="27" w:name="other-theories-meirmans_methodologies_2006"/>
+      <w:r>
+        <w:t xml:space="preserve">Other theories</w:t>
+      </w:r>
+      <w:r>
+        <w:t xml:space="preserve"> </w:t>
+      </w:r>
+      <w:r>
+        <w:t xml:space="preserve">(Meirmans and Neiman 2006)</w:t>
+      </w:r>
+      <w:bookmarkEnd w:id="27"/>
+    </w:p>
+    <w:p>
+      <w:pPr>
+        <w:pStyle w:val="Compact"/>
+        <w:numPr>
+          <w:numId w:val="1011"/>
+          <w:ilvl w:val="0"/>
+        </w:numPr>
+      </w:pPr>
       <w:r>
         <w:rPr>
           <w:b/>
         </w:rPr>
-        <w:t xml:space="preserve">???</w:t>
+        <w:t xml:space="preserve">Muller’s ratchet plus RQ:</w:t>
+      </w:r>
+      <w:r>
+        <w:t xml:space="preserve"> </w:t>
+      </w:r>
+      <w:r>
+        <w:t xml:space="preserve">Parasites drive population fluctuations</w:t>
+      </w:r>
+      <w:r>
+        <w:t xml:space="preserve"> </w:t>
+      </w:r>
+      <w:r>
+        <w:t xml:space="preserve">which tend to fix deleterious mutations in asexual lineages.</w:t>
+      </w:r>
+      <w:r>
+        <w:t xml:space="preserve"> </w:t>
+      </w:r>
+      <w:r>
+        <w:rPr>
+          <w:i/>
+        </w:rPr>
+        <w:t xml:space="preserve">Predicts:</w:t>
+      </w:r>
+      <w:r>
+        <w:t xml:space="preserve"> </w:t>
+      </w:r>
+      <w:r>
+        <w:t xml:space="preserve">Frequent parasite-induced population crashes (removing parasites should</w:t>
+      </w:r>
+      <w:r>
+        <w:t xml:space="preserve"> </w:t>
+      </w:r>
+      <w:r>
+        <w:t xml:space="preserve">remove the crashes); Relative fitness of the population should be</w:t>
+      </w:r>
+      <w:r>
+        <w:t xml:space="preserve"> </w:t>
+      </w:r>
+      <w:r>
+        <w:rPr>
+          <w:i/>
+        </w:rPr>
+        <w:t xml:space="preserve">higher</w:t>
+      </w:r>
+      <w:r>
+        <w:t xml:space="preserve"> </w:t>
+      </w:r>
+      <w:r>
+        <w:t xml:space="preserve">after crashes</w:t>
+      </w:r>
+    </w:p>
+    <w:p>
+      <w:pPr>
+        <w:pStyle w:val="Compact"/>
+        <w:numPr>
+          <w:numId w:val="1011"/>
+          <w:ilvl w:val="0"/>
+        </w:numPr>
+      </w:pPr>
+      <w:r>
+        <w:rPr>
+          <w:b/>
+        </w:rPr>
+        <w:t xml:space="preserve">Tangled bank plus RQ</w:t>
+      </w:r>
+      <w:r>
+        <w:t xml:space="preserve">:</w:t>
+      </w:r>
+      <w:r>
+        <w:t xml:space="preserve"> </w:t>
+      </w:r>
+      <w:r>
+        <w:rPr>
+          <w:i/>
+        </w:rPr>
+        <w:t xml:space="preserve">Mechanism:</w:t>
+      </w:r>
+      <w:r>
+        <w:t xml:space="preserve"> </w:t>
+      </w:r>
+      <w:r>
+        <w:t xml:space="preserve">parasite resistance determines</w:t>
+      </w:r>
+      <w:r>
+        <w:t xml:space="preserve"> </w:t>
+      </w:r>
+      <w:r>
+        <w:t xml:space="preserve">competitive ability.</w:t>
+      </w:r>
+      <w:r>
+        <w:t xml:space="preserve"> </w:t>
+      </w:r>
+      <w:r>
+        <w:rPr>
+          <w:i/>
+        </w:rPr>
+        <w:t xml:space="preserve">Predicts:</w:t>
+      </w:r>
+      <w:r>
+        <w:t xml:space="preserve"> </w:t>
+      </w:r>
+      <w:r>
+        <w:t xml:space="preserve">competitive outcomes (between common</w:t>
+      </w:r>
+      <w:r>
+        <w:t xml:space="preserve"> </w:t>
+      </w:r>
+      <w:r>
+        <w:t xml:space="preserve">and rare clones, or between sexuals and asexuals) should vary in the</w:t>
+      </w:r>
+      <w:r>
+        <w:t xml:space="preserve"> </w:t>
+      </w:r>
+      <w:r>
+        <w:t xml:space="preserve">presence and absence of parasites</w:t>
+      </w:r>
+    </w:p>
+    <w:p>
+      <w:pPr>
+        <w:pStyle w:val="FirstParagraph"/>
+      </w:pPr>
+      <w:r>
+        <w:t xml:space="preserve">In all of this, we need to be careful distinguishing the true effects of</w:t>
+      </w:r>
+      <w:r>
+        <w:t xml:space="preserve"> </w:t>
+      </w:r>
+      <w:r>
+        <w:t xml:space="preserve">sexual reproduction. Ecologists tend to assume it produces</w:t>
+      </w:r>
+      <w:r>
+        <w:t xml:space="preserve"> </w:t>
+      </w:r>
+      <w:r>
+        <w:t xml:space="preserve">“</w:t>
+      </w:r>
+      <w:r>
+        <w:t xml:space="preserve">more</w:t>
+      </w:r>
+      <w:r>
+        <w:t xml:space="preserve"> </w:t>
+      </w:r>
+      <w:r>
+        <w:t xml:space="preserve">variable</w:t>
+      </w:r>
+      <w:r>
+        <w:t xml:space="preserve">”</w:t>
+      </w:r>
+      <w:r>
+        <w:t xml:space="preserve"> </w:t>
+      </w:r>
+      <w:r>
+        <w:t xml:space="preserve">offspring, but this is not necessarily the case. What sex</w:t>
+      </w:r>
+      <w:r>
+        <w:t xml:space="preserve"> </w:t>
+      </w:r>
+      <w:r>
+        <w:t xml:space="preserve">really does is to allow recombination of different genotypes … what</w:t>
+      </w:r>
+      <w:r>
+        <w:t xml:space="preserve"> </w:t>
+      </w:r>
+      <w:r>
+        <w:t xml:space="preserve">is the true relationship between sexual reproduction and variability? It</w:t>
+      </w:r>
+      <w:r>
+        <w:t xml:space="preserve"> </w:t>
+      </w:r>
+      <w:r>
+        <w:t xml:space="preserve">depends on population size, how frequently asexual lineages are split</w:t>
+      </w:r>
+      <w:r>
+        <w:t xml:space="preserve"> </w:t>
+      </w:r>
+      <w:r>
+        <w:t xml:space="preserve">off from the sexual population and how, etc. etc.. (Importance of</w:t>
+      </w:r>
+      <w:r>
+        <w:t xml:space="preserve"> </w:t>
+      </w:r>
+      <w:r>
+        <w:rPr>
+          <w:b/>
+        </w:rPr>
+        <w:t xml:space="preserve">epistasis</w:t>
+      </w:r>
+      <w:r>
+        <w:t xml:space="preserve">:</w:t>
+      </w:r>
+      <w:r>
+        <w:t xml:space="preserve"> </w:t>
+      </w:r>
+      <w:r>
+        <w:t xml:space="preserve">(Metzger et al. 2016)</w:t>
       </w:r>
       <w:r>
         <w:t xml:space="preserve">)</w:t>
       </w:r>
-      <w:r>
-        <w:t xml:space="preserve">)</w:t>
-      </w:r>
     </w:p>
     <w:p>
       <w:pPr>
         <w:pStyle w:val="Heading2"/>
       </w:pPr>
-      <w:bookmarkStart w:id="26" w:name="X8e86660d7c3f948243339497adc0f92a4a023d3"/>
-      <w:r>
-        <w:t xml:space="preserve">Other theories</w:t>
-      </w:r>
-      <w:r>
-        <w:t xml:space="preserve"> </w:t>
-      </w:r>
-      <w:r>
-        <w:t xml:space="preserve">(Meirmans and Neiman 2006)</w:t>
-      </w:r>
-      <w:bookmarkEnd w:id="26"/>
-    </w:p>
-    <w:p>
-      <w:pPr>
-        <w:numPr>
-          <w:ilvl w:val="0"/>
-          <w:numId w:val="1010"/>
-        </w:numPr>
-        <w:pStyle w:val="Compact"/>
-      </w:pPr>
-      <w:r>
-        <w:rPr>
-          <w:b/>
-        </w:rPr>
-        <w:t xml:space="preserve">Muller’s ratchet plus RQ:</w:t>
-      </w:r>
-      <w:r>
-        <w:t xml:space="preserve"> </w:t>
-      </w:r>
-      <w:r>
-        <w:t xml:space="preserve">Parasites drive population fluctuations</w:t>
-      </w:r>
-      <w:r>
-        <w:t xml:space="preserve"> </w:t>
-      </w:r>
-      <w:r>
-        <w:t xml:space="preserve">which tend to fix deleterious mutations in asexual lineages.</w:t>
+      <w:bookmarkStart w:id="28" w:name="references"/>
+      <w:r>
+        <w:t xml:space="preserve">References</w:t>
+      </w:r>
+      <w:bookmarkEnd w:id="28"/>
+    </w:p>
+    <w:bookmarkStart w:id="45" w:name="refs"/>
+    <w:bookmarkStart w:id="30" w:name="ref-dybdahl_parasite_2003"/>
+    <w:p>
+      <w:pPr>
+        <w:pStyle w:val="FirstParagraph"/>
+      </w:pPr>
+      <w:r>
+        <w:t xml:space="preserve">Dybdahl, Mark F., and Andrew Storfer. 2003. “Parasite Local Adaptation: Red Queen Versus Suicide King.”</w:t>
       </w:r>
       <w:r>
         <w:t xml:space="preserve"> </w:t>
@@ -1627,190 +1950,6 @@
         <w:rPr>
           <w:i/>
         </w:rPr>
-        <w:t xml:space="preserve">Predicts:</w:t>
-      </w:r>
-      <w:r>
-        <w:t xml:space="preserve"> </w:t>
-      </w:r>
-      <w:r>
-        <w:t xml:space="preserve">Frequent parasite-induced population crashes (removing parasites should</w:t>
-      </w:r>
-      <w:r>
-        <w:t xml:space="preserve"> </w:t>
-      </w:r>
-      <w:r>
-        <w:t xml:space="preserve">remove the crashes); Relative fitness of the population should be</w:t>
-      </w:r>
-      <w:r>
-        <w:t xml:space="preserve"> </w:t>
-      </w:r>
-      <w:r>
-        <w:rPr>
-          <w:i/>
-        </w:rPr>
-        <w:t xml:space="preserve">higher</w:t>
-      </w:r>
-      <w:r>
-        <w:t xml:space="preserve"> </w:t>
-      </w:r>
-      <w:r>
-        <w:t xml:space="preserve">after crashes</w:t>
-      </w:r>
-    </w:p>
-    <w:p>
-      <w:pPr>
-        <w:numPr>
-          <w:ilvl w:val="0"/>
-          <w:numId w:val="1010"/>
-        </w:numPr>
-        <w:pStyle w:val="Compact"/>
-      </w:pPr>
-      <w:r>
-        <w:rPr>
-          <w:b/>
-        </w:rPr>
-        <w:t xml:space="preserve">Tangled bank plus RQ</w:t>
-      </w:r>
-      <w:r>
-        <w:t xml:space="preserve">:</w:t>
-      </w:r>
-      <w:r>
-        <w:t xml:space="preserve"> </w:t>
-      </w:r>
-      <w:r>
-        <w:rPr>
-          <w:i/>
-        </w:rPr>
-        <w:t xml:space="preserve">Mechanism:</w:t>
-      </w:r>
-      <w:r>
-        <w:t xml:space="preserve"> </w:t>
-      </w:r>
-      <w:r>
-        <w:t xml:space="preserve">parasite resistance determines</w:t>
-      </w:r>
-      <w:r>
-        <w:t xml:space="preserve"> </w:t>
-      </w:r>
-      <w:r>
-        <w:t xml:space="preserve">competitive ability.</w:t>
-      </w:r>
-      <w:r>
-        <w:t xml:space="preserve"> </w:t>
-      </w:r>
-      <w:r>
-        <w:rPr>
-          <w:i/>
-        </w:rPr>
-        <w:t xml:space="preserve">Predicts:</w:t>
-      </w:r>
-      <w:r>
-        <w:t xml:space="preserve"> </w:t>
-      </w:r>
-      <w:r>
-        <w:t xml:space="preserve">competitive outcomes (between common</w:t>
-      </w:r>
-      <w:r>
-        <w:t xml:space="preserve"> </w:t>
-      </w:r>
-      <w:r>
-        <w:t xml:space="preserve">and rare clones, or between sexuals and asexuals) should vary in the</w:t>
-      </w:r>
-      <w:r>
-        <w:t xml:space="preserve"> </w:t>
-      </w:r>
-      <w:r>
-        <w:t xml:space="preserve">presence and absence of parasites</w:t>
-      </w:r>
-    </w:p>
-    <w:p>
-      <w:pPr>
-        <w:pStyle w:val="FirstParagraph"/>
-      </w:pPr>
-      <w:r>
-        <w:t xml:space="preserve">In all of this, we need to be careful distinguishing the true effects of</w:t>
-      </w:r>
-      <w:r>
-        <w:t xml:space="preserve"> </w:t>
-      </w:r>
-      <w:r>
-        <w:t xml:space="preserve">sexual reproduction. Ecologists tend to assume it produces</w:t>
-      </w:r>
-      <w:r>
-        <w:t xml:space="preserve"> </w:t>
-      </w:r>
-      <w:r>
-        <w:t xml:space="preserve">“</w:t>
-      </w:r>
-      <w:r>
-        <w:t xml:space="preserve">more</w:t>
-      </w:r>
-      <w:r>
-        <w:t xml:space="preserve"> </w:t>
-      </w:r>
-      <w:r>
-        <w:t xml:space="preserve">variable</w:t>
-      </w:r>
-      <w:r>
-        <w:t xml:space="preserve">”</w:t>
-      </w:r>
-      <w:r>
-        <w:t xml:space="preserve"> </w:t>
-      </w:r>
-      <w:r>
-        <w:t xml:space="preserve">offspring, but this is not necessarily the case. What sex</w:t>
-      </w:r>
-      <w:r>
-        <w:t xml:space="preserve"> </w:t>
-      </w:r>
-      <w:r>
-        <w:t xml:space="preserve">really does is to allow recombination of different genotypes … what</w:t>
-      </w:r>
-      <w:r>
-        <w:t xml:space="preserve"> </w:t>
-      </w:r>
-      <w:r>
-        <w:t xml:space="preserve">is the true relationship between sexual reproduction and variability? It</w:t>
-      </w:r>
-      <w:r>
-        <w:t xml:space="preserve"> </w:t>
-      </w:r>
-      <w:r>
-        <w:t xml:space="preserve">depends on population size, how frequently asexual lineages are split</w:t>
-      </w:r>
-      <w:r>
-        <w:t xml:space="preserve"> </w:t>
-      </w:r>
-      <w:r>
-        <w:t xml:space="preserve">off from the sexual population and how, etc. etc..</w:t>
-      </w:r>
-    </w:p>
-    <w:p>
-      <w:pPr>
-        <w:pStyle w:val="Heading2"/>
-      </w:pPr>
-      <w:bookmarkStart w:id="27" w:name="references"/>
-      <w:r>
-        <w:t xml:space="preserve">References</w:t>
-      </w:r>
-      <w:bookmarkEnd w:id="27"/>
-    </w:p>
-    <w:bookmarkStart w:id="40" w:name="refs"/>
-    <w:bookmarkStart w:id="29" w:name="ref-dybdahl_parasite_2003"/>
-    <w:p>
-      <w:pPr>
-        <w:pStyle w:val="Bibliography"/>
-      </w:pPr>
-      <w:r>
-        <w:t xml:space="preserve">Dybdahl, Mark F., and Andrew Storfer. 2003. “Parasite Local Adaptation: Red Queen Versus Suicide King.”</w:t>
-      </w:r>
-      <w:r>
-        <w:t xml:space="preserve"> </w:t>
-      </w:r>
-      <w:r>
-        <w:rPr>
-          <w:i/>
-        </w:rPr>
         <w:t xml:space="preserve">Trends in Ecology &amp; Evolution</w:t>
       </w:r>
       <w:r>
@@ -1822,7 +1961,7 @@
       <w:r>
         <w:t xml:space="preserve"> </w:t>
       </w:r>
-      <w:hyperlink r:id="rId28">
+      <w:hyperlink r:id="rId29">
         <w:r>
           <w:rPr>
             <w:rStyle w:val="Hyperlink"/>
@@ -1834,11 +1973,11 @@
         <w:t xml:space="preserve">.</w:t>
       </w:r>
     </w:p>
-    <w:bookmarkEnd w:id="29"/>
-    <w:bookmarkStart w:id="31" w:name="ref-gibson_genetic_2019"/>
-    <w:p>
-      <w:pPr>
-        <w:pStyle w:val="Bibliography"/>
+    <w:bookmarkEnd w:id="30"/>
+    <w:bookmarkStart w:id="32" w:name="ref-gibson_genetic_2019"/>
+    <w:p>
+      <w:pPr>
+        <w:pStyle w:val="BodyText"/>
       </w:pPr>
       <w:r>
         <w:t xml:space="preserve">Gibson, Amanda K., and Curtis M. Lively. 2019. “Genetic Diversity and Disease Spread: Epidemiological Models and Empirical Studies of a Snail–Trematode System.” In</w:t>
@@ -1858,7 +1997,7 @@
       <w:r>
         <w:t xml:space="preserve"> </w:t>
       </w:r>
-      <w:hyperlink r:id="rId30">
+      <w:hyperlink r:id="rId31">
         <w:r>
           <w:rPr>
             <w:rStyle w:val="Hyperlink"/>
@@ -1870,11 +2009,11 @@
         <w:t xml:space="preserve">.</w:t>
       </w:r>
     </w:p>
-    <w:bookmarkEnd w:id="31"/>
-    <w:bookmarkStart w:id="33" w:name="ref-keightley_interference_2006"/>
-    <w:p>
-      <w:pPr>
-        <w:pStyle w:val="Bibliography"/>
+    <w:bookmarkEnd w:id="32"/>
+    <w:bookmarkStart w:id="34" w:name="ref-keightley_interference_2006"/>
+    <w:p>
+      <w:pPr>
+        <w:pStyle w:val="BodyText"/>
       </w:pPr>
       <w:r>
         <w:t xml:space="preserve">Keightley, Peter D., and Sarah P. Otto. 2006. “Interference Among Deleterious Mutations Favours Sex and Recombination in Finite Populations.”</w:t>
@@ -1897,7 +2036,7 @@
       <w:r>
         <w:t xml:space="preserve"> </w:t>
       </w:r>
-      <w:hyperlink r:id="rId32">
+      <w:hyperlink r:id="rId33">
         <w:r>
           <w:rPr>
             <w:rStyle w:val="Hyperlink"/>
@@ -1909,11 +2048,11 @@
         <w:t xml:space="preserve">.</w:t>
       </w:r>
     </w:p>
-    <w:bookmarkEnd w:id="33"/>
-    <w:bookmarkStart w:id="35" w:name="ref-kondrashov_classification_1993"/>
-    <w:p>
-      <w:pPr>
-        <w:pStyle w:val="Bibliography"/>
+    <w:bookmarkEnd w:id="34"/>
+    <w:bookmarkStart w:id="36" w:name="ref-kondrashov_classification_1993"/>
+    <w:p>
+      <w:pPr>
+        <w:pStyle w:val="BodyText"/>
       </w:pPr>
       <w:r>
         <w:t xml:space="preserve">Kondrashov, A. S. 1993. “Classification of Hypotheses on the Advantage of Amphimixis.”</w:t>
@@ -1936,7 +2075,7 @@
       <w:r>
         <w:t xml:space="preserve"> </w:t>
       </w:r>
-      <w:hyperlink r:id="rId34">
+      <w:hyperlink r:id="rId35">
         <w:r>
           <w:rPr>
             <w:rStyle w:val="Hyperlink"/>
@@ -1948,11 +2087,11 @@
         <w:t xml:space="preserve">.</w:t>
       </w:r>
     </w:p>
-    <w:bookmarkEnd w:id="35"/>
-    <w:bookmarkStart w:id="37" w:name="ref-meirmans_methodologies_2006"/>
-    <w:p>
-      <w:pPr>
-        <w:pStyle w:val="Bibliography"/>
+    <w:bookmarkEnd w:id="36"/>
+    <w:bookmarkStart w:id="38" w:name="ref-meirmans_methodologies_2006"/>
+    <w:p>
+      <w:pPr>
+        <w:pStyle w:val="BodyText"/>
       </w:pPr>
       <w:r>
         <w:t xml:space="preserve">Meirmans, Stephanie, and Maurine Neiman. 2006. “Methodologies for Testing a Pluralist Idea for the Maintenance of Sex.”</w:t>
@@ -1975,7 +2114,7 @@
       <w:r>
         <w:t xml:space="preserve"> </w:t>
       </w:r>
-      <w:hyperlink r:id="rId36">
+      <w:hyperlink r:id="rId37">
         <w:r>
           <w:rPr>
             <w:rStyle w:val="Hyperlink"/>
@@ -1987,11 +2126,89 @@
         <w:t xml:space="preserve">.</w:t>
       </w:r>
     </w:p>
-    <w:bookmarkEnd w:id="37"/>
-    <w:bookmarkStart w:id="39" w:name="ref-stahl_dynamics_1999"/>
-    <w:p>
-      <w:pPr>
-        <w:pStyle w:val="Bibliography"/>
+    <w:bookmarkEnd w:id="38"/>
+    <w:bookmarkStart w:id="40" w:name="ref-metzger_red_2016"/>
+    <w:p>
+      <w:pPr>
+        <w:pStyle w:val="BodyText"/>
+      </w:pPr>
+      <w:r>
+        <w:t xml:space="preserve">Metzger, César M. J. A., Pepijn Luijckx, Gilberto Bento, Mahendra Mariadassou, and Dieter Ebert. 2016. “The Red Queen Lives: Epistasis Between Linked Resistance Loci.”</w:t>
+      </w:r>
+      <w:r>
+        <w:t xml:space="preserve"> </w:t>
+      </w:r>
+      <w:r>
+        <w:rPr>
+          <w:i/>
+        </w:rPr>
+        <w:t xml:space="preserve">Evolution</w:t>
+      </w:r>
+      <w:r>
+        <w:t xml:space="preserve"> </w:t>
+      </w:r>
+      <w:r>
+        <w:t xml:space="preserve">70 (2): 480–87.</w:t>
+      </w:r>
+      <w:r>
+        <w:t xml:space="preserve"> </w:t>
+      </w:r>
+      <w:hyperlink r:id="rId39">
+        <w:r>
+          <w:rPr>
+            <w:rStyle w:val="Hyperlink"/>
+          </w:rPr>
+          <w:t xml:space="preserve">https://doi.org/10.1111/evo.12854</w:t>
+        </w:r>
+      </w:hyperlink>
+      <w:r>
+        <w:t xml:space="preserve">.</w:t>
+      </w:r>
+    </w:p>
+    <w:bookmarkEnd w:id="40"/>
+    <w:bookmarkStart w:id="42" w:name="ref-schwander_evolution_2016"/>
+    <w:p>
+      <w:pPr>
+        <w:pStyle w:val="BodyText"/>
+      </w:pPr>
+      <w:r>
+        <w:t xml:space="preserve">Schwander, Tanja. 2016. “Evolution: The End of an Ancient Asexual Scandal.”</w:t>
+      </w:r>
+      <w:r>
+        <w:t xml:space="preserve"> </w:t>
+      </w:r>
+      <w:r>
+        <w:rPr>
+          <w:i/>
+        </w:rPr>
+        <w:t xml:space="preserve">Current Biology</w:t>
+      </w:r>
+      <w:r>
+        <w:t xml:space="preserve"> </w:t>
+      </w:r>
+      <w:r>
+        <w:t xml:space="preserve">26 (6): R233–R235.</w:t>
+      </w:r>
+      <w:r>
+        <w:t xml:space="preserve"> </w:t>
+      </w:r>
+      <w:hyperlink r:id="rId41">
+        <w:r>
+          <w:rPr>
+            <w:rStyle w:val="Hyperlink"/>
+          </w:rPr>
+          <w:t xml:space="preserve">https://doi.org/10.1016/j.cub.2016.01.034</w:t>
+        </w:r>
+      </w:hyperlink>
+      <w:r>
+        <w:t xml:space="preserve">.</w:t>
+      </w:r>
+    </w:p>
+    <w:bookmarkEnd w:id="42"/>
+    <w:bookmarkStart w:id="44" w:name="ref-stahl_dynamics_1999"/>
+    <w:p>
+      <w:pPr>
+        <w:pStyle w:val="BodyText"/>
       </w:pPr>
       <w:r>
         <w:t xml:space="preserve">Stahl, Eli A., Greg Dwyer, Rodney Mauricio, Martin Kreitman, and Joy Bergelson. 1999. “Dynamics of Disease Resistance Polymorphism at the Rpm1 Locus of Arabidopsis.”</w:t>
@@ -2014,7 +2231,7 @@
       <w:r>
         <w:t xml:space="preserve"> </w:t>
       </w:r>
-      <w:hyperlink r:id="rId38">
+      <w:hyperlink r:id="rId43">
         <w:r>
           <w:rPr>
             <w:rStyle w:val="Hyperlink"/>
@@ -2026,8 +2243,8 @@
         <w:t xml:space="preserve">.</w:t>
       </w:r>
     </w:p>
-    <w:bookmarkEnd w:id="39"/>
-    <w:bookmarkEnd w:id="40"/>
+    <w:bookmarkEnd w:id="44"/>
+    <w:bookmarkEnd w:id="45"/>
     <w:p>
       <w:r>
         <w:pict>
@@ -2040,7 +2257,7 @@
         <w:pStyle w:val="FirstParagraph"/>
       </w:pPr>
       <w:r>
-        <w:t xml:space="preserve">Last updated: 2022-02-07 16:08:37</w:t>
+        <w:t xml:space="preserve">Last updated: 2023-02-08 13:04:08</w:t>
       </w:r>
     </w:p>
     <w:sectPr/>
@@ -2074,6 +2291,109 @@
 <file path=word/numbering.xml><?xml version="1.0" encoding="utf-8"?>
 <w:numbering xmlns:w="http://schemas.openxmlformats.org/wordprocessingml/2006/main">
   <w:abstractNum w:abstractNumId="990">
+    <w:nsid w:val="170cd2de"/>
+    <w:multiLevelType w:val="multilevel"/>
+    <w:lvl w:ilvl="0">
+      <w:numFmt w:val="bullet"/>
+      <w:lvlText w:val=" "/>
+      <w:lvlJc w:val="left"/>
+      <w:pPr>
+        <w:tabs>
+          <w:tab w:val="num" w:pos="0"/>
+        </w:tabs>
+        <w:ind w:left="480" w:hanging="480"/>
+      </w:pPr>
+    </w:lvl>
+    <w:lvl w:ilvl="1">
+      <w:numFmt w:val="bullet"/>
+      <w:lvlText w:val=" "/>
+      <w:lvlJc w:val="left"/>
+      <w:pPr>
+        <w:tabs>
+          <w:tab w:val="num" w:pos="720"/>
+        </w:tabs>
+        <w:ind w:left="1200" w:hanging="480"/>
+      </w:pPr>
+    </w:lvl>
+    <w:lvl w:ilvl="2">
+      <w:numFmt w:val="bullet"/>
+      <w:lvlText w:val=" "/>
+      <w:lvlJc w:val="left"/>
+      <w:pPr>
+        <w:tabs>
+          <w:tab w:val="num" w:pos="1440"/>
+        </w:tabs>
+        <w:ind w:left="1920" w:hanging="480"/>
+      </w:pPr>
+    </w:lvl>
+    <w:lvl w:ilvl="3">
+      <w:numFmt w:val="bullet"/>
+      <w:lvlText w:val=" "/>
+      <w:lvlJc w:val="left"/>
+      <w:pPr>
+        <w:tabs>
+          <w:tab w:val="num" w:pos="2160"/>
+        </w:tabs>
+        <w:ind w:left="2640" w:hanging="480"/>
+      </w:pPr>
+    </w:lvl>
+    <w:lvl w:ilvl="4">
+      <w:numFmt w:val="bullet"/>
+      <w:lvlText w:val=" "/>
+      <w:lvlJc w:val="left"/>
+      <w:pPr>
+        <w:tabs>
+          <w:tab w:val="num" w:pos="2880"/>
+        </w:tabs>
+        <w:ind w:left="3360" w:hanging="480"/>
+      </w:pPr>
+    </w:lvl>
+    <w:lvl w:ilvl="5">
+      <w:numFmt w:val="bullet"/>
+      <w:lvlText w:val=" "/>
+      <w:lvlJc w:val="left"/>
+      <w:pPr>
+        <w:tabs>
+          <w:tab w:val="num" w:pos="3600"/>
+        </w:tabs>
+        <w:ind w:left="4080" w:hanging="480"/>
+      </w:pPr>
+    </w:lvl>
+    <w:lvl w:ilvl="6">
+      <w:numFmt w:val="bullet"/>
+      <w:lvlText w:val=" "/>
+      <w:lvlJc w:val="left"/>
+      <w:pPr>
+        <w:tabs>
+          <w:tab w:val="num" w:pos="4320"/>
+        </w:tabs>
+        <w:ind w:left="4800" w:hanging="480"/>
+      </w:pPr>
+    </w:lvl>
+    <w:lvl w:ilvl="7">
+      <w:numFmt w:val="bullet"/>
+      <w:lvlText w:val=" "/>
+      <w:lvlJc w:val="left"/>
+      <w:pPr>
+        <w:tabs>
+          <w:tab w:val="num" w:pos="5040"/>
+        </w:tabs>
+        <w:ind w:left="5520" w:hanging="480"/>
+      </w:pPr>
+    </w:lvl>
+    <w:lvl w:ilvl="8">
+      <w:numFmt w:val="bullet"/>
+      <w:lvlText w:val=" "/>
+      <w:lvlJc w:val="left"/>
+      <w:pPr>
+        <w:tabs>
+          <w:tab w:val="num" w:pos="5760"/>
+        </w:tabs>
+        <w:ind w:left="6240" w:hanging="480"/>
+      </w:pPr>
+    </w:lvl>
+  </w:abstractNum>
+  <w:abstractNum w:abstractNumId="990">
     <w:nsid w:val="2c1ae401"/>
     <w:multiLevelType w:val="multilevel"/>
     <w:lvl w:ilvl="0">
@@ -2279,6 +2599,9 @@
       </w:pPr>
     </w:lvl>
   </w:abstractNum>
+  <w:num w:numId="1000">
+    <w:abstractNumId w:val="990"/>
+  </w:num>
   <w:num w:numId="1000">
     <w:abstractNumId w:val="990"/>
   </w:num>
@@ -2312,6 +2635,9 @@
   <w:num w:numId="1010">
     <w:abstractNumId w:val="991"/>
   </w:num>
+  <w:num w:numId="1011">
+    <w:abstractNumId w:val="991"/>
+  </w:num>
 </w:numbering>
 </file>
 
@@ -2455,7 +2781,7 @@
       <w:rFonts w:asciiTheme="majorHAnsi" w:eastAsiaTheme="majorEastAsia" w:hAnsiTheme="majorHAnsi" w:cstheme="majorBidi"/>
       <w:b/>
       <w:bCs/>
-      <w:color w:val="4F81BD" w:themeColor="accent1"/>
+      <w:color w:val="345A8A" w:themeColor="accent1" w:themeShade="B5"/>
       <w:sz w:val="32"/>
       <w:szCs w:val="32"/>
     </w:rPr>
@@ -2478,8 +2804,8 @@
       <w:b/>
       <w:bCs/>
       <w:color w:val="4F81BD" w:themeColor="accent1"/>
-      <w:sz w:val="28"/>
-      <w:szCs w:val="28"/>
+      <w:sz w:val="32"/>
+      <w:szCs w:val="32"/>
     </w:rPr>
   </w:style>
   <w:style w:type="paragraph" w:styleId="Heading3">
@@ -2500,8 +2826,8 @@
       <w:b/>
       <w:bCs/>
       <w:color w:val="4F81BD" w:themeColor="accent1"/>
-      <w:sz w:val="24"/>
-      <w:szCs w:val="24"/>
+      <w:sz w:val="28"/>
+      <w:szCs w:val="28"/>
     </w:rPr>
   </w:style>
   <w:style w:type="paragraph" w:styleId="Heading4">
@@ -2519,7 +2845,7 @@
     </w:pPr>
     <w:rPr>
       <w:rFonts w:asciiTheme="majorHAnsi" w:eastAsiaTheme="majorEastAsia" w:hAnsiTheme="majorHAnsi" w:cstheme="majorBidi"/>
-      <w:i/>
+      <w:b/>
       <w:bCs/>
       <w:color w:val="4F81BD" w:themeColor="accent1"/>
       <w:sz w:val="24"/>
@@ -2541,6 +2867,7 @@
     </w:pPr>
     <w:rPr>
       <w:rFonts w:asciiTheme="majorHAnsi" w:eastAsiaTheme="majorEastAsia" w:hAnsiTheme="majorHAnsi" w:cstheme="majorBidi"/>
+      <w:i/>
       <w:iCs/>
       <w:color w:val="4F81BD" w:themeColor="accent1"/>
       <w:sz w:val="24"/>
@@ -2636,8 +2963,14 @@
     <w:qFormat/>
     <w:pPr>
       <w:spacing w:before="100" w:after="100"/>
-      <w:ind w:firstLine="0" w:left="480" w:right="480"/>
+      <w:ind w:firstLine="0"/>
     </w:pPr>
+    <w:rPr>
+      <w:rFonts w:asciiTheme="majorHAnsi" w:eastAsiaTheme="majorEastAsia" w:hAnsiTheme="majorHAnsi" w:cstheme="majorBidi"/>
+      <w:bCs/>
+      <w:sz w:val="20"/>
+      <w:szCs w:val="20"/>
+    </w:rPr>
   </w:style>
   <w:style w:type="paragraph" w:styleId="FootnoteText">
     <w:name w:val="Footnote Text"/>

--- a/docs/notes/rq.docx
+++ b/docs/notes/rq.docx
@@ -125,11 +125,11 @@
     </w:p>
     <w:p>
       <w:pPr>
-        <w:pStyle w:val="Compact"/>
-        <w:numPr>
+        <w:numPr>
+          <w:ilvl w:val="0"/>
           <w:numId w:val="1001"/>
-          <w:ilvl w:val="0"/>
-        </w:numPr>
+        </w:numPr>
+        <w:pStyle w:val="Compact"/>
       </w:pPr>
       <w:r>
         <w:rPr>
@@ -146,62 +146,62 @@
     </w:p>
     <w:p>
       <w:pPr>
-        <w:pStyle w:val="Compact"/>
-        <w:numPr>
+        <w:numPr>
+          <w:ilvl w:val="1"/>
           <w:numId w:val="1002"/>
+        </w:numPr>
+        <w:pStyle w:val="Compact"/>
+      </w:pPr>
+      <w:r>
+        <w:t xml:space="preserve">new alleles arise frequently</w:t>
+      </w:r>
+    </w:p>
+    <w:p>
+      <w:pPr>
+        <w:numPr>
           <w:ilvl w:val="1"/>
-        </w:numPr>
-      </w:pPr>
-      <w:r>
-        <w:t xml:space="preserve">new alleles arise frequently</w:t>
-      </w:r>
-    </w:p>
-    <w:p>
-      <w:pPr>
-        <w:pStyle w:val="Compact"/>
-        <w:numPr>
           <w:numId w:val="1002"/>
+        </w:numPr>
+        <w:pStyle w:val="Compact"/>
+      </w:pPr>
+      <w:r>
+        <w:rPr>
+          <w:i/>
+        </w:rPr>
+        <w:t xml:space="preserve">frequency-dependent selection</w:t>
+      </w:r>
+      <w:r>
+        <w:t xml:space="preserve">: rare alleles in the parasite, or host, have an advantage</w:t>
+      </w:r>
+    </w:p>
+    <w:p>
+      <w:pPr>
+        <w:numPr>
           <w:ilvl w:val="1"/>
-        </w:numPr>
-      </w:pPr>
+          <w:numId w:val="1002"/>
+        </w:numPr>
+        <w:pStyle w:val="Compact"/>
+      </w:pPr>
+      <w:r>
+        <w:t xml:space="preserve">resistance alleles tend to be</w:t>
+      </w:r>
+      <w:r>
+        <w:t xml:space="preserve"> </w:t>
+      </w:r>
       <w:r>
         <w:rPr>
           <w:i/>
         </w:rPr>
-        <w:t xml:space="preserve">frequency-dependent selection</w:t>
-      </w:r>
-      <w:r>
-        <w:t xml:space="preserve">: rare alleles in the parasite, or host, have an advantage</w:t>
-      </w:r>
-    </w:p>
-    <w:p>
-      <w:pPr>
-        <w:pStyle w:val="Compact"/>
-        <w:numPr>
+        <w:t xml:space="preserve">monomorphic</w:t>
+      </w:r>
+    </w:p>
+    <w:p>
+      <w:pPr>
+        <w:numPr>
+          <w:ilvl w:val="1"/>
           <w:numId w:val="1002"/>
-          <w:ilvl w:val="1"/>
-        </w:numPr>
-      </w:pPr>
-      <w:r>
-        <w:t xml:space="preserve">resistance alleles tend to be</w:t>
-      </w:r>
-      <w:r>
-        <w:t xml:space="preserve"> </w:t>
-      </w:r>
-      <w:r>
-        <w:rPr>
-          <w:i/>
-        </w:rPr>
-        <w:t xml:space="preserve">monomorphic</w:t>
-      </w:r>
-    </w:p>
-    <w:p>
-      <w:pPr>
-        <w:pStyle w:val="Compact"/>
-        <w:numPr>
-          <w:numId w:val="1002"/>
-          <w:ilvl w:val="1"/>
-        </w:numPr>
+        </w:numPr>
+        <w:pStyle w:val="Compact"/>
       </w:pPr>
       <w:r>
         <w:t xml:space="preserve">different possible genetic systems: gene-for-gene, matching alleles, etc.</w:t>
@@ -279,77 +279,77 @@
     </w:p>
     <w:p>
       <w:pPr>
-        <w:pStyle w:val="Compact"/>
-        <w:numPr>
+        <w:numPr>
+          <w:ilvl w:val="0"/>
           <w:numId w:val="1003"/>
+        </w:numPr>
+        <w:pStyle w:val="Compact"/>
+      </w:pPr>
+      <w:r>
+        <w:rPr>
+          <w:b/>
+        </w:rPr>
+        <w:t xml:space="preserve">matching alleles</w:t>
+      </w:r>
+      <w:r>
+        <w:t xml:space="preserve">: e.g. host has a</w:t>
+      </w:r>
+      <w:r>
+        <w:t xml:space="preserve"> </w:t>
+      </w:r>
+      <w:r>
+        <w:rPr>
+          <w:b/>
+        </w:rPr>
+        <w:t xml:space="preserve">self-nonself recognition system</w:t>
+      </w:r>
+      <w:r>
+        <w:t xml:space="preserve"> </w:t>
+      </w:r>
+      <w:r>
+        <w:t xml:space="preserve">(typical in inverts); parasite succeeds if it matches (i.e. looks like host). Favors local adaptation, cycling/variation, dilution effects.</w:t>
+      </w:r>
+    </w:p>
+    <w:p>
+      <w:pPr>
+        <w:numPr>
           <w:ilvl w:val="0"/>
-        </w:numPr>
-      </w:pPr>
-      <w:r>
-        <w:rPr>
-          <w:b/>
-        </w:rPr>
-        <w:t xml:space="preserve">matching alleles</w:t>
-      </w:r>
-      <w:r>
-        <w:t xml:space="preserve">: e.g. host has a</w:t>
-      </w:r>
-      <w:r>
-        <w:t xml:space="preserve"> </w:t>
-      </w:r>
-      <w:r>
-        <w:rPr>
-          <w:b/>
-        </w:rPr>
-        <w:t xml:space="preserve">self-nonself recognition system</w:t>
-      </w:r>
-      <w:r>
-        <w:t xml:space="preserve"> </w:t>
-      </w:r>
-      <w:r>
-        <w:t xml:space="preserve">(typical in inverts); parasite succeeds if it matches (i.e. looks like host). Favors local adaptation, cycling/variation, dilution effects.</w:t>
-      </w:r>
-    </w:p>
-    <w:p>
-      <w:pPr>
-        <w:pStyle w:val="Compact"/>
-        <w:numPr>
           <w:numId w:val="1003"/>
+        </w:numPr>
+        <w:pStyle w:val="Compact"/>
+      </w:pPr>
+      <w:r>
+        <w:rPr>
+          <w:b/>
+        </w:rPr>
+        <w:t xml:space="preserve">inverse matching alleles</w:t>
+      </w:r>
+      <w:r>
+        <w:t xml:space="preserve">: host matches many parasite signals (e.g. vertebrate antibody/antigen matching); parasite succeeds if it</w:t>
+      </w:r>
+      <w:r>
+        <w:t xml:space="preserve"> </w:t>
+      </w:r>
+      <w:r>
+        <w:rPr>
+          <w:b/>
+        </w:rPr>
+        <w:t xml:space="preserve">does not</w:t>
+      </w:r>
+      <w:r>
+        <w:t xml:space="preserve"> </w:t>
+      </w:r>
+      <w:r>
+        <w:t xml:space="preserve">match any of the host antibodies. Doesn’t favour rare host genotypes, anti-dilution effects.</w:t>
+      </w:r>
+    </w:p>
+    <w:p>
+      <w:pPr>
+        <w:numPr>
           <w:ilvl w:val="0"/>
-        </w:numPr>
-      </w:pPr>
-      <w:r>
-        <w:rPr>
-          <w:b/>
-        </w:rPr>
-        <w:t xml:space="preserve">inverse matching alleles</w:t>
-      </w:r>
-      <w:r>
-        <w:t xml:space="preserve">: host matches many parasite signals (e.g. vertebrate antibody/antigen matching); parasite succeeds if it</w:t>
-      </w:r>
-      <w:r>
-        <w:t xml:space="preserve"> </w:t>
-      </w:r>
-      <w:r>
-        <w:rPr>
-          <w:b/>
-        </w:rPr>
-        <w:t xml:space="preserve">does not</w:t>
-      </w:r>
-      <w:r>
-        <w:t xml:space="preserve"> </w:t>
-      </w:r>
-      <w:r>
-        <w:t xml:space="preserve">match any of the host antibodies. Doesn’t favour rare host genotypes, anti-dilution effects.</w:t>
-      </w:r>
-    </w:p>
-    <w:p>
-      <w:pPr>
-        <w:pStyle w:val="Compact"/>
-        <w:numPr>
           <w:numId w:val="1003"/>
-          <w:ilvl w:val="0"/>
-        </w:numPr>
+        </w:numPr>
+        <w:pStyle w:val="Compact"/>
       </w:pPr>
       <w:r>
         <w:rPr>
@@ -438,44 +438,362 @@
     </w:p>
     <w:p>
       <w:pPr>
-        <w:pStyle w:val="Compact"/>
-        <w:numPr>
+        <w:numPr>
+          <w:ilvl w:val="0"/>
           <w:numId w:val="1004"/>
+        </w:numPr>
+        <w:pStyle w:val="Compact"/>
+      </w:pPr>
+      <w:r>
+        <w:rPr>
+          <w:b/>
+        </w:rPr>
+        <w:t xml:space="preserve">trench warfare</w:t>
+      </w:r>
+      <w:r>
+        <w:t xml:space="preserve">/arms race (unidirectional)</w:t>
+      </w:r>
+    </w:p>
+    <w:p>
+      <w:pPr>
+        <w:numPr>
+          <w:ilvl w:val="1"/>
+          <w:numId w:val="1005"/>
+        </w:numPr>
+        <w:pStyle w:val="Compact"/>
+      </w:pPr>
+      <w:r>
+        <w:t xml:space="preserve">resistance builds up until benefits balanced by costs</w:t>
+      </w:r>
+    </w:p>
+    <w:p>
+      <w:pPr>
+        <w:numPr>
+          <w:ilvl w:val="1"/>
+          <w:numId w:val="1005"/>
+        </w:numPr>
+        <w:pStyle w:val="Compact"/>
+      </w:pPr>
+      <w:r>
+        <w:t xml:space="preserve">resistance alleles</w:t>
+      </w:r>
+      <w:r>
+        <w:t xml:space="preserve"> </w:t>
+      </w:r>
+      <w:r>
+        <w:rPr>
+          <w:i/>
+        </w:rPr>
+        <w:t xml:space="preserve">polymorphic</w:t>
+      </w:r>
+    </w:p>
+    <w:p>
+      <w:pPr>
+        <w:numPr>
+          <w:ilvl w:val="1"/>
+          <w:numId w:val="1005"/>
+        </w:numPr>
+        <w:pStyle w:val="Compact"/>
+      </w:pPr>
+      <w:r>
+        <w:t xml:space="preserve">short-term</w:t>
+      </w:r>
+      <w:r>
+        <w:t xml:space="preserve"> </w:t>
+      </w:r>
+      <w:r>
+        <w:rPr>
+          <w:i/>
+        </w:rPr>
+        <w:t xml:space="preserve">stabilizing</w:t>
+      </w:r>
+      <w:r>
+        <w:t xml:space="preserve"> </w:t>
+      </w:r>
+      <w:r>
+        <w:t xml:space="preserve">selection</w:t>
+      </w:r>
+    </w:p>
+    <w:p>
+      <w:pPr>
+        <w:numPr>
+          <w:ilvl w:val="1"/>
+          <w:numId w:val="1005"/>
+        </w:numPr>
+        <w:pStyle w:val="Compact"/>
+      </w:pPr>
+      <w:r>
+        <w:t xml:space="preserve">long-term frequency cycling</w:t>
+      </w:r>
+    </w:p>
+    <w:p>
+      <w:pPr>
+        <w:pStyle w:val="Heading2"/>
+      </w:pPr>
+      <w:bookmarkStart w:id="23" w:name="antagonistic-coevolution-and-sex"/>
+      <w:r>
+        <w:t xml:space="preserve">Antagonistic coevolution and sex</w:t>
+      </w:r>
+      <w:bookmarkEnd w:id="23"/>
+    </w:p>
+    <w:p>
+      <w:pPr>
+        <w:pStyle w:val="FirstParagraph"/>
+      </w:pPr>
+      <w:r>
+        <w:rPr>
+          <w:b/>
+        </w:rPr>
+        <w:t xml:space="preserve">Sex and variations</w:t>
+      </w:r>
+      <w:r>
+        <w:t xml:space="preserve">: we consider</w:t>
+      </w:r>
+      <w:r>
+        <w:t xml:space="preserve"> </w:t>
+      </w:r>
+      <w:r>
+        <w:rPr>
+          <w:b/>
+        </w:rPr>
+        <w:t xml:space="preserve">dioecy</w:t>
+      </w:r>
+      <w:r>
+        <w:t xml:space="preserve"> </w:t>
+      </w:r>
+      <w:r>
+        <w:t xml:space="preserve">or</w:t>
+      </w:r>
+      <w:r>
+        <w:t xml:space="preserve"> </w:t>
+      </w:r>
+      <w:r>
+        <w:rPr>
+          <w:b/>
+        </w:rPr>
+        <w:t xml:space="preserve">gonochory</w:t>
+      </w:r>
+      <w:r>
+        <w:t xml:space="preserve"> </w:t>
+      </w:r>
+      <w:r>
+        <w:t xml:space="preserve">(individuals are either</w:t>
+      </w:r>
+      <w:r>
+        <w:t xml:space="preserve"> </w:t>
+      </w:r>
+      <w:r>
+        <w:t xml:space="preserve">male or female), but there are many variations: individuals may be</w:t>
+      </w:r>
+      <w:r>
+        <w:t xml:space="preserve"> </w:t>
+      </w:r>
+      <w:r>
+        <w:rPr>
+          <w:b/>
+        </w:rPr>
+        <w:t xml:space="preserve">sequential</w:t>
+      </w:r>
+      <w:r>
+        <w:t xml:space="preserve"> </w:t>
+      </w:r>
+      <w:r>
+        <w:t xml:space="preserve">or</w:t>
+      </w:r>
+      <w:r>
+        <w:t xml:space="preserve"> </w:t>
+      </w:r>
+      <w:r>
+        <w:rPr>
+          <w:b/>
+        </w:rPr>
+        <w:t xml:space="preserve">simultaneous</w:t>
+      </w:r>
+      <w:r>
+        <w:t xml:space="preserve"> </w:t>
+      </w:r>
+      <w:r>
+        <w:t xml:space="preserve">hermaphrodites. They may</w:t>
+      </w:r>
+      <w:r>
+        <w:t xml:space="preserve"> </w:t>
+      </w:r>
+      <w:r>
+        <w:rPr>
+          <w:b/>
+        </w:rPr>
+        <w:t xml:space="preserve">self-fertilize</w:t>
+      </w:r>
+      <w:r>
+        <w:t xml:space="preserve"> </w:t>
+      </w:r>
+      <w:r>
+        <w:t xml:space="preserve">or</w:t>
+      </w:r>
+      <w:r>
+        <w:t xml:space="preserve"> </w:t>
+      </w:r>
+      <w:r>
+        <w:rPr>
+          <w:b/>
+        </w:rPr>
+        <w:t xml:space="preserve">outcross</w:t>
+      </w:r>
+      <w:r>
+        <w:t xml:space="preserve"> </w:t>
+      </w:r>
+      <w:r>
+        <w:t xml:space="preserve">to different degrees.</w:t>
+      </w:r>
+    </w:p>
+    <w:p>
+      <w:pPr>
+        <w:pStyle w:val="BodyText"/>
+      </w:pPr>
+      <w:r>
+        <w:rPr>
+          <w:b/>
+        </w:rPr>
+        <w:t xml:space="preserve">Costs of sex</w:t>
+      </w:r>
+      <w:r>
+        <w:t xml:space="preserve">: mating failure (vs. </w:t>
+      </w:r>
+      <w:r>
+        <w:rPr>
+          <w:i/>
+        </w:rPr>
+        <w:t xml:space="preserve">reproductive assurance</w:t>
+      </w:r>
+      <w:r>
+        <w:t xml:space="preserve">), cost of</w:t>
+      </w:r>
+      <w:r>
+        <w:t xml:space="preserve"> </w:t>
+      </w:r>
+      <w:r>
+        <w:t xml:space="preserve">males,</w:t>
+      </w:r>
+      <w:r>
+        <w:t xml:space="preserve"> </w:t>
+      </w:r>
+      <w:r>
+        <w:rPr>
+          <w:b/>
+        </w:rPr>
+        <w:t xml:space="preserve">cost of meiosis</w:t>
+      </w:r>
+      <w:r>
+        <w:t xml:space="preserve"> </w:t>
+      </w:r>
+      <w:r>
+        <w:t xml:space="preserve">(when only half your genes make it into your</w:t>
+      </w:r>
+      <w:r>
+        <w:t xml:space="preserve"> </w:t>
+      </w:r>
+      <w:r>
+        <w:t xml:space="preserve">offspring, you essentially pay a 50% fitness cost). Cost of outbreeding</w:t>
+      </w:r>
+      <w:r>
+        <w:t xml:space="preserve"> </w:t>
+      </w:r>
+      <w:r>
+        <w:t xml:space="preserve">(breaking up co-adapted gene complexes).</w:t>
+      </w:r>
+    </w:p>
+    <w:p>
+      <w:pPr>
+        <w:pStyle w:val="BodyText"/>
+      </w:pPr>
+      <w:r>
+        <w:t xml:space="preserve">Simplest if we just think of cost of meiosis and advantages of</w:t>
+      </w:r>
+      <w:r>
+        <w:t xml:space="preserve"> </w:t>
+      </w:r>
+      <w:r>
+        <w:t xml:space="preserve">recombination, although other costs and benefits do apply.</w:t>
+      </w:r>
+    </w:p>
+    <w:p>
+      <w:pPr>
+        <w:pStyle w:val="BodyText"/>
+      </w:pPr>
+      <w:r>
+        <w:rPr>
+          <w:b/>
+        </w:rPr>
+        <w:t xml:space="preserve">Advantages of sex</w:t>
+      </w:r>
+      <w:r>
+        <w:t xml:space="preserve"> </w:t>
+      </w:r>
+      <w:r>
+        <w:t xml:space="preserve">(not necessarily parasite-related)</w:t>
+      </w:r>
+    </w:p>
+    <w:p>
+      <w:pPr>
+        <w:numPr>
           <w:ilvl w:val="0"/>
-        </w:numPr>
-      </w:pPr>
-      <w:r>
-        <w:rPr>
-          <w:b/>
-        </w:rPr>
-        <w:t xml:space="preserve">trench warfare</w:t>
-      </w:r>
-      <w:r>
-        <w:t xml:space="preserve">/arms race (unidirectional)</w:t>
-      </w:r>
-    </w:p>
-    <w:p>
-      <w:pPr>
-        <w:pStyle w:val="Compact"/>
-        <w:numPr>
-          <w:numId w:val="1005"/>
-          <w:ilvl w:val="1"/>
-        </w:numPr>
-      </w:pPr>
-      <w:r>
-        <w:t xml:space="preserve">resistance builds up until benefits balanced by costs</w:t>
-      </w:r>
-    </w:p>
-    <w:p>
-      <w:pPr>
-        <w:pStyle w:val="Compact"/>
-        <w:numPr>
-          <w:numId w:val="1005"/>
-          <w:ilvl w:val="1"/>
-        </w:numPr>
-      </w:pPr>
-      <w:r>
-        <w:t xml:space="preserve">resistance alleles</w:t>
+          <w:numId w:val="1006"/>
+        </w:numPr>
+        <w:pStyle w:val="Compact"/>
+      </w:pPr>
+      <w:r>
+        <w:rPr>
+          <w:b/>
+        </w:rPr>
+        <w:t xml:space="preserve">Muller’s ratchet</w:t>
+      </w:r>
+      <w:r>
+        <w:t xml:space="preserve"> </w:t>
+      </w:r>
+      <w:r>
+        <w:t xml:space="preserve">(fixation of deleterious alleles within</w:t>
+      </w:r>
+      <w:r>
+        <w:t xml:space="preserve"> </w:t>
+      </w:r>
+      <w:r>
+        <w:t xml:space="preserve">lineages) [small (10–100 individuals) populations only];</w:t>
+      </w:r>
+    </w:p>
+    <w:p>
+      <w:pPr>
+        <w:numPr>
+          <w:ilvl w:val="0"/>
+          <w:numId w:val="1006"/>
+        </w:numPr>
+        <w:pStyle w:val="Compact"/>
+      </w:pPr>
+      <w:r>
+        <w:t xml:space="preserve">“</w:t>
+      </w:r>
+      <w:r>
+        <w:t xml:space="preserve">Kondrashov’s hatchet</w:t>
+      </w:r>
+      <w:r>
+        <w:t xml:space="preserve">”</w:t>
+      </w:r>
+      <w:r>
+        <w:t xml:space="preserve"> </w:t>
+      </w:r>
+      <w:r>
+        <w:t xml:space="preserve">(Kondrashov 1993)</w:t>
+      </w:r>
+      <w:r>
+        <w:t xml:space="preserve"> </w:t>
+      </w:r>
+      <w:r>
+        <w:t xml:space="preserve">(an analogue that works in large populations,</w:t>
+      </w:r>
+      <w:r>
+        <w:t xml:space="preserve"> </w:t>
+      </w:r>
+      <w:r>
+        <w:t xml:space="preserve">with epistasis); natural selection is</w:t>
       </w:r>
       <w:r>
         <w:t xml:space="preserve"> </w:t>
@@ -484,19 +802,186 @@
         <w:rPr>
           <w:i/>
         </w:rPr>
-        <w:t xml:space="preserve">polymorphic</w:t>
-      </w:r>
-    </w:p>
-    <w:p>
-      <w:pPr>
-        <w:pStyle w:val="Compact"/>
-        <w:numPr>
-          <w:numId w:val="1005"/>
-          <w:ilvl w:val="1"/>
-        </w:numPr>
-      </w:pPr>
-      <w:r>
-        <w:t xml:space="preserve">short-term</w:t>
+        <w:t xml:space="preserve">more</w:t>
+      </w:r>
+      <w:r>
+        <w:t xml:space="preserve"> </w:t>
+      </w:r>
+      <w:r>
+        <w:t xml:space="preserve">effective at purging</w:t>
+      </w:r>
+      <w:r>
+        <w:t xml:space="preserve"> </w:t>
+      </w:r>
+      <w:r>
+        <w:t xml:space="preserve">deleterious mutations. Also see</w:t>
+      </w:r>
+      <w:r>
+        <w:t xml:space="preserve"> </w:t>
+      </w:r>
+      <w:r>
+        <w:t xml:space="preserve">Keightley and Otto (2006)</w:t>
+      </w:r>
+      <w:r>
+        <w:t xml:space="preserve"> </w:t>
+      </w:r>
+      <w:r>
+        <w:t xml:space="preserve">on mutation</w:t>
+      </w:r>
+      <w:r>
+        <w:t xml:space="preserve"> </w:t>
+      </w:r>
+      <w:r>
+        <w:t xml:space="preserve">purging.</w:t>
+      </w:r>
+    </w:p>
+    <w:p>
+      <w:pPr>
+        <w:numPr>
+          <w:ilvl w:val="0"/>
+          <w:numId w:val="1006"/>
+        </w:numPr>
+        <w:pStyle w:val="Compact"/>
+      </w:pPr>
+      <w:r>
+        <w:t xml:space="preserve">Hard (frequency-independent) habitat selection: allows sexual</w:t>
+      </w:r>
+      <w:r>
+        <w:t xml:space="preserve"> </w:t>
+      </w:r>
+      <w:r>
+        <w:t xml:space="preserve">populations to inhabit transient niches that may not be available to</w:t>
+      </w:r>
+      <w:r>
+        <w:t xml:space="preserve"> </w:t>
+      </w:r>
+      <w:r>
+        <w:t xml:space="preserve">asexuals; increases probability of making it through bad years</w:t>
+      </w:r>
+    </w:p>
+    <w:p>
+      <w:pPr>
+        <w:numPr>
+          <w:ilvl w:val="0"/>
+          <w:numId w:val="1006"/>
+        </w:numPr>
+        <w:pStyle w:val="Compact"/>
+      </w:pPr>
+      <w:r>
+        <w:t xml:space="preserve">Soft (frequency-dependent) or</w:t>
+      </w:r>
+      <w:r>
+        <w:t xml:space="preserve"> </w:t>
+      </w:r>
+      <w:r>
+        <w:t xml:space="preserve">“</w:t>
+      </w:r>
+      <w:r>
+        <w:t xml:space="preserve">tangled bank</w:t>
+      </w:r>
+      <w:r>
+        <w:t xml:space="preserve">”</w:t>
+      </w:r>
+      <w:r>
+        <w:t xml:space="preserve"> </w:t>
+      </w:r>
+      <w:r>
+        <w:t xml:space="preserve">habitat selection:</w:t>
+      </w:r>
+      <w:r>
+        <w:t xml:space="preserve"> </w:t>
+      </w:r>
+      <w:r>
+        <w:t xml:space="preserve">allows sexual populations to avoid competition better, since they</w:t>
+      </w:r>
+      <w:r>
+        <w:t xml:space="preserve"> </w:t>
+      </w:r>
+      <w:r>
+        <w:t xml:space="preserve">can use a wider variety of niches</w:t>
+      </w:r>
+    </w:p>
+    <w:p>
+      <w:pPr>
+        <w:pStyle w:val="FirstParagraph"/>
+      </w:pPr>
+      <w:r>
+        <w:rPr>
+          <w:b/>
+        </w:rPr>
+        <w:t xml:space="preserve">Requirements for RQ dynamics</w:t>
+      </w:r>
+    </w:p>
+    <w:p>
+      <w:pPr>
+        <w:numPr>
+          <w:ilvl w:val="0"/>
+          <w:numId w:val="1007"/>
+        </w:numPr>
+        <w:pStyle w:val="Compact"/>
+      </w:pPr>
+      <w:r>
+        <w:t xml:space="preserve">heritable variation in host resistance to parasites</w:t>
+      </w:r>
+    </w:p>
+    <w:p>
+      <w:pPr>
+        <w:numPr>
+          <w:ilvl w:val="0"/>
+          <w:numId w:val="1007"/>
+        </w:numPr>
+        <w:pStyle w:val="Compact"/>
+      </w:pPr>
+      <w:r>
+        <w:t xml:space="preserve">heritable variation in parasite infectivity</w:t>
+      </w:r>
+    </w:p>
+    <w:p>
+      <w:pPr>
+        <w:numPr>
+          <w:ilvl w:val="0"/>
+          <w:numId w:val="1007"/>
+        </w:numPr>
+        <w:pStyle w:val="Compact"/>
+      </w:pPr>
+      <w:r>
+        <w:t xml:space="preserve">specificity</w:t>
+      </w:r>
+    </w:p>
+    <w:p>
+      <w:pPr>
+        <w:pStyle w:val="Heading2"/>
+      </w:pPr>
+      <w:bookmarkStart w:id="24" w:name="snails-and-trematodes"/>
+      <w:r>
+        <w:t xml:space="preserve">Snails and trematodes</w:t>
+      </w:r>
+      <w:bookmarkEnd w:id="24"/>
+    </w:p>
+    <w:p>
+      <w:pPr>
+        <w:pStyle w:val="FirstParagraph"/>
+      </w:pPr>
+      <w:r>
+        <w:t xml:space="preserve">Lively, Dybdahl and others have studied the interaction of parasitism</w:t>
+      </w:r>
+      <w:r>
+        <w:t xml:space="preserve"> </w:t>
+      </w:r>
+      <w:r>
+        <w:t xml:space="preserve">and sexual reproduction extensively in New Zealand lakes (they started</w:t>
+      </w:r>
+      <w:r>
+        <w:t xml:space="preserve"> </w:t>
+      </w:r>
+      <w:r>
+        <w:t xml:space="preserve">collecting about 15 years ago) where there are mixed clonal (triploid)</w:t>
+      </w:r>
+      <w:r>
+        <w:t xml:space="preserve"> </w:t>
+      </w:r>
+      <w:r>
+        <w:t xml:space="preserve">and sexual (diploid) populations of New Zealand mud snail,</w:t>
       </w:r>
       <w:r>
         <w:t xml:space="preserve"> </w:t>
@@ -505,159 +990,526 @@
         <w:rPr>
           <w:i/>
         </w:rPr>
-        <w:t xml:space="preserve">stabilizing</w:t>
-      </w:r>
-      <w:r>
-        <w:t xml:space="preserve"> </w:t>
-      </w:r>
-      <w:r>
-        <w:t xml:space="preserve">selection</w:t>
-      </w:r>
-    </w:p>
-    <w:p>
-      <w:pPr>
-        <w:pStyle w:val="Compact"/>
-        <w:numPr>
-          <w:numId w:val="1005"/>
-          <w:ilvl w:val="1"/>
-        </w:numPr>
-      </w:pPr>
-      <w:r>
-        <w:t xml:space="preserve">long-term frequency cycling</w:t>
+        <w:t xml:space="preserve">Potamopyrgus</w:t>
+      </w:r>
+      <w:r>
+        <w:rPr>
+          <w:i/>
+        </w:rPr>
+        <w:t xml:space="preserve"> </w:t>
+      </w:r>
+      <w:r>
+        <w:rPr>
+          <w:i/>
+        </w:rPr>
+        <w:t xml:space="preserve">antipodarum</w:t>
+      </w:r>
+      <w:r>
+        <w:t xml:space="preserve"> </w:t>
+      </w:r>
+      <w:r>
+        <w:t xml:space="preserve">which are parasitized by a castrating cestode,</w:t>
+      </w:r>
+      <w:r>
+        <w:t xml:space="preserve"> </w:t>
+      </w:r>
+      <w:r>
+        <w:rPr>
+          <w:i/>
+        </w:rPr>
+        <w:t xml:space="preserve">Microphallus</w:t>
+      </w:r>
+      <w:r>
+        <w:t xml:space="preserve"> </w:t>
+      </w:r>
+      <w:r>
+        <w:t xml:space="preserve">spp. Genetic (electrophoretic) variability exists in</w:t>
+      </w:r>
+      <w:r>
+        <w:t xml:space="preserve"> </w:t>
+      </w:r>
+      <w:r>
+        <w:t xml:space="preserve">hosts; gene flow of parasites is higher than gene flow of hosts, which</w:t>
+      </w:r>
+      <w:r>
+        <w:t xml:space="preserve"> </w:t>
+      </w:r>
+      <w:r>
+        <w:t xml:space="preserve">helps the RQ work</w:t>
+      </w:r>
+    </w:p>
+    <w:p>
+      <w:pPr>
+        <w:pStyle w:val="BodyText"/>
+      </w:pPr>
+      <w:r>
+        <w:t xml:space="preserve">Primary theories for the variation in frequency of sexual snails among</w:t>
+      </w:r>
+      <w:r>
+        <w:t xml:space="preserve"> </w:t>
+      </w:r>
+      <w:r>
+        <w:t xml:space="preserve">and within lakes:</w:t>
+      </w:r>
+    </w:p>
+    <w:p>
+      <w:pPr>
+        <w:numPr>
+          <w:ilvl w:val="0"/>
+          <w:numId w:val="1008"/>
+        </w:numPr>
+        <w:pStyle w:val="Compact"/>
+      </w:pPr>
+      <w:r>
+        <w:rPr>
+          <w:b/>
+        </w:rPr>
+        <w:t xml:space="preserve">Resistance tradeoffs:</w:t>
+      </w:r>
+      <w:r>
+        <w:t xml:space="preserve"> </w:t>
+      </w:r>
+      <w:r>
+        <w:t xml:space="preserve">tradeoff between competitive ability and</w:t>
+      </w:r>
+      <w:r>
+        <w:t xml:space="preserve"> </w:t>
+      </w:r>
+      <w:r>
+        <w:t xml:space="preserve">resistance to parasites.</w:t>
+      </w:r>
+      <w:r>
+        <w:t xml:space="preserve"> </w:t>
+      </w:r>
+      <w:r>
+        <w:rPr>
+          <w:i/>
+        </w:rPr>
+        <w:t xml:space="preserve">Predicts:</w:t>
+      </w:r>
+      <w:r>
+        <w:t xml:space="preserve"> </w:t>
+      </w:r>
+      <w:r>
+        <w:t xml:space="preserve">(A1) negative correlations</w:t>
+      </w:r>
+      <w:r>
+        <w:t xml:space="preserve"> </w:t>
+      </w:r>
+      <w:r>
+        <w:t xml:space="preserve">between competitive ability (or frequency of asexuals) and parasite</w:t>
+      </w:r>
+      <w:r>
+        <w:t xml:space="preserve"> </w:t>
+      </w:r>
+      <w:r>
+        <w:t xml:space="preserve">load</w:t>
+      </w:r>
+    </w:p>
+    <w:p>
+      <w:pPr>
+        <w:numPr>
+          <w:ilvl w:val="0"/>
+          <w:numId w:val="1008"/>
+        </w:numPr>
+        <w:pStyle w:val="Compact"/>
+      </w:pPr>
+      <w:r>
+        <w:rPr>
+          <w:b/>
+        </w:rPr>
+        <w:t xml:space="preserve">Reproductive assurance:</w:t>
+      </w:r>
+      <w:r>
+        <w:t xml:space="preserve"> </w:t>
+      </w:r>
+      <w:r>
+        <w:t xml:space="preserve">asexuals ensure reproduction and avoid costs</w:t>
+      </w:r>
+      <w:r>
+        <w:t xml:space="preserve"> </w:t>
+      </w:r>
+      <w:r>
+        <w:t xml:space="preserve">of mating (assuming sexuals have some other advantage).</w:t>
+      </w:r>
+      <w:r>
+        <w:t xml:space="preserve"> </w:t>
+      </w:r>
+      <w:r>
+        <w:rPr>
+          <w:i/>
+        </w:rPr>
+        <w:t xml:space="preserve">Predicts:</w:t>
+      </w:r>
+      <w:r>
+        <w:t xml:space="preserve"> </w:t>
+      </w:r>
+      <w:r>
+        <w:t xml:space="preserve">(B1) asexuals more common at low population densities; (B2) asexuals</w:t>
+      </w:r>
+      <w:r>
+        <w:t xml:space="preserve"> </w:t>
+      </w:r>
+      <w:r>
+        <w:t xml:space="preserve">more common in less stable environments (more frequent extinction</w:t>
+      </w:r>
+      <w:r>
+        <w:t xml:space="preserve"> </w:t>
+      </w:r>
+      <w:r>
+        <w:t xml:space="preserve">and recolonization)</w:t>
+      </w:r>
+    </w:p>
+    <w:p>
+      <w:pPr>
+        <w:numPr>
+          <w:ilvl w:val="0"/>
+          <w:numId w:val="1008"/>
+        </w:numPr>
+        <w:pStyle w:val="Compact"/>
+      </w:pPr>
+      <w:r>
+        <w:rPr>
+          <w:b/>
+        </w:rPr>
+        <w:t xml:space="preserve">Lottery:</w:t>
+      </w:r>
+      <w:r>
+        <w:t xml:space="preserve"> </w:t>
+      </w:r>
+      <w:r>
+        <w:t xml:space="preserve">(= tangled bank) sexuals survive in a wider range of (micro)habitats</w:t>
+      </w:r>
+      <w:r>
+        <w:t xml:space="preserve"> </w:t>
+      </w:r>
+      <w:r>
+        <w:rPr>
+          <w:i/>
+        </w:rPr>
+        <w:t xml:space="preserve">Predicts:</w:t>
+      </w:r>
+      <w:r>
+        <w:t xml:space="preserve"> </w:t>
+      </w:r>
+      <w:r>
+        <w:t xml:space="preserve">(C1) asexuals will fail to survive alone in some</w:t>
+      </w:r>
+      <w:r>
+        <w:t xml:space="preserve"> </w:t>
+      </w:r>
+      <w:r>
+        <w:t xml:space="preserve">habitats that are occupied by sexuals; (C2) asexuals more common in</w:t>
+      </w:r>
+      <w:r>
+        <w:t xml:space="preserve"> </w:t>
+      </w:r>
+      <w:r>
+        <w:t xml:space="preserve">environments that are more variable in time</w:t>
+      </w:r>
+    </w:p>
+    <w:p>
+      <w:pPr>
+        <w:numPr>
+          <w:ilvl w:val="0"/>
+          <w:numId w:val="1008"/>
+        </w:numPr>
+        <w:pStyle w:val="Compact"/>
+      </w:pPr>
+      <w:r>
+        <w:rPr>
+          <w:b/>
+        </w:rPr>
+        <w:t xml:space="preserve">Tangled bank:</w:t>
+      </w:r>
+      <w:r>
+        <w:t xml:space="preserve"> </w:t>
+      </w:r>
+      <w:r>
+        <w:t xml:space="preserve">rare offspring of sexuals experience less competition</w:t>
+      </w:r>
+      <w:r>
+        <w:t xml:space="preserve"> </w:t>
+      </w:r>
+      <w:r>
+        <w:rPr>
+          <w:i/>
+        </w:rPr>
+        <w:t xml:space="preserve">Predicts</w:t>
+      </w:r>
+      <w:r>
+        <w:t xml:space="preserve">: (D1) sexuals will be more common in (variable)</w:t>
+      </w:r>
+      <w:r>
+        <w:t xml:space="preserve"> </w:t>
+      </w:r>
+      <w:r>
+        <w:t xml:space="preserve">environments where competition is stronger</w:t>
+      </w:r>
+    </w:p>
+    <w:p>
+      <w:pPr>
+        <w:numPr>
+          <w:ilvl w:val="0"/>
+          <w:numId w:val="1008"/>
+        </w:numPr>
+        <w:pStyle w:val="Compact"/>
+      </w:pPr>
+      <w:r>
+        <w:rPr>
+          <w:b/>
+        </w:rPr>
+        <w:t xml:space="preserve">Red Queen:</w:t>
+      </w:r>
+      <w:r>
+        <w:t xml:space="preserve"> </w:t>
+      </w:r>
+      <w:r>
+        <w:t xml:space="preserve">sexuals resist parasites better (E1) sexuals will be more</w:t>
+      </w:r>
+      <w:r>
+        <w:t xml:space="preserve"> </w:t>
+      </w:r>
+      <w:r>
+        <w:t xml:space="preserve">common in environments with more parasites; (E2)</w:t>
+      </w:r>
+      <w:r>
+        <w:t xml:space="preserve"> </w:t>
+      </w:r>
+      <w:r>
+        <w:rPr>
+          <w:b/>
+        </w:rPr>
+        <w:t xml:space="preserve">time-lagged</w:t>
+      </w:r>
+      <w:r>
+        <w:rPr>
+          <w:b/>
+        </w:rPr>
+        <w:t xml:space="preserve"> </w:t>
+      </w:r>
+      <w:r>
+        <w:rPr>
+          <w:b/>
+        </w:rPr>
+        <w:t xml:space="preserve">host-parasite matching</w:t>
+      </w:r>
+      <w:r>
+        <w:t xml:space="preserve">: formerly common clones more susceptible to</w:t>
+      </w:r>
+      <w:r>
+        <w:t xml:space="preserve"> </w:t>
+      </w:r>
+      <w:r>
+        <w:t xml:space="preserve">current parasites; (E3)</w:t>
+      </w:r>
+      <w:r>
+        <w:t xml:space="preserve"> </w:t>
+      </w:r>
+      <w:r>
+        <w:rPr>
+          <w:b/>
+        </w:rPr>
+        <w:t xml:space="preserve">local adaption</w:t>
+      </w:r>
+      <w:r>
+        <w:t xml:space="preserve">: parasites should infect</w:t>
+      </w:r>
+      <w:r>
+        <w:t xml:space="preserve"> </w:t>
+      </w:r>
+      <w:r>
+        <w:t xml:space="preserve">local (</w:t>
+      </w:r>
+      <w:r>
+        <w:rPr>
+          <w:b/>
+        </w:rPr>
+        <w:t xml:space="preserve">sympatric</w:t>
+      </w:r>
+      <w:r>
+        <w:t xml:space="preserve">) hosts better than faraway (</w:t>
+      </w:r>
+      <w:r>
+        <w:rPr>
+          <w:b/>
+        </w:rPr>
+        <w:t xml:space="preserve">allopatric</w:t>
+      </w:r>
+      <w:r>
+        <w:t xml:space="preserve">)</w:t>
+      </w:r>
+      <w:r>
+        <w:t xml:space="preserve"> </w:t>
+      </w:r>
+      <w:r>
+        <w:t xml:space="preserve">hosts</w:t>
       </w:r>
     </w:p>
     <w:p>
       <w:pPr>
         <w:pStyle w:val="Heading2"/>
       </w:pPr>
-      <w:bookmarkStart w:id="23" w:name="antagonistic-coevolution-and-sex"/>
-      <w:r>
-        <w:t xml:space="preserve">Antagonistic coevolution and sex</w:t>
-      </w:r>
-      <w:bookmarkEnd w:id="23"/>
-    </w:p>
-    <w:p>
-      <w:pPr>
-        <w:pStyle w:val="FirstParagraph"/>
-      </w:pPr>
-      <w:r>
-        <w:rPr>
-          <w:b/>
-        </w:rPr>
-        <w:t xml:space="preserve">Sex and variations</w:t>
-      </w:r>
-      <w:r>
-        <w:t xml:space="preserve">: we consider</w:t>
-      </w:r>
-      <w:r>
-        <w:t xml:space="preserve"> </w:t>
-      </w:r>
-      <w:r>
-        <w:rPr>
-          <w:b/>
-        </w:rPr>
-        <w:t xml:space="preserve">dioecy</w:t>
-      </w:r>
-      <w:r>
-        <w:t xml:space="preserve"> </w:t>
-      </w:r>
-      <w:r>
-        <w:t xml:space="preserve">or</w:t>
-      </w:r>
-      <w:r>
-        <w:t xml:space="preserve"> </w:t>
-      </w:r>
-      <w:r>
-        <w:rPr>
-          <w:b/>
-        </w:rPr>
-        <w:t xml:space="preserve">gonochory</w:t>
-      </w:r>
-      <w:r>
-        <w:t xml:space="preserve"> </w:t>
-      </w:r>
-      <w:r>
-        <w:t xml:space="preserve">(individuals are either</w:t>
-      </w:r>
-      <w:r>
-        <w:t xml:space="preserve"> </w:t>
-      </w:r>
-      <w:r>
-        <w:t xml:space="preserve">male or female), but there are many variations: individuals may be</w:t>
-      </w:r>
-      <w:r>
-        <w:t xml:space="preserve"> </w:t>
-      </w:r>
-      <w:r>
-        <w:rPr>
-          <w:b/>
-        </w:rPr>
-        <w:t xml:space="preserve">sequential</w:t>
-      </w:r>
-      <w:r>
-        <w:t xml:space="preserve"> </w:t>
-      </w:r>
-      <w:r>
-        <w:t xml:space="preserve">or</w:t>
-      </w:r>
-      <w:r>
-        <w:t xml:space="preserve"> </w:t>
-      </w:r>
-      <w:r>
-        <w:rPr>
-          <w:b/>
-        </w:rPr>
-        <w:t xml:space="preserve">simultaneous</w:t>
-      </w:r>
-      <w:r>
-        <w:t xml:space="preserve"> </w:t>
-      </w:r>
-      <w:r>
-        <w:t xml:space="preserve">hermaphrodites. They may</w:t>
-      </w:r>
-      <w:r>
-        <w:t xml:space="preserve"> </w:t>
-      </w:r>
-      <w:r>
-        <w:rPr>
-          <w:b/>
-        </w:rPr>
-        <w:t xml:space="preserve">self-fertilize</w:t>
-      </w:r>
-      <w:r>
-        <w:t xml:space="preserve"> </w:t>
-      </w:r>
-      <w:r>
-        <w:t xml:space="preserve">or</w:t>
-      </w:r>
-      <w:r>
-        <w:t xml:space="preserve"> </w:t>
-      </w:r>
-      <w:r>
-        <w:rPr>
-          <w:b/>
-        </w:rPr>
-        <w:t xml:space="preserve">outcross</w:t>
-      </w:r>
-      <w:r>
-        <w:t xml:space="preserve"> </w:t>
-      </w:r>
-      <w:r>
-        <w:t xml:space="preserve">to different degrees.</w:t>
-      </w:r>
-    </w:p>
-    <w:p>
-      <w:pPr>
-        <w:pStyle w:val="BodyText"/>
-      </w:pPr>
-      <w:r>
-        <w:rPr>
-          <w:b/>
-        </w:rPr>
-        <w:t xml:space="preserve">Costs of sex</w:t>
-      </w:r>
-      <w:r>
-        <w:t xml:space="preserve">: mating failure (vs.</w:t>
+      <w:bookmarkStart w:id="25" w:name="X8f2d0af19124a514c98f099d90dd2cea8e7fd0e"/>
+      <w:r>
+        <w:t xml:space="preserve">Lively et al’s experiments and observations</w:t>
+      </w:r>
+      <w:bookmarkEnd w:id="25"/>
+    </w:p>
+    <w:p>
+      <w:pPr>
+        <w:numPr>
+          <w:ilvl w:val="0"/>
+          <w:numId w:val="1009"/>
+        </w:numPr>
+        <w:pStyle w:val="Compact"/>
+      </w:pPr>
+      <w:r>
+        <w:t xml:space="preserve">Lively 1987: More sexuals in lakes (A2: no, C2: no, D1: yes, E1:</w:t>
+      </w:r>
+      <w:r>
+        <w:t xml:space="preserve"> </w:t>
+      </w:r>
+      <w:r>
+        <w:t xml:space="preserve">yes); sexuals correlated with parasites between lakes (E1: yes)</w:t>
+      </w:r>
+    </w:p>
+    <w:p>
+      <w:pPr>
+        <w:numPr>
+          <w:ilvl w:val="0"/>
+          <w:numId w:val="1009"/>
+        </w:numPr>
+        <w:pStyle w:val="Compact"/>
+      </w:pPr>
+      <w:r>
+        <w:t xml:space="preserve">Lively 1989: parasites infect local hosts better, regardless of</w:t>
+      </w:r>
+      <w:r>
+        <w:t xml:space="preserve"> </w:t>
+      </w:r>
+      <w:r>
+        <w:t xml:space="preserve">distance (E3: yes)</w:t>
+      </w:r>
+    </w:p>
+    <w:p>
+      <w:pPr>
+        <w:numPr>
+          <w:ilvl w:val="0"/>
+          <w:numId w:val="1009"/>
+        </w:numPr>
+        <w:pStyle w:val="Compact"/>
+      </w:pPr>
+      <w:r>
+        <w:t xml:space="preserve">Lively 1992: no correlation between pop. density and sexuality (B1:</w:t>
+      </w:r>
+      <w:r>
+        <w:t xml:space="preserve"> </w:t>
+      </w:r>
+      <w:r>
+        <w:t xml:space="preserve">no)</w:t>
+      </w:r>
+    </w:p>
+    <w:p>
+      <w:pPr>
+        <w:numPr>
+          <w:ilvl w:val="0"/>
+          <w:numId w:val="1009"/>
+        </w:numPr>
+        <w:pStyle w:val="Compact"/>
+      </w:pPr>
+      <w:r>
+        <w:t xml:space="preserve">Jokela and Lively 1995, Fox et al. 1996: Sexuals correlated with</w:t>
+      </w:r>
+      <w:r>
+        <w:t xml:space="preserve"> </w:t>
+      </w:r>
+      <w:r>
+        <w:t xml:space="preserve">parasites within lakes (E1: yes)</w:t>
+      </w:r>
+    </w:p>
+    <w:p>
+      <w:pPr>
+        <w:numPr>
+          <w:ilvl w:val="0"/>
+          <w:numId w:val="1009"/>
+        </w:numPr>
+        <w:pStyle w:val="Compact"/>
+      </w:pPr>
+      <w:r>
+        <w:t xml:space="preserve">Dybdahl and Lively 1995: Time-lagged association between parasites</w:t>
+      </w:r>
+      <w:r>
+        <w:t xml:space="preserve"> </w:t>
+      </w:r>
+      <w:r>
+        <w:t xml:space="preserve">and common clones in different lakes (E2: yes)</w:t>
+      </w:r>
+    </w:p>
+    <w:p>
+      <w:pPr>
+        <w:numPr>
+          <w:ilvl w:val="0"/>
+          <w:numId w:val="1009"/>
+        </w:numPr>
+        <w:pStyle w:val="Compact"/>
+      </w:pPr>
+      <w:r>
+        <w:t xml:space="preserve">Jokela et al 1997: Sexuals don’t outcompete asexuals in the absence</w:t>
+      </w:r>
+      <w:r>
+        <w:t xml:space="preserve"> </w:t>
+      </w:r>
+      <w:r>
+        <w:t xml:space="preserve">of parasites</w:t>
+      </w:r>
+    </w:p>
+    <w:p>
+      <w:pPr>
+        <w:numPr>
+          <w:ilvl w:val="0"/>
+          <w:numId w:val="1009"/>
+        </w:numPr>
+        <w:pStyle w:val="Compact"/>
+      </w:pPr>
+      <w:r>
+        <w:t xml:space="preserve">Dybdahl and Lively 1998: association between parasites and</w:t>
+      </w:r>
+      <w:r>
+        <w:t xml:space="preserve"> </w:t>
+      </w:r>
+      <w:r>
+        <w:t xml:space="preserve">previously common clones (E2: yes)</w:t>
+      </w:r>
+    </w:p>
+    <w:p>
+      <w:pPr>
+        <w:numPr>
+          <w:ilvl w:val="0"/>
+          <w:numId w:val="1009"/>
+        </w:numPr>
+        <w:pStyle w:val="Compact"/>
+      </w:pPr>
+      <w:r>
+        <w:t xml:space="preserve">Krist et al 2000: snails in shallow water more susceptible</w:t>
+      </w:r>
+    </w:p>
+    <w:p>
+      <w:pPr>
+        <w:numPr>
+          <w:ilvl w:val="0"/>
+          <w:numId w:val="1009"/>
+        </w:numPr>
+        <w:pStyle w:val="Compact"/>
+      </w:pPr>
+      <w:r>
+        <w:t xml:space="preserve">Dybdahl and Lively 2000: association between parasites and</w:t>
+      </w:r>
+      <w:r>
+        <w:t xml:space="preserve"> </w:t>
+      </w:r>
+      <w:r>
+        <w:t xml:space="preserve">(previously) common</w:t>
       </w:r>
       <w:r>
         <w:t xml:space="preserve"> </w:t>
@@ -666,116 +1518,64 @@
         <w:rPr>
           <w:i/>
         </w:rPr>
-        <w:t xml:space="preserve">reproductive assurance</w:t>
-      </w:r>
-      <w:r>
-        <w:t xml:space="preserve">), cost of</w:t>
-      </w:r>
-      <w:r>
-        <w:t xml:space="preserve"> </w:t>
-      </w:r>
-      <w:r>
-        <w:t xml:space="preserve">males,</w:t>
-      </w:r>
-      <w:r>
-        <w:t xml:space="preserve"> </w:t>
-      </w:r>
-      <w:r>
-        <w:rPr>
-          <w:b/>
-        </w:rPr>
-        <w:t xml:space="preserve">cost of meiosis</w:t>
-      </w:r>
-      <w:r>
-        <w:t xml:space="preserve"> </w:t>
-      </w:r>
-      <w:r>
-        <w:t xml:space="preserve">(when only half your genes make it into your</w:t>
-      </w:r>
-      <w:r>
-        <w:t xml:space="preserve"> </w:t>
-      </w:r>
-      <w:r>
-        <w:t xml:space="preserve">offspring, you essentially pay a 50% fitness cost). Cost of outbreeding</w:t>
-      </w:r>
-      <w:r>
-        <w:t xml:space="preserve"> </w:t>
-      </w:r>
-      <w:r>
-        <w:t xml:space="preserve">(breaking up co-adapted gene complexes).</w:t>
-      </w:r>
-    </w:p>
-    <w:p>
-      <w:pPr>
-        <w:pStyle w:val="BodyText"/>
-      </w:pPr>
-      <w:r>
-        <w:t xml:space="preserve">Simplest if we just think of cost of meiosis and advantages of</w:t>
-      </w:r>
-      <w:r>
-        <w:t xml:space="preserve"> </w:t>
-      </w:r>
-      <w:r>
-        <w:t xml:space="preserve">recombination, although other costs and benefits do apply.</w:t>
-      </w:r>
-    </w:p>
-    <w:p>
-      <w:pPr>
-        <w:pStyle w:val="BodyText"/>
-      </w:pPr>
-      <w:r>
-        <w:rPr>
-          <w:b/>
-        </w:rPr>
-        <w:t xml:space="preserve">Advantages of sex</w:t>
-      </w:r>
-      <w:r>
-        <w:t xml:space="preserve"> </w:t>
-      </w:r>
-      <w:r>
-        <w:t xml:space="preserve">(not necessarily parasite-related)</w:t>
-      </w:r>
-    </w:p>
-    <w:p>
-      <w:pPr>
-        <w:pStyle w:val="Compact"/>
-        <w:numPr>
-          <w:numId w:val="1006"/>
+        <w:t xml:space="preserve">local</w:t>
+      </w:r>
+      <w:r>
+        <w:t xml:space="preserve"> </w:t>
+      </w:r>
+      <w:r>
+        <w:t xml:space="preserve">hosts, but not (previously) common</w:t>
+      </w:r>
+      <w:r>
+        <w:t xml:space="preserve"> </w:t>
+      </w:r>
+      <w:r>
+        <w:t xml:space="preserve">non-local hosts (E3: Yes)</w:t>
+      </w:r>
+    </w:p>
+    <w:p>
+      <w:pPr>
+        <w:numPr>
           <w:ilvl w:val="0"/>
-        </w:numPr>
-      </w:pPr>
-      <w:r>
-        <w:rPr>
-          <w:b/>
-        </w:rPr>
-        <w:t xml:space="preserve">Muller’s ratchet</w:t>
-      </w:r>
-      <w:r>
-        <w:t xml:space="preserve"> </w:t>
-      </w:r>
-      <w:r>
-        <w:t xml:space="preserve">(fixation of deleterious alleles within</w:t>
-      </w:r>
-      <w:r>
-        <w:t xml:space="preserve"> </w:t>
-      </w:r>
-      <w:r>
-        <w:t xml:space="preserve">lineages) [small (10–100 individuals) populations only];</w:t>
-      </w:r>
-    </w:p>
-    <w:p>
-      <w:pPr>
-        <w:pStyle w:val="Compact"/>
-        <w:numPr>
-          <w:numId w:val="1006"/>
+          <w:numId w:val="1009"/>
+        </w:numPr>
+        <w:pStyle w:val="Compact"/>
+      </w:pPr>
+      <w:r>
+        <w:t xml:space="preserve">Dybdahl et al 2004: meta-analysis: asex more resistant than sex to</w:t>
+      </w:r>
+      <w:r>
+        <w:t xml:space="preserve"> </w:t>
+      </w:r>
+      <w:r>
+        <w:t xml:space="preserve">allopatric parasites</w:t>
+      </w:r>
+    </w:p>
+    <w:p>
+      <w:pPr>
+        <w:numPr>
           <w:ilvl w:val="0"/>
-        </w:numPr>
-      </w:pPr>
+          <w:numId w:val="1009"/>
+        </w:numPr>
+        <w:pStyle w:val="Compact"/>
+      </w:pPr>
+      <w:r>
+        <w:t xml:space="preserve">Koskella et al. 2007: parasites less infective to experimental host</w:t>
+      </w:r>
+      <w:r>
+        <w:t xml:space="preserve"> </w:t>
+      </w:r>
+      <w:r>
+        <w:t xml:space="preserve">populations that they co-occur with than to</w:t>
+      </w:r>
+      <w:r>
+        <w:t xml:space="preserve"> </w:t>
+      </w:r>
       <w:r>
         <w:t xml:space="preserve">“</w:t>
       </w:r>
       <w:r>
-        <w:t xml:space="preserve">Kondrashov’s hatchet</w:t>
+        <w:t xml:space="preserve">lagged</w:t>
       </w:r>
       <w:r>
         <w:t xml:space="preserve">”</w:t>
@@ -784,19 +1584,77 @@
         <w:t xml:space="preserve"> </w:t>
       </w:r>
       <w:r>
-        <w:t xml:space="preserve">(Kondrashov 1993)</w:t>
-      </w:r>
-      <w:r>
-        <w:t xml:space="preserve"> </w:t>
-      </w:r>
-      <w:r>
-        <w:t xml:space="preserve">(an analogue that works in large populations,</w:t>
-      </w:r>
-      <w:r>
-        <w:t xml:space="preserve"> </w:t>
-      </w:r>
-      <w:r>
-        <w:t xml:space="preserve">with epistasis); natural selection is</w:t>
+        <w:t xml:space="preserve">host</w:t>
+      </w:r>
+      <w:r>
+        <w:t xml:space="preserve"> </w:t>
+      </w:r>
+      <w:r>
+        <w:t xml:space="preserve">populations (E2)</w:t>
+      </w:r>
+    </w:p>
+    <w:p>
+      <w:pPr>
+        <w:pStyle w:val="Heading2"/>
+      </w:pPr>
+      <w:bookmarkStart w:id="26" w:name="potential-problems-for-the-red-queen"/>
+      <w:r>
+        <w:t xml:space="preserve">Potential problems for the Red Queen</w:t>
+      </w:r>
+      <w:bookmarkEnd w:id="26"/>
+    </w:p>
+    <w:p>
+      <w:pPr>
+        <w:numPr>
+          <w:ilvl w:val="0"/>
+          <w:numId w:val="1010"/>
+        </w:numPr>
+        <w:pStyle w:val="Compact"/>
+      </w:pPr>
+      <w:r>
+        <w:t xml:space="preserve">RQ may not work without strong parasite effects on host fitness</w:t>
+      </w:r>
+    </w:p>
+    <w:p>
+      <w:pPr>
+        <w:numPr>
+          <w:ilvl w:val="0"/>
+          <w:numId w:val="1010"/>
+        </w:numPr>
+        <w:pStyle w:val="Compact"/>
+      </w:pPr>
+      <w:r>
+        <w:t xml:space="preserve">can sexuals compete against a diverse set of clones?</w:t>
+      </w:r>
+    </w:p>
+    <w:p>
+      <w:pPr>
+        <w:numPr>
+          <w:ilvl w:val="0"/>
+          <w:numId w:val="1010"/>
+        </w:numPr>
+        <w:pStyle w:val="Compact"/>
+      </w:pPr>
+      <w:r>
+        <w:t xml:space="preserve">is a tiny bit of sex enough to maintain variation without losing the</w:t>
+      </w:r>
+      <w:r>
+        <w:t xml:space="preserve"> </w:t>
+      </w:r>
+      <w:r>
+        <w:t xml:space="preserve">advantages of asexuality?</w:t>
+      </w:r>
+    </w:p>
+    <w:p>
+      <w:pPr>
+        <w:numPr>
+          <w:ilvl w:val="0"/>
+          <w:numId w:val="1010"/>
+        </w:numPr>
+        <w:pStyle w:val="Compact"/>
+      </w:pPr>
+      <w:r>
+        <w:t xml:space="preserve">why is there so much</w:t>
       </w:r>
       <w:r>
         <w:t xml:space="preserve"> </w:t>
@@ -805,983 +1663,122 @@
         <w:rPr>
           <w:i/>
         </w:rPr>
-        <w:t xml:space="preserve">more</w:t>
-      </w:r>
-      <w:r>
-        <w:t xml:space="preserve"> </w:t>
-      </w:r>
-      <w:r>
-        <w:t xml:space="preserve">effective at purging</w:t>
-      </w:r>
-      <w:r>
-        <w:t xml:space="preserve"> </w:t>
-      </w:r>
-      <w:r>
-        <w:t xml:space="preserve">deleterious mutations. Also see</w:t>
-      </w:r>
-      <w:r>
-        <w:t xml:space="preserve"> </w:t>
-      </w:r>
-      <w:r>
-        <w:t xml:space="preserve">Keightley and Otto (2006)</w:t>
-      </w:r>
-      <w:r>
-        <w:t xml:space="preserve"> </w:t>
-      </w:r>
-      <w:r>
-        <w:t xml:space="preserve">on mutation</w:t>
-      </w:r>
-      <w:r>
-        <w:t xml:space="preserve"> </w:t>
-      </w:r>
-      <w:r>
-        <w:t xml:space="preserve">purging.</w:t>
-      </w:r>
-    </w:p>
-    <w:p>
-      <w:pPr>
-        <w:pStyle w:val="Compact"/>
-        <w:numPr>
-          <w:numId w:val="1006"/>
+        <w:t xml:space="preserve">obligate</w:t>
+      </w:r>
+      <w:r>
+        <w:t xml:space="preserve"> </w:t>
+      </w:r>
+      <w:r>
+        <w:t xml:space="preserve">sexuality/outcrossing?</w:t>
+      </w:r>
+    </w:p>
+    <w:p>
+      <w:pPr>
+        <w:numPr>
           <w:ilvl w:val="0"/>
-        </w:numPr>
-      </w:pPr>
-      <w:r>
-        <w:t xml:space="preserve">Hard (frequency-independent) habitat selection: allows sexual</w:t>
-      </w:r>
-      <w:r>
-        <w:t xml:space="preserve"> </w:t>
-      </w:r>
-      <w:r>
-        <w:t xml:space="preserve">populations to inhabit transient niches that may not be available to</w:t>
-      </w:r>
-      <w:r>
-        <w:t xml:space="preserve"> </w:t>
-      </w:r>
-      <w:r>
-        <w:t xml:space="preserve">asexuals; increases probability of making it through bad years</w:t>
-      </w:r>
-    </w:p>
-    <w:p>
-      <w:pPr>
-        <w:pStyle w:val="Compact"/>
-        <w:numPr>
-          <w:numId w:val="1006"/>
+          <w:numId w:val="1010"/>
+        </w:numPr>
+        <w:pStyle w:val="Compact"/>
+      </w:pPr>
+      <w:r>
+        <w:t xml:space="preserve">persistent asexual lineages (e.g. bdelloid rotifers, but see</w:t>
+      </w:r>
+      <w:r>
+        <w:t xml:space="preserve"> </w:t>
+      </w:r>
+      <w:r>
+        <w:t xml:space="preserve">Schwander (2016)</w:t>
+      </w:r>
+      <w:r>
+        <w:t xml:space="preserve">)</w:t>
+      </w:r>
+    </w:p>
+    <w:p>
+      <w:pPr>
+        <w:pStyle w:val="Heading2"/>
+      </w:pPr>
+      <w:bookmarkStart w:id="27" w:name="X8e86660d7c3f948243339497adc0f92a4a023d3"/>
+      <w:r>
+        <w:t xml:space="preserve">Other theories</w:t>
+      </w:r>
+      <w:r>
+        <w:t xml:space="preserve"> </w:t>
+      </w:r>
+      <w:r>
+        <w:t xml:space="preserve">(Meirmans and Neiman 2006)</w:t>
+      </w:r>
+      <w:bookmarkEnd w:id="27"/>
+    </w:p>
+    <w:p>
+      <w:pPr>
+        <w:numPr>
           <w:ilvl w:val="0"/>
-        </w:numPr>
-      </w:pPr>
-      <w:r>
-        <w:t xml:space="preserve">Soft (frequency-dependent) or</w:t>
-      </w:r>
-      <w:r>
-        <w:t xml:space="preserve"> </w:t>
-      </w:r>
-      <w:r>
-        <w:t xml:space="preserve">“</w:t>
-      </w:r>
-      <w:r>
-        <w:t xml:space="preserve">tangled bank</w:t>
-      </w:r>
-      <w:r>
-        <w:t xml:space="preserve">”</w:t>
-      </w:r>
-      <w:r>
-        <w:t xml:space="preserve"> </w:t>
-      </w:r>
-      <w:r>
-        <w:t xml:space="preserve">habitat selection:</w:t>
-      </w:r>
-      <w:r>
-        <w:t xml:space="preserve"> </w:t>
-      </w:r>
-      <w:r>
-        <w:t xml:space="preserve">allows sexual populations to avoid competition better, since they</w:t>
-      </w:r>
-      <w:r>
-        <w:t xml:space="preserve"> </w:t>
-      </w:r>
-      <w:r>
-        <w:t xml:space="preserve">can use a wider variety of niches</w:t>
-      </w:r>
-    </w:p>
-    <w:p>
-      <w:pPr>
-        <w:pStyle w:val="FirstParagraph"/>
-      </w:pPr>
-      <w:r>
-        <w:rPr>
-          <w:b/>
-        </w:rPr>
-        <w:t xml:space="preserve">Requirements for RQ dynamics</w:t>
-      </w:r>
-    </w:p>
-    <w:p>
-      <w:pPr>
-        <w:pStyle w:val="Compact"/>
-        <w:numPr>
-          <w:numId w:val="1007"/>
+          <w:numId w:val="1011"/>
+        </w:numPr>
+        <w:pStyle w:val="Compact"/>
+      </w:pPr>
+      <w:r>
+        <w:rPr>
+          <w:b/>
+        </w:rPr>
+        <w:t xml:space="preserve">Muller’s ratchet plus RQ:</w:t>
+      </w:r>
+      <w:r>
+        <w:t xml:space="preserve"> </w:t>
+      </w:r>
+      <w:r>
+        <w:t xml:space="preserve">Parasites drive population fluctuations</w:t>
+      </w:r>
+      <w:r>
+        <w:t xml:space="preserve"> </w:t>
+      </w:r>
+      <w:r>
+        <w:t xml:space="preserve">which tend to fix deleterious mutations in asexual lineages.</w:t>
+      </w:r>
+      <w:r>
+        <w:t xml:space="preserve"> </w:t>
+      </w:r>
+      <w:r>
+        <w:rPr>
+          <w:i/>
+        </w:rPr>
+        <w:t xml:space="preserve">Predicts:</w:t>
+      </w:r>
+      <w:r>
+        <w:t xml:space="preserve"> </w:t>
+      </w:r>
+      <w:r>
+        <w:t xml:space="preserve">Frequent parasite-induced population crashes (removing parasites should</w:t>
+      </w:r>
+      <w:r>
+        <w:t xml:space="preserve"> </w:t>
+      </w:r>
+      <w:r>
+        <w:t xml:space="preserve">remove the crashes); Relative fitness of the population should be</w:t>
+      </w:r>
+      <w:r>
+        <w:t xml:space="preserve"> </w:t>
+      </w:r>
+      <w:r>
+        <w:rPr>
+          <w:i/>
+        </w:rPr>
+        <w:t xml:space="preserve">higher</w:t>
+      </w:r>
+      <w:r>
+        <w:t xml:space="preserve"> </w:t>
+      </w:r>
+      <w:r>
+        <w:t xml:space="preserve">after crashes</w:t>
+      </w:r>
+    </w:p>
+    <w:p>
+      <w:pPr>
+        <w:numPr>
           <w:ilvl w:val="0"/>
-        </w:numPr>
-      </w:pPr>
-      <w:r>
-        <w:t xml:space="preserve">heritable variation in host resistance to parasites</w:t>
-      </w:r>
-    </w:p>
-    <w:p>
-      <w:pPr>
-        <w:pStyle w:val="Compact"/>
-        <w:numPr>
-          <w:numId w:val="1007"/>
-          <w:ilvl w:val="0"/>
-        </w:numPr>
-      </w:pPr>
-      <w:r>
-        <w:t xml:space="preserve">heritable variation in parasite infectivity</w:t>
-      </w:r>
-    </w:p>
-    <w:p>
-      <w:pPr>
-        <w:pStyle w:val="Compact"/>
-        <w:numPr>
-          <w:numId w:val="1007"/>
-          <w:ilvl w:val="0"/>
-        </w:numPr>
-      </w:pPr>
-      <w:r>
-        <w:t xml:space="preserve">specificity</w:t>
-      </w:r>
-    </w:p>
-    <w:p>
-      <w:pPr>
-        <w:pStyle w:val="Heading2"/>
-      </w:pPr>
-      <w:bookmarkStart w:id="24" w:name="snails-and-trematodes"/>
-      <w:r>
-        <w:t xml:space="preserve">Snails and trematodes</w:t>
-      </w:r>
-      <w:bookmarkEnd w:id="24"/>
-    </w:p>
-    <w:p>
-      <w:pPr>
-        <w:pStyle w:val="FirstParagraph"/>
-      </w:pPr>
-      <w:r>
-        <w:t xml:space="preserve">Lively, Dybdahl and others have studied the interaction of parasitism</w:t>
-      </w:r>
-      <w:r>
-        <w:t xml:space="preserve"> </w:t>
-      </w:r>
-      <w:r>
-        <w:t xml:space="preserve">and sexual reproduction extensively in New Zealand lakes (they started</w:t>
-      </w:r>
-      <w:r>
-        <w:t xml:space="preserve"> </w:t>
-      </w:r>
-      <w:r>
-        <w:t xml:space="preserve">collecting about 15 years ago) where there are mixed clonal (triploid)</w:t>
-      </w:r>
-      <w:r>
-        <w:t xml:space="preserve"> </w:t>
-      </w:r>
-      <w:r>
-        <w:t xml:space="preserve">and sexual (diploid) populations of New Zealand mud snail,</w:t>
-      </w:r>
-      <w:r>
-        <w:t xml:space="preserve"> </w:t>
-      </w:r>
-      <w:r>
-        <w:rPr>
-          <w:i/>
-        </w:rPr>
-        <w:t xml:space="preserve">Potamopyrgus</w:t>
-      </w:r>
-      <w:r>
-        <w:rPr>
-          <w:i/>
-        </w:rPr>
-        <w:t xml:space="preserve"> </w:t>
-      </w:r>
-      <w:r>
-        <w:rPr>
-          <w:i/>
-        </w:rPr>
-        <w:t xml:space="preserve">antipodarum</w:t>
-      </w:r>
-      <w:r>
-        <w:t xml:space="preserve"> </w:t>
-      </w:r>
-      <w:r>
-        <w:t xml:space="preserve">which are parasitized by a castrating cestode,</w:t>
-      </w:r>
-      <w:r>
-        <w:t xml:space="preserve"> </w:t>
-      </w:r>
-      <w:r>
-        <w:rPr>
-          <w:i/>
-        </w:rPr>
-        <w:t xml:space="preserve">Microphallus</w:t>
-      </w:r>
-      <w:r>
-        <w:t xml:space="preserve"> </w:t>
-      </w:r>
-      <w:r>
-        <w:t xml:space="preserve">spp. Genetic (electrophoretic) variability exists in</w:t>
-      </w:r>
-      <w:r>
-        <w:t xml:space="preserve"> </w:t>
-      </w:r>
-      <w:r>
-        <w:t xml:space="preserve">hosts; gene flow of parasites is higher than gene flow of hosts, which</w:t>
-      </w:r>
-      <w:r>
-        <w:t xml:space="preserve"> </w:t>
-      </w:r>
-      <w:r>
-        <w:t xml:space="preserve">helps the RQ work</w:t>
-      </w:r>
-    </w:p>
-    <w:p>
-      <w:pPr>
-        <w:pStyle w:val="BodyText"/>
-      </w:pPr>
-      <w:r>
-        <w:t xml:space="preserve">Primary theories for the variation in frequency of sexual snails among</w:t>
-      </w:r>
-      <w:r>
-        <w:t xml:space="preserve"> </w:t>
-      </w:r>
-      <w:r>
-        <w:t xml:space="preserve">and within lakes:</w:t>
-      </w:r>
-    </w:p>
-    <w:p>
-      <w:pPr>
-        <w:pStyle w:val="Compact"/>
-        <w:numPr>
-          <w:numId w:val="1008"/>
-          <w:ilvl w:val="0"/>
-        </w:numPr>
-      </w:pPr>
-      <w:r>
-        <w:rPr>
-          <w:b/>
-        </w:rPr>
-        <w:t xml:space="preserve">Resistance tradeoffs:</w:t>
-      </w:r>
-      <w:r>
-        <w:t xml:space="preserve"> </w:t>
-      </w:r>
-      <w:r>
-        <w:t xml:space="preserve">tradeoff between competitive ability and</w:t>
-      </w:r>
-      <w:r>
-        <w:t xml:space="preserve"> </w:t>
-      </w:r>
-      <w:r>
-        <w:t xml:space="preserve">resistance to parasites.</w:t>
-      </w:r>
-      <w:r>
-        <w:t xml:space="preserve"> </w:t>
-      </w:r>
-      <w:r>
-        <w:rPr>
-          <w:i/>
-        </w:rPr>
-        <w:t xml:space="preserve">Predicts:</w:t>
-      </w:r>
-      <w:r>
-        <w:t xml:space="preserve"> </w:t>
-      </w:r>
-      <w:r>
-        <w:t xml:space="preserve">(A1) negative correlations</w:t>
-      </w:r>
-      <w:r>
-        <w:t xml:space="preserve"> </w:t>
-      </w:r>
-      <w:r>
-        <w:t xml:space="preserve">between competitive ability (or frequency of asexuals) and parasite</w:t>
-      </w:r>
-      <w:r>
-        <w:t xml:space="preserve"> </w:t>
-      </w:r>
-      <w:r>
-        <w:t xml:space="preserve">load</w:t>
-      </w:r>
-    </w:p>
-    <w:p>
-      <w:pPr>
-        <w:pStyle w:val="Compact"/>
-        <w:numPr>
-          <w:numId w:val="1008"/>
-          <w:ilvl w:val="0"/>
-        </w:numPr>
-      </w:pPr>
-      <w:r>
-        <w:rPr>
-          <w:b/>
-        </w:rPr>
-        <w:t xml:space="preserve">Reproductive assurance:</w:t>
-      </w:r>
-      <w:r>
-        <w:t xml:space="preserve"> </w:t>
-      </w:r>
-      <w:r>
-        <w:t xml:space="preserve">asexuals ensure reproduction and avoid costs</w:t>
-      </w:r>
-      <w:r>
-        <w:t xml:space="preserve"> </w:t>
-      </w:r>
-      <w:r>
-        <w:t xml:space="preserve">of mating (assuming sexuals have some other advantage).</w:t>
-      </w:r>
-      <w:r>
-        <w:t xml:space="preserve"> </w:t>
-      </w:r>
-      <w:r>
-        <w:rPr>
-          <w:i/>
-        </w:rPr>
-        <w:t xml:space="preserve">Predicts:</w:t>
-      </w:r>
-      <w:r>
-        <w:t xml:space="preserve"> </w:t>
-      </w:r>
-      <w:r>
-        <w:t xml:space="preserve">(B1) asexuals more common at low population densities; (B2) asexuals</w:t>
-      </w:r>
-      <w:r>
-        <w:t xml:space="preserve"> </w:t>
-      </w:r>
-      <w:r>
-        <w:t xml:space="preserve">more common in less stable environments (more frequent extinction</w:t>
-      </w:r>
-      <w:r>
-        <w:t xml:space="preserve"> </w:t>
-      </w:r>
-      <w:r>
-        <w:t xml:space="preserve">and recolonization)</w:t>
-      </w:r>
-    </w:p>
-    <w:p>
-      <w:pPr>
-        <w:pStyle w:val="Compact"/>
-        <w:numPr>
-          <w:numId w:val="1008"/>
-          <w:ilvl w:val="0"/>
-        </w:numPr>
-      </w:pPr>
-      <w:r>
-        <w:rPr>
-          <w:b/>
-        </w:rPr>
-        <w:t xml:space="preserve">Lottery:</w:t>
-      </w:r>
-      <w:r>
-        <w:t xml:space="preserve"> </w:t>
-      </w:r>
-      <w:r>
-        <w:t xml:space="preserve">(= tangled bank) sexuals survive in a wider range of (micro)habitats</w:t>
-      </w:r>
-      <w:r>
-        <w:t xml:space="preserve"> </w:t>
-      </w:r>
-      <w:r>
-        <w:rPr>
-          <w:i/>
-        </w:rPr>
-        <w:t xml:space="preserve">Predicts:</w:t>
-      </w:r>
-      <w:r>
-        <w:t xml:space="preserve"> </w:t>
-      </w:r>
-      <w:r>
-        <w:t xml:space="preserve">(C1) asexuals will fail to survive alone in some</w:t>
-      </w:r>
-      <w:r>
-        <w:t xml:space="preserve"> </w:t>
-      </w:r>
-      <w:r>
-        <w:t xml:space="preserve">habitats that are occupied by sexuals; (C2) asexuals more common in</w:t>
-      </w:r>
-      <w:r>
-        <w:t xml:space="preserve"> </w:t>
-      </w:r>
-      <w:r>
-        <w:t xml:space="preserve">environments that are more variable in time</w:t>
-      </w:r>
-    </w:p>
-    <w:p>
-      <w:pPr>
-        <w:pStyle w:val="Compact"/>
-        <w:numPr>
-          <w:numId w:val="1008"/>
-          <w:ilvl w:val="0"/>
-        </w:numPr>
-      </w:pPr>
-      <w:r>
-        <w:rPr>
-          <w:b/>
-        </w:rPr>
-        <w:t xml:space="preserve">Tangled bank:</w:t>
-      </w:r>
-      <w:r>
-        <w:t xml:space="preserve"> </w:t>
-      </w:r>
-      <w:r>
-        <w:t xml:space="preserve">rare offspring of sexuals experience less competition</w:t>
-      </w:r>
-      <w:r>
-        <w:t xml:space="preserve"> </w:t>
-      </w:r>
-      <w:r>
-        <w:rPr>
-          <w:i/>
-        </w:rPr>
-        <w:t xml:space="preserve">Predicts</w:t>
-      </w:r>
-      <w:r>
-        <w:t xml:space="preserve">: (D1) sexuals will be more common in (variable)</w:t>
-      </w:r>
-      <w:r>
-        <w:t xml:space="preserve"> </w:t>
-      </w:r>
-      <w:r>
-        <w:t xml:space="preserve">environments where competition is stronger</w:t>
-      </w:r>
-    </w:p>
-    <w:p>
-      <w:pPr>
-        <w:pStyle w:val="Compact"/>
-        <w:numPr>
-          <w:numId w:val="1008"/>
-          <w:ilvl w:val="0"/>
-        </w:numPr>
-      </w:pPr>
-      <w:r>
-        <w:rPr>
-          <w:b/>
-        </w:rPr>
-        <w:t xml:space="preserve">Red Queen:</w:t>
-      </w:r>
-      <w:r>
-        <w:t xml:space="preserve"> </w:t>
-      </w:r>
-      <w:r>
-        <w:t xml:space="preserve">sexuals resist parasites better (E1) sexuals will be more</w:t>
-      </w:r>
-      <w:r>
-        <w:t xml:space="preserve"> </w:t>
-      </w:r>
-      <w:r>
-        <w:t xml:space="preserve">common in environments with more parasites; (E2)</w:t>
-      </w:r>
-      <w:r>
-        <w:t xml:space="preserve"> </w:t>
-      </w:r>
-      <w:r>
-        <w:rPr>
-          <w:b/>
-        </w:rPr>
-        <w:t xml:space="preserve">time-lagged</w:t>
-      </w:r>
-      <w:r>
-        <w:rPr>
-          <w:b/>
-        </w:rPr>
-        <w:t xml:space="preserve"> </w:t>
-      </w:r>
-      <w:r>
-        <w:rPr>
-          <w:b/>
-        </w:rPr>
-        <w:t xml:space="preserve">host-parasite matching</w:t>
-      </w:r>
-      <w:r>
-        <w:t xml:space="preserve">: formerly common clones more susceptible to</w:t>
-      </w:r>
-      <w:r>
-        <w:t xml:space="preserve"> </w:t>
-      </w:r>
-      <w:r>
-        <w:t xml:space="preserve">current parasites; (E3)</w:t>
-      </w:r>
-      <w:r>
-        <w:t xml:space="preserve"> </w:t>
-      </w:r>
-      <w:r>
-        <w:rPr>
-          <w:b/>
-        </w:rPr>
-        <w:t xml:space="preserve">local adaption</w:t>
-      </w:r>
-      <w:r>
-        <w:t xml:space="preserve">: parasites should infect</w:t>
-      </w:r>
-      <w:r>
-        <w:t xml:space="preserve"> </w:t>
-      </w:r>
-      <w:r>
-        <w:t xml:space="preserve">local (</w:t>
-      </w:r>
-      <w:r>
-        <w:rPr>
-          <w:b/>
-        </w:rPr>
-        <w:t xml:space="preserve">sympatric</w:t>
-      </w:r>
-      <w:r>
-        <w:t xml:space="preserve">) hosts better than faraway (</w:t>
-      </w:r>
-      <w:r>
-        <w:rPr>
-          <w:b/>
-        </w:rPr>
-        <w:t xml:space="preserve">allopatric</w:t>
-      </w:r>
-      <w:r>
-        <w:t xml:space="preserve">)</w:t>
-      </w:r>
-      <w:r>
-        <w:t xml:space="preserve"> </w:t>
-      </w:r>
-      <w:r>
-        <w:t xml:space="preserve">hosts</w:t>
-      </w:r>
-    </w:p>
-    <w:p>
-      <w:pPr>
-        <w:pStyle w:val="Heading2"/>
-      </w:pPr>
-      <w:bookmarkStart w:id="25" w:name="lively-et-als-experiments-and-observations"/>
-      <w:r>
-        <w:t xml:space="preserve">Lively et al’s experiments and observations</w:t>
-      </w:r>
-      <w:bookmarkEnd w:id="25"/>
-    </w:p>
-    <w:p>
-      <w:pPr>
-        <w:pStyle w:val="Compact"/>
-        <w:numPr>
-          <w:numId w:val="1009"/>
-          <w:ilvl w:val="0"/>
-        </w:numPr>
-      </w:pPr>
-      <w:r>
-        <w:t xml:space="preserve">Lively 1987: More sexuals in lakes (A2: no, C2: no, D1: yes, E1:</w:t>
-      </w:r>
-      <w:r>
-        <w:t xml:space="preserve"> </w:t>
-      </w:r>
-      <w:r>
-        <w:t xml:space="preserve">yes); sexuals correlated with parasites between lakes (E1: yes)</w:t>
-      </w:r>
-    </w:p>
-    <w:p>
-      <w:pPr>
-        <w:pStyle w:val="Compact"/>
-        <w:numPr>
-          <w:numId w:val="1009"/>
-          <w:ilvl w:val="0"/>
-        </w:numPr>
-      </w:pPr>
-      <w:r>
-        <w:t xml:space="preserve">Lively 1989: parasites infect local hosts better, regardless of</w:t>
-      </w:r>
-      <w:r>
-        <w:t xml:space="preserve"> </w:t>
-      </w:r>
-      <w:r>
-        <w:t xml:space="preserve">distance (E3: yes)</w:t>
-      </w:r>
-    </w:p>
-    <w:p>
-      <w:pPr>
-        <w:pStyle w:val="Compact"/>
-        <w:numPr>
-          <w:numId w:val="1009"/>
-          <w:ilvl w:val="0"/>
-        </w:numPr>
-      </w:pPr>
-      <w:r>
-        <w:t xml:space="preserve">Lively 1992: no correlation between pop. density and sexuality (B1:</w:t>
-      </w:r>
-      <w:r>
-        <w:t xml:space="preserve"> </w:t>
-      </w:r>
-      <w:r>
-        <w:t xml:space="preserve">no)</w:t>
-      </w:r>
-    </w:p>
-    <w:p>
-      <w:pPr>
-        <w:pStyle w:val="Compact"/>
-        <w:numPr>
-          <w:numId w:val="1009"/>
-          <w:ilvl w:val="0"/>
-        </w:numPr>
-      </w:pPr>
-      <w:r>
-        <w:t xml:space="preserve">Jokela and Lively 1995, Fox et al. 1996: Sexuals correlated with</w:t>
-      </w:r>
-      <w:r>
-        <w:t xml:space="preserve"> </w:t>
-      </w:r>
-      <w:r>
-        <w:t xml:space="preserve">parasites within lakes (E1: yes)</w:t>
-      </w:r>
-    </w:p>
-    <w:p>
-      <w:pPr>
-        <w:pStyle w:val="Compact"/>
-        <w:numPr>
-          <w:numId w:val="1009"/>
-          <w:ilvl w:val="0"/>
-        </w:numPr>
-      </w:pPr>
-      <w:r>
-        <w:t xml:space="preserve">Dybdahl and Lively 1995: Time-lagged association between parasites</w:t>
-      </w:r>
-      <w:r>
-        <w:t xml:space="preserve"> </w:t>
-      </w:r>
-      <w:r>
-        <w:t xml:space="preserve">and common clones in different lakes (E2: yes)</w:t>
-      </w:r>
-    </w:p>
-    <w:p>
-      <w:pPr>
-        <w:pStyle w:val="Compact"/>
-        <w:numPr>
-          <w:numId w:val="1009"/>
-          <w:ilvl w:val="0"/>
-        </w:numPr>
-      </w:pPr>
-      <w:r>
-        <w:t xml:space="preserve">Jokela et al 1997: Sexuals don’t outcompete asexuals in the absence</w:t>
-      </w:r>
-      <w:r>
-        <w:t xml:space="preserve"> </w:t>
-      </w:r>
-      <w:r>
-        <w:t xml:space="preserve">of parasites</w:t>
-      </w:r>
-    </w:p>
-    <w:p>
-      <w:pPr>
-        <w:pStyle w:val="Compact"/>
-        <w:numPr>
-          <w:numId w:val="1009"/>
-          <w:ilvl w:val="0"/>
-        </w:numPr>
-      </w:pPr>
-      <w:r>
-        <w:t xml:space="preserve">Dybdahl and Lively 1998: association between parasites and</w:t>
-      </w:r>
-      <w:r>
-        <w:t xml:space="preserve"> </w:t>
-      </w:r>
-      <w:r>
-        <w:t xml:space="preserve">previously common clones (E2: yes)</w:t>
-      </w:r>
-    </w:p>
-    <w:p>
-      <w:pPr>
-        <w:pStyle w:val="Compact"/>
-        <w:numPr>
-          <w:numId w:val="1009"/>
-          <w:ilvl w:val="0"/>
-        </w:numPr>
-      </w:pPr>
-      <w:r>
-        <w:t xml:space="preserve">Krist et al 2000: snails in shallow water more susceptible</w:t>
-      </w:r>
-    </w:p>
-    <w:p>
-      <w:pPr>
-        <w:pStyle w:val="Compact"/>
-        <w:numPr>
-          <w:numId w:val="1009"/>
-          <w:ilvl w:val="0"/>
-        </w:numPr>
-      </w:pPr>
-      <w:r>
-        <w:t xml:space="preserve">Dybdahl and Lively 2000: association between parasites and</w:t>
-      </w:r>
-      <w:r>
-        <w:t xml:space="preserve"> </w:t>
-      </w:r>
-      <w:r>
-        <w:t xml:space="preserve">(previously) common</w:t>
-      </w:r>
-      <w:r>
-        <w:t xml:space="preserve"> </w:t>
-      </w:r>
-      <w:r>
-        <w:rPr>
-          <w:i/>
-        </w:rPr>
-        <w:t xml:space="preserve">local</w:t>
-      </w:r>
-      <w:r>
-        <w:t xml:space="preserve"> </w:t>
-      </w:r>
-      <w:r>
-        <w:t xml:space="preserve">hosts, but not (previously) common</w:t>
-      </w:r>
-      <w:r>
-        <w:t xml:space="preserve"> </w:t>
-      </w:r>
-      <w:r>
-        <w:t xml:space="preserve">non-local hosts (E3: Yes)</w:t>
-      </w:r>
-    </w:p>
-    <w:p>
-      <w:pPr>
-        <w:pStyle w:val="Compact"/>
-        <w:numPr>
-          <w:numId w:val="1009"/>
-          <w:ilvl w:val="0"/>
-        </w:numPr>
-      </w:pPr>
-      <w:r>
-        <w:t xml:space="preserve">Dybdahl et al 2004: meta-analysis: asex more resistant than sex to</w:t>
-      </w:r>
-      <w:r>
-        <w:t xml:space="preserve"> </w:t>
-      </w:r>
-      <w:r>
-        <w:t xml:space="preserve">allopatric parasites</w:t>
-      </w:r>
-    </w:p>
-    <w:p>
-      <w:pPr>
-        <w:pStyle w:val="Compact"/>
-        <w:numPr>
-          <w:numId w:val="1009"/>
-          <w:ilvl w:val="0"/>
-        </w:numPr>
-      </w:pPr>
-      <w:r>
-        <w:t xml:space="preserve">Koskella et al. 2007: parasites less infective to experimental host</w:t>
-      </w:r>
-      <w:r>
-        <w:t xml:space="preserve"> </w:t>
-      </w:r>
-      <w:r>
-        <w:t xml:space="preserve">populations that they co-occur with than to</w:t>
-      </w:r>
-      <w:r>
-        <w:t xml:space="preserve"> </w:t>
-      </w:r>
-      <w:r>
-        <w:t xml:space="preserve">“</w:t>
-      </w:r>
-      <w:r>
-        <w:t xml:space="preserve">lagged</w:t>
-      </w:r>
-      <w:r>
-        <w:t xml:space="preserve">”</w:t>
-      </w:r>
-      <w:r>
-        <w:t xml:space="preserve"> </w:t>
-      </w:r>
-      <w:r>
-        <w:t xml:space="preserve">host</w:t>
-      </w:r>
-      <w:r>
-        <w:t xml:space="preserve"> </w:t>
-      </w:r>
-      <w:r>
-        <w:t xml:space="preserve">populations (E2)</w:t>
-      </w:r>
-    </w:p>
-    <w:p>
-      <w:pPr>
-        <w:pStyle w:val="Heading2"/>
-      </w:pPr>
-      <w:bookmarkStart w:id="26" w:name="potential-problems-for-the-red-queen"/>
-      <w:r>
-        <w:t xml:space="preserve">Potential problems for the Red Queen</w:t>
-      </w:r>
-      <w:bookmarkEnd w:id="26"/>
-    </w:p>
-    <w:p>
-      <w:pPr>
-        <w:pStyle w:val="Compact"/>
-        <w:numPr>
-          <w:numId w:val="1010"/>
-          <w:ilvl w:val="0"/>
-        </w:numPr>
-      </w:pPr>
-      <w:r>
-        <w:t xml:space="preserve">RQ may not work without strong parasite effects on host fitness</w:t>
-      </w:r>
-    </w:p>
-    <w:p>
-      <w:pPr>
-        <w:pStyle w:val="Compact"/>
-        <w:numPr>
-          <w:numId w:val="1010"/>
-          <w:ilvl w:val="0"/>
-        </w:numPr>
-      </w:pPr>
-      <w:r>
-        <w:t xml:space="preserve">can sexuals compete against a diverse set of clones?</w:t>
-      </w:r>
-    </w:p>
-    <w:p>
-      <w:pPr>
-        <w:pStyle w:val="Compact"/>
-        <w:numPr>
-          <w:numId w:val="1010"/>
-          <w:ilvl w:val="0"/>
-        </w:numPr>
-      </w:pPr>
-      <w:r>
-        <w:t xml:space="preserve">is a tiny bit of sex enough to maintain variation without losing the</w:t>
-      </w:r>
-      <w:r>
-        <w:t xml:space="preserve"> </w:t>
-      </w:r>
-      <w:r>
-        <w:t xml:space="preserve">advantages of asexuality?</w:t>
-      </w:r>
-    </w:p>
-    <w:p>
-      <w:pPr>
-        <w:pStyle w:val="Compact"/>
-        <w:numPr>
-          <w:numId w:val="1010"/>
-          <w:ilvl w:val="0"/>
-        </w:numPr>
-      </w:pPr>
-      <w:r>
-        <w:t xml:space="preserve">why is there so much</w:t>
-      </w:r>
-      <w:r>
-        <w:t xml:space="preserve"> </w:t>
-      </w:r>
-      <w:r>
-        <w:rPr>
-          <w:i/>
-        </w:rPr>
-        <w:t xml:space="preserve">obligate</w:t>
-      </w:r>
-      <w:r>
-        <w:t xml:space="preserve"> </w:t>
-      </w:r>
-      <w:r>
-        <w:t xml:space="preserve">sexuality/outcrossing?</w:t>
-      </w:r>
-    </w:p>
-    <w:p>
-      <w:pPr>
-        <w:pStyle w:val="Compact"/>
-        <w:numPr>
-          <w:numId w:val="1010"/>
-          <w:ilvl w:val="0"/>
-        </w:numPr>
-      </w:pPr>
-      <w:r>
-        <w:t xml:space="preserve">persistent asexual lineages (e.g. bdelloid rotifers, but see</w:t>
-      </w:r>
-      <w:r>
-        <w:t xml:space="preserve"> </w:t>
-      </w:r>
-      <w:r>
-        <w:t xml:space="preserve">Schwander (2016)</w:t>
-      </w:r>
-      <w:r>
-        <w:t xml:space="preserve">)</w:t>
-      </w:r>
-    </w:p>
-    <w:p>
-      <w:pPr>
-        <w:pStyle w:val="Heading2"/>
-      </w:pPr>
-      <w:bookmarkStart w:id="27" w:name="other-theories-meirmans_methodologies_2006"/>
-      <w:r>
-        <w:t xml:space="preserve">Other theories</w:t>
-      </w:r>
-      <w:r>
-        <w:t xml:space="preserve"> </w:t>
-      </w:r>
-      <w:r>
-        <w:t xml:space="preserve">(Meirmans and Neiman 2006)</w:t>
-      </w:r>
-      <w:bookmarkEnd w:id="27"/>
-    </w:p>
-    <w:p>
-      <w:pPr>
-        <w:pStyle w:val="Compact"/>
-        <w:numPr>
           <w:numId w:val="1011"/>
-          <w:ilvl w:val="0"/>
-        </w:numPr>
-      </w:pPr>
-      <w:r>
-        <w:rPr>
-          <w:b/>
-        </w:rPr>
-        <w:t xml:space="preserve">Muller’s ratchet plus RQ:</w:t>
-      </w:r>
-      <w:r>
-        <w:t xml:space="preserve"> </w:t>
-      </w:r>
-      <w:r>
-        <w:t xml:space="preserve">Parasites drive population fluctuations</w:t>
-      </w:r>
-      <w:r>
-        <w:t xml:space="preserve"> </w:t>
-      </w:r>
-      <w:r>
-        <w:t xml:space="preserve">which tend to fix deleterious mutations in asexual lineages.</w:t>
-      </w:r>
-      <w:r>
-        <w:t xml:space="preserve"> </w:t>
-      </w:r>
-      <w:r>
-        <w:rPr>
-          <w:i/>
-        </w:rPr>
-        <w:t xml:space="preserve">Predicts:</w:t>
-      </w:r>
-      <w:r>
-        <w:t xml:space="preserve"> </w:t>
-      </w:r>
-      <w:r>
-        <w:t xml:space="preserve">Frequent parasite-induced population crashes (removing parasites should</w:t>
-      </w:r>
-      <w:r>
-        <w:t xml:space="preserve"> </w:t>
-      </w:r>
-      <w:r>
-        <w:t xml:space="preserve">remove the crashes); Relative fitness of the population should be</w:t>
-      </w:r>
-      <w:r>
-        <w:t xml:space="preserve"> </w:t>
-      </w:r>
-      <w:r>
-        <w:rPr>
-          <w:i/>
-        </w:rPr>
-        <w:t xml:space="preserve">higher</w:t>
-      </w:r>
-      <w:r>
-        <w:t xml:space="preserve"> </w:t>
-      </w:r>
-      <w:r>
-        <w:t xml:space="preserve">after crashes</w:t>
-      </w:r>
-    </w:p>
-    <w:p>
-      <w:pPr>
-        <w:pStyle w:val="Compact"/>
-        <w:numPr>
-          <w:numId w:val="1011"/>
-          <w:ilvl w:val="0"/>
-        </w:numPr>
+        </w:numPr>
+        <w:pStyle w:val="Compact"/>
       </w:pPr>
       <w:r>
         <w:rPr>
@@ -1938,7 +1935,7 @@
     <w:bookmarkStart w:id="30" w:name="ref-dybdahl_parasite_2003"/>
     <w:p>
       <w:pPr>
-        <w:pStyle w:val="FirstParagraph"/>
+        <w:pStyle w:val="Bibliography"/>
       </w:pPr>
       <w:r>
         <w:t xml:space="preserve">Dybdahl, Mark F., and Andrew Storfer. 2003. “Parasite Local Adaptation: Red Queen Versus Suicide King.”</w:t>
@@ -1977,7 +1974,7 @@
     <w:bookmarkStart w:id="32" w:name="ref-gibson_genetic_2019"/>
     <w:p>
       <w:pPr>
-        <w:pStyle w:val="BodyText"/>
+        <w:pStyle w:val="Bibliography"/>
       </w:pPr>
       <w:r>
         <w:t xml:space="preserve">Gibson, Amanda K., and Curtis M. Lively. 2019. “Genetic Diversity and Disease Spread: Epidemiological Models and Empirical Studies of a Snail–Trematode System.” In</w:t>
@@ -2013,7 +2010,7 @@
     <w:bookmarkStart w:id="34" w:name="ref-keightley_interference_2006"/>
     <w:p>
       <w:pPr>
-        <w:pStyle w:val="BodyText"/>
+        <w:pStyle w:val="Bibliography"/>
       </w:pPr>
       <w:r>
         <w:t xml:space="preserve">Keightley, Peter D., and Sarah P. Otto. 2006. “Interference Among Deleterious Mutations Favours Sex and Recombination in Finite Populations.”</w:t>
@@ -2052,7 +2049,7 @@
     <w:bookmarkStart w:id="36" w:name="ref-kondrashov_classification_1993"/>
     <w:p>
       <w:pPr>
-        <w:pStyle w:val="BodyText"/>
+        <w:pStyle w:val="Bibliography"/>
       </w:pPr>
       <w:r>
         <w:t xml:space="preserve">Kondrashov, A. S. 1993. “Classification of Hypotheses on the Advantage of Amphimixis.”</w:t>
@@ -2091,7 +2088,7 @@
     <w:bookmarkStart w:id="38" w:name="ref-meirmans_methodologies_2006"/>
     <w:p>
       <w:pPr>
-        <w:pStyle w:val="BodyText"/>
+        <w:pStyle w:val="Bibliography"/>
       </w:pPr>
       <w:r>
         <w:t xml:space="preserve">Meirmans, Stephanie, and Maurine Neiman. 2006. “Methodologies for Testing a Pluralist Idea for the Maintenance of Sex.”</w:t>
@@ -2130,7 +2127,7 @@
     <w:bookmarkStart w:id="40" w:name="ref-metzger_red_2016"/>
     <w:p>
       <w:pPr>
-        <w:pStyle w:val="BodyText"/>
+        <w:pStyle w:val="Bibliography"/>
       </w:pPr>
       <w:r>
         <w:t xml:space="preserve">Metzger, César M. J. A., Pepijn Luijckx, Gilberto Bento, Mahendra Mariadassou, and Dieter Ebert. 2016. “The Red Queen Lives: Epistasis Between Linked Resistance Loci.”</w:t>
@@ -2169,7 +2166,7 @@
     <w:bookmarkStart w:id="42" w:name="ref-schwander_evolution_2016"/>
     <w:p>
       <w:pPr>
-        <w:pStyle w:val="BodyText"/>
+        <w:pStyle w:val="Bibliography"/>
       </w:pPr>
       <w:r>
         <w:t xml:space="preserve">Schwander, Tanja. 2016. “Evolution: The End of an Ancient Asexual Scandal.”</w:t>
@@ -2208,7 +2205,7 @@
     <w:bookmarkStart w:id="44" w:name="ref-stahl_dynamics_1999"/>
     <w:p>
       <w:pPr>
-        <w:pStyle w:val="BodyText"/>
+        <w:pStyle w:val="Bibliography"/>
       </w:pPr>
       <w:r>
         <w:t xml:space="preserve">Stahl, Eli A., Greg Dwyer, Rodney Mauricio, Martin Kreitman, and Joy Bergelson. 1999. “Dynamics of Disease Resistance Polymorphism at the Rpm1 Locus of Arabidopsis.”</w:t>
@@ -2257,7 +2254,7 @@
         <w:pStyle w:val="FirstParagraph"/>
       </w:pPr>
       <w:r>
-        <w:t xml:space="preserve">Last updated: 2023-02-08 13:04:08</w:t>
+        <w:t xml:space="preserve">Last updated: 2023-03-06 12:56:34.175156</w:t>
       </w:r>
     </w:p>
     <w:sectPr/>
@@ -2291,109 +2288,6 @@
 <file path=word/numbering.xml><?xml version="1.0" encoding="utf-8"?>
 <w:numbering xmlns:w="http://schemas.openxmlformats.org/wordprocessingml/2006/main">
   <w:abstractNum w:abstractNumId="990">
-    <w:nsid w:val="170cd2de"/>
-    <w:multiLevelType w:val="multilevel"/>
-    <w:lvl w:ilvl="0">
-      <w:numFmt w:val="bullet"/>
-      <w:lvlText w:val=" "/>
-      <w:lvlJc w:val="left"/>
-      <w:pPr>
-        <w:tabs>
-          <w:tab w:val="num" w:pos="0"/>
-        </w:tabs>
-        <w:ind w:left="480" w:hanging="480"/>
-      </w:pPr>
-    </w:lvl>
-    <w:lvl w:ilvl="1">
-      <w:numFmt w:val="bullet"/>
-      <w:lvlText w:val=" "/>
-      <w:lvlJc w:val="left"/>
-      <w:pPr>
-        <w:tabs>
-          <w:tab w:val="num" w:pos="720"/>
-        </w:tabs>
-        <w:ind w:left="1200" w:hanging="480"/>
-      </w:pPr>
-    </w:lvl>
-    <w:lvl w:ilvl="2">
-      <w:numFmt w:val="bullet"/>
-      <w:lvlText w:val=" "/>
-      <w:lvlJc w:val="left"/>
-      <w:pPr>
-        <w:tabs>
-          <w:tab w:val="num" w:pos="1440"/>
-        </w:tabs>
-        <w:ind w:left="1920" w:hanging="480"/>
-      </w:pPr>
-    </w:lvl>
-    <w:lvl w:ilvl="3">
-      <w:numFmt w:val="bullet"/>
-      <w:lvlText w:val=" "/>
-      <w:lvlJc w:val="left"/>
-      <w:pPr>
-        <w:tabs>
-          <w:tab w:val="num" w:pos="2160"/>
-        </w:tabs>
-        <w:ind w:left="2640" w:hanging="480"/>
-      </w:pPr>
-    </w:lvl>
-    <w:lvl w:ilvl="4">
-      <w:numFmt w:val="bullet"/>
-      <w:lvlText w:val=" "/>
-      <w:lvlJc w:val="left"/>
-      <w:pPr>
-        <w:tabs>
-          <w:tab w:val="num" w:pos="2880"/>
-        </w:tabs>
-        <w:ind w:left="3360" w:hanging="480"/>
-      </w:pPr>
-    </w:lvl>
-    <w:lvl w:ilvl="5">
-      <w:numFmt w:val="bullet"/>
-      <w:lvlText w:val=" "/>
-      <w:lvlJc w:val="left"/>
-      <w:pPr>
-        <w:tabs>
-          <w:tab w:val="num" w:pos="3600"/>
-        </w:tabs>
-        <w:ind w:left="4080" w:hanging="480"/>
-      </w:pPr>
-    </w:lvl>
-    <w:lvl w:ilvl="6">
-      <w:numFmt w:val="bullet"/>
-      <w:lvlText w:val=" "/>
-      <w:lvlJc w:val="left"/>
-      <w:pPr>
-        <w:tabs>
-          <w:tab w:val="num" w:pos="4320"/>
-        </w:tabs>
-        <w:ind w:left="4800" w:hanging="480"/>
-      </w:pPr>
-    </w:lvl>
-    <w:lvl w:ilvl="7">
-      <w:numFmt w:val="bullet"/>
-      <w:lvlText w:val=" "/>
-      <w:lvlJc w:val="left"/>
-      <w:pPr>
-        <w:tabs>
-          <w:tab w:val="num" w:pos="5040"/>
-        </w:tabs>
-        <w:ind w:left="5520" w:hanging="480"/>
-      </w:pPr>
-    </w:lvl>
-    <w:lvl w:ilvl="8">
-      <w:numFmt w:val="bullet"/>
-      <w:lvlText w:val=" "/>
-      <w:lvlJc w:val="left"/>
-      <w:pPr>
-        <w:tabs>
-          <w:tab w:val="num" w:pos="5760"/>
-        </w:tabs>
-        <w:ind w:left="6240" w:hanging="480"/>
-      </w:pPr>
-    </w:lvl>
-  </w:abstractNum>
-  <w:abstractNum w:abstractNumId="990">
     <w:nsid w:val="2c1ae401"/>
     <w:multiLevelType w:val="multilevel"/>
     <w:lvl w:ilvl="0">
@@ -2599,9 +2493,6 @@
       </w:pPr>
     </w:lvl>
   </w:abstractNum>
-  <w:num w:numId="1000">
-    <w:abstractNumId w:val="990"/>
-  </w:num>
   <w:num w:numId="1000">
     <w:abstractNumId w:val="990"/>
   </w:num>
@@ -2781,7 +2672,7 @@
       <w:rFonts w:asciiTheme="majorHAnsi" w:eastAsiaTheme="majorEastAsia" w:hAnsiTheme="majorHAnsi" w:cstheme="majorBidi"/>
       <w:b/>
       <w:bCs/>
-      <w:color w:val="345A8A" w:themeColor="accent1" w:themeShade="B5"/>
+      <w:color w:val="4F81BD" w:themeColor="accent1"/>
       <w:sz w:val="32"/>
       <w:szCs w:val="32"/>
     </w:rPr>
@@ -2804,8 +2695,8 @@
       <w:b/>
       <w:bCs/>
       <w:color w:val="4F81BD" w:themeColor="accent1"/>
-      <w:sz w:val="32"/>
-      <w:szCs w:val="32"/>
+      <w:sz w:val="28"/>
+      <w:szCs w:val="28"/>
     </w:rPr>
   </w:style>
   <w:style w:type="paragraph" w:styleId="Heading3">
@@ -2826,8 +2717,8 @@
       <w:b/>
       <w:bCs/>
       <w:color w:val="4F81BD" w:themeColor="accent1"/>
-      <w:sz w:val="28"/>
-      <w:szCs w:val="28"/>
+      <w:sz w:val="24"/>
+      <w:szCs w:val="24"/>
     </w:rPr>
   </w:style>
   <w:style w:type="paragraph" w:styleId="Heading4">
@@ -2845,7 +2736,7 @@
     </w:pPr>
     <w:rPr>
       <w:rFonts w:asciiTheme="majorHAnsi" w:eastAsiaTheme="majorEastAsia" w:hAnsiTheme="majorHAnsi" w:cstheme="majorBidi"/>
-      <w:b/>
+      <w:i/>
       <w:bCs/>
       <w:color w:val="4F81BD" w:themeColor="accent1"/>
       <w:sz w:val="24"/>
@@ -2867,7 +2758,6 @@
     </w:pPr>
     <w:rPr>
       <w:rFonts w:asciiTheme="majorHAnsi" w:eastAsiaTheme="majorEastAsia" w:hAnsiTheme="majorHAnsi" w:cstheme="majorBidi"/>
-      <w:i/>
       <w:iCs/>
       <w:color w:val="4F81BD" w:themeColor="accent1"/>
       <w:sz w:val="24"/>
@@ -2963,14 +2853,8 @@
     <w:qFormat/>
     <w:pPr>
       <w:spacing w:before="100" w:after="100"/>
-      <w:ind w:firstLine="0"/>
+      <w:ind w:firstLine="0" w:left="480" w:right="480"/>
     </w:pPr>
-    <w:rPr>
-      <w:rFonts w:asciiTheme="majorHAnsi" w:eastAsiaTheme="majorEastAsia" w:hAnsiTheme="majorHAnsi" w:cstheme="majorBidi"/>
-      <w:bCs/>
-      <w:sz w:val="20"/>
-      <w:szCs w:val="20"/>
-    </w:rPr>
   </w:style>
   <w:style w:type="paragraph" w:styleId="FootnoteText">
     <w:name w:val="Footnote Text"/>
